--- a/documentation/UserManual_de.docx
+++ b/documentation/UserManual_de.docx
@@ -91,7 +91,7 @@
       </w:pPr>
       <w:bookmarkStart w:id="1" w:name="_Toc165112072"/>
       <w:bookmarkStart w:id="2" w:name="_Toc185061112"/>
-      <w:bookmarkStart w:id="3" w:name="_Toc403379513"/>
+      <w:bookmarkStart w:id="3" w:name="_Toc403397039"/>
       <w:r>
         <w:rPr>
           <w:lang w:val="de-DE"/>
@@ -232,7 +232,7 @@
           <w:lang w:val="de-DE"/>
         </w:rPr>
       </w:pPr>
-      <w:bookmarkStart w:id="4" w:name="_Toc403379514"/>
+      <w:bookmarkStart w:id="4" w:name="_Toc403397040"/>
       <w:r>
         <w:rPr>
           <w:lang w:val="de-DE"/>
@@ -318,7 +318,7 @@
       <w:bookmarkStart w:id="12" w:name="_Toc158887473"/>
       <w:bookmarkStart w:id="13" w:name="_Toc165112074"/>
       <w:bookmarkStart w:id="14" w:name="_Toc185061114"/>
-      <w:bookmarkStart w:id="15" w:name="_Toc403379515"/>
+      <w:bookmarkStart w:id="15" w:name="_Toc403397041"/>
       <w:r>
         <w:rPr>
           <w:lang w:val="de-DE"/>
@@ -403,7 +403,7 @@
           <w:lang w:val="de-DE"/>
         </w:rPr>
       </w:pPr>
-      <w:bookmarkStart w:id="16" w:name="_Toc403379516"/>
+      <w:bookmarkStart w:id="16" w:name="_Toc403397042"/>
       <w:r>
         <w:rPr>
           <w:lang w:val="de-DE"/>
@@ -493,7 +493,7 @@
       <w:bookmarkStart w:id="18" w:name="_Toc165112075"/>
       <w:bookmarkStart w:id="19" w:name="_Toc185061115"/>
       <w:bookmarkStart w:id="20" w:name="_Toc189641417"/>
-      <w:bookmarkStart w:id="21" w:name="_Toc403379517"/>
+      <w:bookmarkStart w:id="21" w:name="_Toc403397043"/>
       <w:r>
         <w:rPr>
           <w:lang w:val="de-DE"/>
@@ -556,7 +556,7 @@
         </w:rPr>
         <w:fldChar w:fldCharType="separate"/>
       </w:r>
-      <w:hyperlink w:anchor="_Toc403379513" w:history="1">
+      <w:hyperlink w:anchor="_Toc403397039" w:history="1">
         <w:r>
           <w:rPr>
             <w:rStyle w:val="Hyperlink"/>
@@ -583,7 +583,7 @@
             <w:noProof/>
             <w:webHidden/>
           </w:rPr>
-          <w:instrText xml:space="preserve"> PAGEREF _Toc403379513 \h </w:instrText>
+          <w:instrText xml:space="preserve"> PAGEREF _Toc403397039 \h </w:instrText>
         </w:r>
         <w:r>
           <w:rPr>
@@ -624,7 +624,7 @@
           <w:szCs w:val="22"/>
         </w:rPr>
       </w:pPr>
-      <w:hyperlink w:anchor="_Toc403379514" w:history="1">
+      <w:hyperlink w:anchor="_Toc403397040" w:history="1">
         <w:r>
           <w:rPr>
             <w:rStyle w:val="Hyperlink"/>
@@ -651,7 +651,7 @@
             <w:noProof/>
             <w:webHidden/>
           </w:rPr>
-          <w:instrText xml:space="preserve"> PAGEREF _Toc403379514 \h </w:instrText>
+          <w:instrText xml:space="preserve"> PAGEREF _Toc403397040 \h </w:instrText>
         </w:r>
         <w:r>
           <w:rPr>
@@ -692,7 +692,7 @@
           <w:szCs w:val="22"/>
         </w:rPr>
       </w:pPr>
-      <w:hyperlink w:anchor="_Toc403379515" w:history="1">
+      <w:hyperlink w:anchor="_Toc403397041" w:history="1">
         <w:r>
           <w:rPr>
             <w:rStyle w:val="Hyperlink"/>
@@ -719,7 +719,7 @@
             <w:noProof/>
             <w:webHidden/>
           </w:rPr>
-          <w:instrText xml:space="preserve"> PAGEREF _Toc403379515 \h </w:instrText>
+          <w:instrText xml:space="preserve"> PAGEREF _Toc403397041 \h </w:instrText>
         </w:r>
         <w:r>
           <w:rPr>
@@ -760,7 +760,7 @@
           <w:szCs w:val="22"/>
         </w:rPr>
       </w:pPr>
-      <w:hyperlink w:anchor="_Toc403379516" w:history="1">
+      <w:hyperlink w:anchor="_Toc403397042" w:history="1">
         <w:r>
           <w:rPr>
             <w:rStyle w:val="Hyperlink"/>
@@ -787,7 +787,7 @@
             <w:noProof/>
             <w:webHidden/>
           </w:rPr>
-          <w:instrText xml:space="preserve"> PAGEREF _Toc403379516 \h </w:instrText>
+          <w:instrText xml:space="preserve"> PAGEREF _Toc403397042 \h </w:instrText>
         </w:r>
         <w:r>
           <w:rPr>
@@ -828,7 +828,7 @@
           <w:szCs w:val="22"/>
         </w:rPr>
       </w:pPr>
-      <w:hyperlink w:anchor="_Toc403379517" w:history="1">
+      <w:hyperlink w:anchor="_Toc403397043" w:history="1">
         <w:r>
           <w:rPr>
             <w:rStyle w:val="Hyperlink"/>
@@ -855,7 +855,7 @@
             <w:noProof/>
             <w:webHidden/>
           </w:rPr>
-          <w:instrText xml:space="preserve"> PAGEREF _Toc403379517 \h </w:instrText>
+          <w:instrText xml:space="preserve"> PAGEREF _Toc403397043 \h </w:instrText>
         </w:r>
         <w:r>
           <w:rPr>
@@ -899,7 +899,7 @@
           <w:szCs w:val="22"/>
         </w:rPr>
       </w:pPr>
-      <w:hyperlink w:anchor="_Toc403379518" w:history="1">
+      <w:hyperlink w:anchor="_Toc403397044" w:history="1">
         <w:r>
           <w:rPr>
             <w:rStyle w:val="Hyperlink"/>
@@ -942,7 +942,7 @@
             <w:noProof/>
             <w:webHidden/>
           </w:rPr>
-          <w:instrText xml:space="preserve"> PAGEREF _Toc403379518 \h </w:instrText>
+          <w:instrText xml:space="preserve"> PAGEREF _Toc403397044 \h </w:instrText>
         </w:r>
         <w:r>
           <w:rPr>
@@ -962,7 +962,7 @@
             <w:noProof/>
             <w:webHidden/>
           </w:rPr>
-          <w:t>5</w:t>
+          <w:t>6</w:t>
         </w:r>
         <w:r>
           <w:rPr>
@@ -986,7 +986,7 @@
           <w:szCs w:val="22"/>
         </w:rPr>
       </w:pPr>
-      <w:hyperlink w:anchor="_Toc403379519" w:history="1">
+      <w:hyperlink w:anchor="_Toc403397045" w:history="1">
         <w:r>
           <w:rPr>
             <w:rStyle w:val="Hyperlink"/>
@@ -1029,7 +1029,7 @@
             <w:noProof/>
             <w:webHidden/>
           </w:rPr>
-          <w:instrText xml:space="preserve"> PAGEREF _Toc403379519 \h </w:instrText>
+          <w:instrText xml:space="preserve"> PAGEREF _Toc403397045 \h </w:instrText>
         </w:r>
         <w:r>
           <w:rPr>
@@ -1049,7 +1049,7 @@
             <w:noProof/>
             <w:webHidden/>
           </w:rPr>
-          <w:t>6</w:t>
+          <w:t>7</w:t>
         </w:r>
         <w:r>
           <w:rPr>
@@ -1073,7 +1073,7 @@
           <w:szCs w:val="22"/>
         </w:rPr>
       </w:pPr>
-      <w:hyperlink w:anchor="_Toc403379520" w:history="1">
+      <w:hyperlink w:anchor="_Toc403397046" w:history="1">
         <w:r>
           <w:rPr>
             <w:rStyle w:val="Hyperlink"/>
@@ -1116,7 +1116,7 @@
             <w:noProof/>
             <w:webHidden/>
           </w:rPr>
-          <w:instrText xml:space="preserve"> PAGEREF _Toc403379520 \h </w:instrText>
+          <w:instrText xml:space="preserve"> PAGEREF _Toc403397046 \h </w:instrText>
         </w:r>
         <w:r>
           <w:rPr>
@@ -1136,7 +1136,7 @@
             <w:noProof/>
             <w:webHidden/>
           </w:rPr>
-          <w:t>6</w:t>
+          <w:t>7</w:t>
         </w:r>
         <w:r>
           <w:rPr>
@@ -1157,7 +1157,7 @@
           <w:szCs w:val="22"/>
         </w:rPr>
       </w:pPr>
-      <w:hyperlink w:anchor="_Toc403379521" w:history="1">
+      <w:hyperlink w:anchor="_Toc403397047" w:history="1">
         <w:r>
           <w:rPr>
             <w:rStyle w:val="Hyperlink"/>
@@ -1200,7 +1200,7 @@
             <w:noProof/>
             <w:webHidden/>
           </w:rPr>
-          <w:instrText xml:space="preserve"> PAGEREF _Toc403379521 \h </w:instrText>
+          <w:instrText xml:space="preserve"> PAGEREF _Toc403397047 \h </w:instrText>
         </w:r>
         <w:r>
           <w:rPr>
@@ -1220,7 +1220,7 @@
             <w:noProof/>
             <w:webHidden/>
           </w:rPr>
-          <w:t>6</w:t>
+          <w:t>7</w:t>
         </w:r>
         <w:r>
           <w:rPr>
@@ -1241,7 +1241,7 @@
           <w:szCs w:val="22"/>
         </w:rPr>
       </w:pPr>
-      <w:hyperlink w:anchor="_Toc403379522" w:history="1">
+      <w:hyperlink w:anchor="_Toc403397048" w:history="1">
         <w:r>
           <w:rPr>
             <w:rStyle w:val="Hyperlink"/>
@@ -1284,7 +1284,7 @@
             <w:noProof/>
             <w:webHidden/>
           </w:rPr>
-          <w:instrText xml:space="preserve"> PAGEREF _Toc403379522 \h </w:instrText>
+          <w:instrText xml:space="preserve"> PAGEREF _Toc403397048 \h </w:instrText>
         </w:r>
         <w:r>
           <w:rPr>
@@ -1304,7 +1304,7 @@
             <w:noProof/>
             <w:webHidden/>
           </w:rPr>
-          <w:t>6</w:t>
+          <w:t>7</w:t>
         </w:r>
         <w:r>
           <w:rPr>
@@ -1329,7 +1329,7 @@
           <w:szCs w:val="22"/>
         </w:rPr>
       </w:pPr>
-      <w:hyperlink w:anchor="_Toc403379523" w:history="1">
+      <w:hyperlink w:anchor="_Toc403397049" w:history="1">
         <w:r>
           <w:rPr>
             <w:rStyle w:val="Hyperlink"/>
@@ -1346,6 +1346,8 @@
           </w:rPr>
           <w:tab/>
         </w:r>
+        <w:bookmarkStart w:id="22" w:name="_GoBack"/>
+        <w:bookmarkEnd w:id="22"/>
         <w:r>
           <w:rPr>
             <w:rStyle w:val="Hyperlink"/>
@@ -1372,7 +1374,7 @@
             <w:noProof/>
             <w:webHidden/>
           </w:rPr>
-          <w:instrText xml:space="preserve"> PAGEREF _Toc403379523 \h </w:instrText>
+          <w:instrText xml:space="preserve"> PAGEREF _Toc403397049 \h </w:instrText>
         </w:r>
         <w:r>
           <w:rPr>
@@ -1392,7 +1394,7 @@
             <w:noProof/>
             <w:webHidden/>
           </w:rPr>
-          <w:t>6</w:t>
+          <w:t>7</w:t>
         </w:r>
         <w:r>
           <w:rPr>
@@ -1413,7 +1415,7 @@
           <w:szCs w:val="22"/>
         </w:rPr>
       </w:pPr>
-      <w:hyperlink w:anchor="_Toc403379524" w:history="1">
+      <w:hyperlink w:anchor="_Toc403397050" w:history="1">
         <w:r>
           <w:rPr>
             <w:rStyle w:val="Hyperlink"/>
@@ -1456,7 +1458,7 @@
             <w:noProof/>
             <w:webHidden/>
           </w:rPr>
-          <w:instrText xml:space="preserve"> PAGEREF _Toc403379524 \h </w:instrText>
+          <w:instrText xml:space="preserve"> PAGEREF _Toc403397050 \h </w:instrText>
         </w:r>
         <w:r>
           <w:rPr>
@@ -1500,7 +1502,7 @@
           <w:szCs w:val="22"/>
         </w:rPr>
       </w:pPr>
-      <w:hyperlink w:anchor="_Toc403379525" w:history="1">
+      <w:hyperlink w:anchor="_Toc403397051" w:history="1">
         <w:r>
           <w:rPr>
             <w:rStyle w:val="Hyperlink"/>
@@ -1543,7 +1545,7 @@
             <w:noProof/>
             <w:webHidden/>
           </w:rPr>
-          <w:instrText xml:space="preserve"> PAGEREF _Toc403379525 \h </w:instrText>
+          <w:instrText xml:space="preserve"> PAGEREF _Toc403397051 \h </w:instrText>
         </w:r>
         <w:r>
           <w:rPr>
@@ -1563,7 +1565,7 @@
             <w:noProof/>
             <w:webHidden/>
           </w:rPr>
-          <w:t>9</w:t>
+          <w:t>10</w:t>
         </w:r>
         <w:r>
           <w:rPr>
@@ -1587,7 +1589,7 @@
           <w:szCs w:val="22"/>
         </w:rPr>
       </w:pPr>
-      <w:hyperlink w:anchor="_Toc403379526" w:history="1">
+      <w:hyperlink w:anchor="_Toc403397052" w:history="1">
         <w:r>
           <w:rPr>
             <w:rStyle w:val="Hyperlink"/>
@@ -1630,7 +1632,7 @@
             <w:noProof/>
             <w:webHidden/>
           </w:rPr>
-          <w:instrText xml:space="preserve"> PAGEREF _Toc403379526 \h </w:instrText>
+          <w:instrText xml:space="preserve"> PAGEREF _Toc403397052 \h </w:instrText>
         </w:r>
         <w:r>
           <w:rPr>
@@ -1650,7 +1652,7 @@
             <w:noProof/>
             <w:webHidden/>
           </w:rPr>
-          <w:t>9</w:t>
+          <w:t>10</w:t>
         </w:r>
         <w:r>
           <w:rPr>
@@ -1671,7 +1673,7 @@
           <w:szCs w:val="22"/>
         </w:rPr>
       </w:pPr>
-      <w:hyperlink w:anchor="_Toc403379527" w:history="1">
+      <w:hyperlink w:anchor="_Toc403397053" w:history="1">
         <w:r>
           <w:rPr>
             <w:rStyle w:val="Hyperlink"/>
@@ -1714,7 +1716,7 @@
             <w:noProof/>
             <w:webHidden/>
           </w:rPr>
-          <w:instrText xml:space="preserve"> PAGEREF _Toc403379527 \h </w:instrText>
+          <w:instrText xml:space="preserve"> PAGEREF _Toc403397053 \h </w:instrText>
         </w:r>
         <w:r>
           <w:rPr>
@@ -1734,7 +1736,7 @@
             <w:noProof/>
             <w:webHidden/>
           </w:rPr>
-          <w:t>9</w:t>
+          <w:t>10</w:t>
         </w:r>
         <w:r>
           <w:rPr>
@@ -1755,7 +1757,7 @@
           <w:szCs w:val="22"/>
         </w:rPr>
       </w:pPr>
-      <w:hyperlink w:anchor="_Toc403379528" w:history="1">
+      <w:hyperlink w:anchor="_Toc403397054" w:history="1">
         <w:r>
           <w:rPr>
             <w:rStyle w:val="Hyperlink"/>
@@ -1798,7 +1800,7 @@
             <w:noProof/>
             <w:webHidden/>
           </w:rPr>
-          <w:instrText xml:space="preserve"> PAGEREF _Toc403379528 \h </w:instrText>
+          <w:instrText xml:space="preserve"> PAGEREF _Toc403397054 \h </w:instrText>
         </w:r>
         <w:r>
           <w:rPr>
@@ -1818,7 +1820,7 @@
             <w:noProof/>
             <w:webHidden/>
           </w:rPr>
-          <w:t>9</w:t>
+          <w:t>10</w:t>
         </w:r>
         <w:r>
           <w:rPr>
@@ -1839,7 +1841,7 @@
           <w:szCs w:val="22"/>
         </w:rPr>
       </w:pPr>
-      <w:hyperlink w:anchor="_Toc403379529" w:history="1">
+      <w:hyperlink w:anchor="_Toc403397055" w:history="1">
         <w:r>
           <w:rPr>
             <w:rStyle w:val="Hyperlink"/>
@@ -1882,91 +1884,7 @@
             <w:noProof/>
             <w:webHidden/>
           </w:rPr>
-          <w:instrText xml:space="preserve"> PAGEREF _Toc403379529 \h </w:instrText>
-        </w:r>
-        <w:r>
-          <w:rPr>
-            <w:noProof/>
-            <w:webHidden/>
-          </w:rPr>
-        </w:r>
-        <w:r>
-          <w:rPr>
-            <w:noProof/>
-            <w:webHidden/>
-          </w:rPr>
-          <w:fldChar w:fldCharType="separate"/>
-        </w:r>
-        <w:r>
-          <w:rPr>
-            <w:noProof/>
-            <w:webHidden/>
-          </w:rPr>
-          <w:t>10</w:t>
-        </w:r>
-        <w:r>
-          <w:rPr>
-            <w:noProof/>
-            <w:webHidden/>
-          </w:rPr>
-          <w:fldChar w:fldCharType="end"/>
-        </w:r>
-      </w:hyperlink>
-    </w:p>
-    <w:p>
-      <w:pPr>
-        <w:pStyle w:val="Verzeichnis2"/>
-        <w:rPr>
-          <w:rFonts w:asciiTheme="minorHAnsi" w:eastAsiaTheme="minorEastAsia" w:hAnsiTheme="minorHAnsi" w:cstheme="minorBidi"/>
-          <w:noProof/>
-          <w:sz w:val="22"/>
-          <w:szCs w:val="22"/>
-        </w:rPr>
-      </w:pPr>
-      <w:hyperlink w:anchor="_Toc403379530" w:history="1">
-        <w:r>
-          <w:rPr>
-            <w:rStyle w:val="Hyperlink"/>
-            <w:noProof/>
-          </w:rPr>
-          <w:t>5.4</w:t>
-        </w:r>
-        <w:r>
-          <w:rPr>
-            <w:rFonts w:asciiTheme="minorHAnsi" w:eastAsiaTheme="minorEastAsia" w:hAnsiTheme="minorHAnsi" w:cstheme="minorBidi"/>
-            <w:noProof/>
-            <w:sz w:val="22"/>
-            <w:szCs w:val="22"/>
-          </w:rPr>
-          <w:tab/>
-        </w:r>
-        <w:r>
-          <w:rPr>
-            <w:rStyle w:val="Hyperlink"/>
-            <w:noProof/>
-          </w:rPr>
-          <w:t>Kompatibilität mit anderen Modulen</w:t>
-        </w:r>
-        <w:r>
-          <w:rPr>
-            <w:noProof/>
-            <w:webHidden/>
-          </w:rPr>
-          <w:tab/>
-        </w:r>
-        <w:r>
-          <w:rPr>
-            <w:noProof/>
-            <w:webHidden/>
-          </w:rPr>
-          <w:fldChar w:fldCharType="begin"/>
-        </w:r>
-        <w:r>
-          <w:rPr>
-            <w:noProof/>
-            <w:webHidden/>
-          </w:rPr>
-          <w:instrText xml:space="preserve"> PAGEREF _Toc403379530 \h </w:instrText>
+          <w:instrText xml:space="preserve"> PAGEREF _Toc403397055 \h </w:instrText>
         </w:r>
         <w:r>
           <w:rPr>
@@ -2011,13 +1929,13 @@
           <w:szCs w:val="22"/>
         </w:rPr>
       </w:pPr>
-      <w:hyperlink w:anchor="_Toc403379531" w:history="1">
+      <w:hyperlink w:anchor="_Toc403397056" w:history="1">
         <w:r>
           <w:rPr>
             <w:rStyle w:val="Hyperlink"/>
             <w:noProof/>
           </w:rPr>
-          <w:t>5.4.1</w:t>
+          <w:t>5.3.1</w:t>
         </w:r>
         <w:r>
           <w:rPr>
@@ -2033,7 +1951,7 @@
             <w:rStyle w:val="Hyperlink"/>
             <w:noProof/>
           </w:rPr>
-          <w:t>eVAT und PayPal</w:t>
+          <w:t>Prüfungslogik</w:t>
         </w:r>
         <w:r>
           <w:rPr>
@@ -2054,7 +1972,7 @@
             <w:noProof/>
             <w:webHidden/>
           </w:rPr>
-          <w:instrText xml:space="preserve"> PAGEREF _Toc403379531 \h </w:instrText>
+          <w:instrText xml:space="preserve"> PAGEREF _Toc403397056 \h </w:instrText>
         </w:r>
         <w:r>
           <w:rPr>
@@ -2099,13 +2017,13 @@
           <w:szCs w:val="22"/>
         </w:rPr>
       </w:pPr>
-      <w:hyperlink w:anchor="_Toc403379532" w:history="1">
+      <w:hyperlink w:anchor="_Toc403397057" w:history="1">
         <w:r>
           <w:rPr>
             <w:rStyle w:val="Hyperlink"/>
             <w:noProof/>
           </w:rPr>
-          <w:t>5.4.2</w:t>
+          <w:t>5.3.2</w:t>
         </w:r>
         <w:r>
           <w:rPr>
@@ -2121,7 +2039,7 @@
             <w:rStyle w:val="Hyperlink"/>
             <w:noProof/>
           </w:rPr>
-          <w:t>eVAT und PDF-Rechnung</w:t>
+          <w:t>Standardprüfung</w:t>
         </w:r>
         <w:r>
           <w:rPr>
@@ -2142,7 +2060,7 @@
             <w:noProof/>
             <w:webHidden/>
           </w:rPr>
-          <w:instrText xml:space="preserve"> PAGEREF _Toc403379532 \h </w:instrText>
+          <w:instrText xml:space="preserve"> PAGEREF _Toc403397057 \h </w:instrText>
         </w:r>
         <w:r>
           <w:rPr>
@@ -2162,7 +2080,7 @@
             <w:noProof/>
             <w:webHidden/>
           </w:rPr>
-          <w:t>10</w:t>
+          <w:t>11</w:t>
         </w:r>
         <w:r>
           <w:rPr>
@@ -2183,13 +2101,13 @@
           <w:szCs w:val="22"/>
         </w:rPr>
       </w:pPr>
-      <w:hyperlink w:anchor="_Toc403379533" w:history="1">
+      <w:hyperlink w:anchor="_Toc403397058" w:history="1">
         <w:r>
           <w:rPr>
             <w:rStyle w:val="Hyperlink"/>
             <w:noProof/>
           </w:rPr>
-          <w:t>5.5</w:t>
+          <w:t>5.4</w:t>
         </w:r>
         <w:r>
           <w:rPr>
@@ -2205,7 +2123,7 @@
             <w:rStyle w:val="Hyperlink"/>
             <w:noProof/>
           </w:rPr>
-          <w:t>Sitz des Shops</w:t>
+          <w:t>Kompatibilität mit anderen Modulen</w:t>
         </w:r>
         <w:r>
           <w:rPr>
@@ -2226,7 +2144,7 @@
             <w:noProof/>
             <w:webHidden/>
           </w:rPr>
-          <w:instrText xml:space="preserve"> PAGEREF _Toc403379533 \h </w:instrText>
+          <w:instrText xml:space="preserve"> PAGEREF _Toc403397058 \h </w:instrText>
         </w:r>
         <w:r>
           <w:rPr>
@@ -2247,177 +2165,6 @@
             <w:webHidden/>
           </w:rPr>
           <w:t>11</w:t>
-        </w:r>
-        <w:r>
-          <w:rPr>
-            <w:noProof/>
-            <w:webHidden/>
-          </w:rPr>
-          <w:fldChar w:fldCharType="end"/>
-        </w:r>
-      </w:hyperlink>
-    </w:p>
-    <w:p>
-      <w:pPr>
-        <w:pStyle w:val="Verzeichnis1"/>
-        <w:tabs>
-          <w:tab w:val="left" w:pos="400"/>
-        </w:tabs>
-        <w:rPr>
-          <w:rFonts w:asciiTheme="minorHAnsi" w:eastAsiaTheme="minorEastAsia" w:hAnsiTheme="minorHAnsi" w:cstheme="minorBidi"/>
-          <w:noProof/>
-          <w:sz w:val="22"/>
-          <w:szCs w:val="22"/>
-        </w:rPr>
-      </w:pPr>
-      <w:hyperlink w:anchor="_Toc403379534" w:history="1">
-        <w:r>
-          <w:rPr>
-            <w:rStyle w:val="Hyperlink"/>
-            <w:noProof/>
-          </w:rPr>
-          <w:t>6</w:t>
-        </w:r>
-        <w:r>
-          <w:rPr>
-            <w:rFonts w:asciiTheme="minorHAnsi" w:eastAsiaTheme="minorEastAsia" w:hAnsiTheme="minorHAnsi" w:cstheme="minorBidi"/>
-            <w:noProof/>
-            <w:sz w:val="22"/>
-            <w:szCs w:val="22"/>
-          </w:rPr>
-          <w:tab/>
-        </w:r>
-        <w:r>
-          <w:rPr>
-            <w:rStyle w:val="Hyperlink"/>
-            <w:noProof/>
-          </w:rPr>
-          <w:t>Funktionsbeschreibung</w:t>
-        </w:r>
-        <w:r>
-          <w:rPr>
-            <w:noProof/>
-            <w:webHidden/>
-          </w:rPr>
-          <w:tab/>
-        </w:r>
-        <w:r>
-          <w:rPr>
-            <w:noProof/>
-            <w:webHidden/>
-          </w:rPr>
-          <w:fldChar w:fldCharType="begin"/>
-        </w:r>
-        <w:r>
-          <w:rPr>
-            <w:noProof/>
-            <w:webHidden/>
-          </w:rPr>
-          <w:instrText xml:space="preserve"> PAGEREF _Toc403379534 \h </w:instrText>
-        </w:r>
-        <w:r>
-          <w:rPr>
-            <w:noProof/>
-            <w:webHidden/>
-          </w:rPr>
-        </w:r>
-        <w:r>
-          <w:rPr>
-            <w:noProof/>
-            <w:webHidden/>
-          </w:rPr>
-          <w:fldChar w:fldCharType="separate"/>
-        </w:r>
-        <w:r>
-          <w:rPr>
-            <w:noProof/>
-            <w:webHidden/>
-          </w:rPr>
-          <w:t>13</w:t>
-        </w:r>
-        <w:r>
-          <w:rPr>
-            <w:noProof/>
-            <w:webHidden/>
-          </w:rPr>
-          <w:fldChar w:fldCharType="end"/>
-        </w:r>
-      </w:hyperlink>
-    </w:p>
-    <w:p>
-      <w:pPr>
-        <w:pStyle w:val="Verzeichnis2"/>
-        <w:rPr>
-          <w:rFonts w:asciiTheme="minorHAnsi" w:eastAsiaTheme="minorEastAsia" w:hAnsiTheme="minorHAnsi" w:cstheme="minorBidi"/>
-          <w:noProof/>
-          <w:sz w:val="22"/>
-          <w:szCs w:val="22"/>
-        </w:rPr>
-      </w:pPr>
-      <w:hyperlink w:anchor="_Toc403379535" w:history="1">
-        <w:r>
-          <w:rPr>
-            <w:rStyle w:val="Hyperlink"/>
-            <w:noProof/>
-          </w:rPr>
-          <w:t>6.1</w:t>
-        </w:r>
-        <w:r>
-          <w:rPr>
-            <w:rFonts w:asciiTheme="minorHAnsi" w:eastAsiaTheme="minorEastAsia" w:hAnsiTheme="minorHAnsi" w:cstheme="minorBidi"/>
-            <w:noProof/>
-            <w:sz w:val="22"/>
-            <w:szCs w:val="22"/>
-          </w:rPr>
-          <w:tab/>
-        </w:r>
-        <w:r>
-          <w:rPr>
-            <w:rStyle w:val="Hyperlink"/>
-            <w:noProof/>
-          </w:rPr>
-          <w:t>Funktionalität im eShop (Frontend)</w:t>
-        </w:r>
-        <w:r>
-          <w:rPr>
-            <w:noProof/>
-            <w:webHidden/>
-          </w:rPr>
-          <w:tab/>
-        </w:r>
-        <w:r>
-          <w:rPr>
-            <w:noProof/>
-            <w:webHidden/>
-          </w:rPr>
-          <w:fldChar w:fldCharType="begin"/>
-        </w:r>
-        <w:r>
-          <w:rPr>
-            <w:noProof/>
-            <w:webHidden/>
-          </w:rPr>
-          <w:instrText xml:space="preserve"> PAGEREF _Toc403379535 \h </w:instrText>
-        </w:r>
-        <w:r>
-          <w:rPr>
-            <w:noProof/>
-            <w:webHidden/>
-          </w:rPr>
-        </w:r>
-        <w:r>
-          <w:rPr>
-            <w:noProof/>
-            <w:webHidden/>
-          </w:rPr>
-          <w:fldChar w:fldCharType="separate"/>
-        </w:r>
-        <w:r>
-          <w:rPr>
-            <w:noProof/>
-            <w:webHidden/>
-          </w:rPr>
-          <w:t>13</w:t>
         </w:r>
         <w:r>
           <w:rPr>
@@ -2442,13 +2189,13 @@
           <w:szCs w:val="22"/>
         </w:rPr>
       </w:pPr>
-      <w:hyperlink w:anchor="_Toc403379536" w:history="1">
+      <w:hyperlink w:anchor="_Toc403397059" w:history="1">
         <w:r>
           <w:rPr>
             <w:rStyle w:val="Hyperlink"/>
             <w:noProof/>
           </w:rPr>
-          <w:t>6.1.1</w:t>
+          <w:t>5.4.1</w:t>
         </w:r>
         <w:r>
           <w:rPr>
@@ -2464,7 +2211,7 @@
             <w:rStyle w:val="Hyperlink"/>
             <w:noProof/>
           </w:rPr>
-          <w:t>Warenkatalog</w:t>
+          <w:t>eVAT und PayPal</w:t>
         </w:r>
         <w:r>
           <w:rPr>
@@ -2485,7 +2232,7 @@
             <w:noProof/>
             <w:webHidden/>
           </w:rPr>
-          <w:instrText xml:space="preserve"> PAGEREF _Toc403379536 \h </w:instrText>
+          <w:instrText xml:space="preserve"> PAGEREF _Toc403397059 \h </w:instrText>
         </w:r>
         <w:r>
           <w:rPr>
@@ -2505,7 +2252,7 @@
             <w:noProof/>
             <w:webHidden/>
           </w:rPr>
-          <w:t>13</w:t>
+          <w:t>11</w:t>
         </w:r>
         <w:r>
           <w:rPr>
@@ -2530,13 +2277,13 @@
           <w:szCs w:val="22"/>
         </w:rPr>
       </w:pPr>
-      <w:hyperlink w:anchor="_Toc403379537" w:history="1">
+      <w:hyperlink w:anchor="_Toc403397060" w:history="1">
         <w:r>
           <w:rPr>
             <w:rStyle w:val="Hyperlink"/>
             <w:noProof/>
           </w:rPr>
-          <w:t>6.1.2</w:t>
+          <w:t>5.4.2</w:t>
         </w:r>
         <w:r>
           <w:rPr>
@@ -2552,7 +2299,7 @@
             <w:rStyle w:val="Hyperlink"/>
             <w:noProof/>
           </w:rPr>
-          <w:t>Bestellprozess</w:t>
+          <w:t>eVAT und PDF-Rechnung</w:t>
         </w:r>
         <w:r>
           <w:rPr>
@@ -2573,7 +2320,7 @@
             <w:noProof/>
             <w:webHidden/>
           </w:rPr>
-          <w:instrText xml:space="preserve"> PAGEREF _Toc403379537 \h </w:instrText>
+          <w:instrText xml:space="preserve"> PAGEREF _Toc403397060 \h </w:instrText>
         </w:r>
         <w:r>
           <w:rPr>
@@ -2593,7 +2340,7 @@
             <w:noProof/>
             <w:webHidden/>
           </w:rPr>
-          <w:t>14</w:t>
+          <w:t>11</w:t>
         </w:r>
         <w:r>
           <w:rPr>
@@ -2614,13 +2361,13 @@
           <w:szCs w:val="22"/>
         </w:rPr>
       </w:pPr>
-      <w:hyperlink w:anchor="_Toc403379538" w:history="1">
+      <w:hyperlink w:anchor="_Toc403397061" w:history="1">
         <w:r>
           <w:rPr>
             <w:rStyle w:val="Hyperlink"/>
             <w:noProof/>
           </w:rPr>
-          <w:t>6.2</w:t>
+          <w:t>5.5</w:t>
         </w:r>
         <w:r>
           <w:rPr>
@@ -2636,7 +2383,7 @@
             <w:rStyle w:val="Hyperlink"/>
             <w:noProof/>
           </w:rPr>
-          <w:t>Funktionalität im Administrationsbereich</w:t>
+          <w:t>Sitz des Shops</w:t>
         </w:r>
         <w:r>
           <w:rPr>
@@ -2657,7 +2404,7 @@
             <w:noProof/>
             <w:webHidden/>
           </w:rPr>
-          <w:instrText xml:space="preserve"> PAGEREF _Toc403379538 \h </w:instrText>
+          <w:instrText xml:space="preserve"> PAGEREF _Toc403397061 \h </w:instrText>
         </w:r>
         <w:r>
           <w:rPr>
@@ -2677,7 +2424,178 @@
             <w:noProof/>
             <w:webHidden/>
           </w:rPr>
-          <w:t>16</w:t>
+          <w:t>12</w:t>
+        </w:r>
+        <w:r>
+          <w:rPr>
+            <w:noProof/>
+            <w:webHidden/>
+          </w:rPr>
+          <w:fldChar w:fldCharType="end"/>
+        </w:r>
+      </w:hyperlink>
+    </w:p>
+    <w:p>
+      <w:pPr>
+        <w:pStyle w:val="Verzeichnis1"/>
+        <w:tabs>
+          <w:tab w:val="left" w:pos="400"/>
+        </w:tabs>
+        <w:rPr>
+          <w:rFonts w:asciiTheme="minorHAnsi" w:eastAsiaTheme="minorEastAsia" w:hAnsiTheme="minorHAnsi" w:cstheme="minorBidi"/>
+          <w:noProof/>
+          <w:sz w:val="22"/>
+          <w:szCs w:val="22"/>
+        </w:rPr>
+      </w:pPr>
+      <w:hyperlink w:anchor="_Toc403397062" w:history="1">
+        <w:r>
+          <w:rPr>
+            <w:rStyle w:val="Hyperlink"/>
+            <w:noProof/>
+          </w:rPr>
+          <w:t>6</w:t>
+        </w:r>
+        <w:r>
+          <w:rPr>
+            <w:rFonts w:asciiTheme="minorHAnsi" w:eastAsiaTheme="minorEastAsia" w:hAnsiTheme="minorHAnsi" w:cstheme="minorBidi"/>
+            <w:noProof/>
+            <w:sz w:val="22"/>
+            <w:szCs w:val="22"/>
+          </w:rPr>
+          <w:tab/>
+        </w:r>
+        <w:r>
+          <w:rPr>
+            <w:rStyle w:val="Hyperlink"/>
+            <w:noProof/>
+          </w:rPr>
+          <w:t>Funktionsbeschreibung</w:t>
+        </w:r>
+        <w:r>
+          <w:rPr>
+            <w:noProof/>
+            <w:webHidden/>
+          </w:rPr>
+          <w:tab/>
+        </w:r>
+        <w:r>
+          <w:rPr>
+            <w:noProof/>
+            <w:webHidden/>
+          </w:rPr>
+          <w:fldChar w:fldCharType="begin"/>
+        </w:r>
+        <w:r>
+          <w:rPr>
+            <w:noProof/>
+            <w:webHidden/>
+          </w:rPr>
+          <w:instrText xml:space="preserve"> PAGEREF _Toc403397062 \h </w:instrText>
+        </w:r>
+        <w:r>
+          <w:rPr>
+            <w:noProof/>
+            <w:webHidden/>
+          </w:rPr>
+        </w:r>
+        <w:r>
+          <w:rPr>
+            <w:noProof/>
+            <w:webHidden/>
+          </w:rPr>
+          <w:fldChar w:fldCharType="separate"/>
+        </w:r>
+        <w:r>
+          <w:rPr>
+            <w:noProof/>
+            <w:webHidden/>
+          </w:rPr>
+          <w:t>14</w:t>
+        </w:r>
+        <w:r>
+          <w:rPr>
+            <w:noProof/>
+            <w:webHidden/>
+          </w:rPr>
+          <w:fldChar w:fldCharType="end"/>
+        </w:r>
+      </w:hyperlink>
+    </w:p>
+    <w:p>
+      <w:pPr>
+        <w:pStyle w:val="Verzeichnis2"/>
+        <w:rPr>
+          <w:rFonts w:asciiTheme="minorHAnsi" w:eastAsiaTheme="minorEastAsia" w:hAnsiTheme="minorHAnsi" w:cstheme="minorBidi"/>
+          <w:noProof/>
+          <w:sz w:val="22"/>
+          <w:szCs w:val="22"/>
+        </w:rPr>
+      </w:pPr>
+      <w:hyperlink w:anchor="_Toc403397063" w:history="1">
+        <w:r>
+          <w:rPr>
+            <w:rStyle w:val="Hyperlink"/>
+            <w:noProof/>
+          </w:rPr>
+          <w:t>6.1</w:t>
+        </w:r>
+        <w:r>
+          <w:rPr>
+            <w:rFonts w:asciiTheme="minorHAnsi" w:eastAsiaTheme="minorEastAsia" w:hAnsiTheme="minorHAnsi" w:cstheme="minorBidi"/>
+            <w:noProof/>
+            <w:sz w:val="22"/>
+            <w:szCs w:val="22"/>
+          </w:rPr>
+          <w:tab/>
+        </w:r>
+        <w:r>
+          <w:rPr>
+            <w:rStyle w:val="Hyperlink"/>
+            <w:noProof/>
+          </w:rPr>
+          <w:t>Funktionalität im eShop (Frontend)</w:t>
+        </w:r>
+        <w:r>
+          <w:rPr>
+            <w:noProof/>
+            <w:webHidden/>
+          </w:rPr>
+          <w:tab/>
+        </w:r>
+        <w:r>
+          <w:rPr>
+            <w:noProof/>
+            <w:webHidden/>
+          </w:rPr>
+          <w:fldChar w:fldCharType="begin"/>
+        </w:r>
+        <w:r>
+          <w:rPr>
+            <w:noProof/>
+            <w:webHidden/>
+          </w:rPr>
+          <w:instrText xml:space="preserve"> PAGEREF _Toc403397063 \h </w:instrText>
+        </w:r>
+        <w:r>
+          <w:rPr>
+            <w:noProof/>
+            <w:webHidden/>
+          </w:rPr>
+        </w:r>
+        <w:r>
+          <w:rPr>
+            <w:noProof/>
+            <w:webHidden/>
+          </w:rPr>
+          <w:fldChar w:fldCharType="separate"/>
+        </w:r>
+        <w:r>
+          <w:rPr>
+            <w:noProof/>
+            <w:webHidden/>
+          </w:rPr>
+          <w:t>14</w:t>
         </w:r>
         <w:r>
           <w:rPr>
@@ -2702,13 +2620,13 @@
           <w:szCs w:val="22"/>
         </w:rPr>
       </w:pPr>
-      <w:hyperlink w:anchor="_Toc403379539" w:history="1">
+      <w:hyperlink w:anchor="_Toc403397064" w:history="1">
         <w:r>
           <w:rPr>
             <w:rStyle w:val="Hyperlink"/>
             <w:noProof/>
           </w:rPr>
-          <w:t>6.2.1</w:t>
+          <w:t>6.1.1</w:t>
         </w:r>
         <w:r>
           <w:rPr>
@@ -2724,7 +2642,7 @@
             <w:rStyle w:val="Hyperlink"/>
             <w:noProof/>
           </w:rPr>
-          <w:t>Mehrwertsteuersätze der Länder</w:t>
+          <w:t>Warenkatalog</w:t>
         </w:r>
         <w:r>
           <w:rPr>
@@ -2745,7 +2663,7 @@
             <w:noProof/>
             <w:webHidden/>
           </w:rPr>
-          <w:instrText xml:space="preserve"> PAGEREF _Toc403379539 \h </w:instrText>
+          <w:instrText xml:space="preserve"> PAGEREF _Toc403397064 \h </w:instrText>
         </w:r>
         <w:r>
           <w:rPr>
@@ -2765,7 +2683,7 @@
             <w:noProof/>
             <w:webHidden/>
           </w:rPr>
-          <w:t>16</w:t>
+          <w:t>14</w:t>
         </w:r>
         <w:r>
           <w:rPr>
@@ -2790,13 +2708,13 @@
           <w:szCs w:val="22"/>
         </w:rPr>
       </w:pPr>
-      <w:hyperlink w:anchor="_Toc403379540" w:history="1">
+      <w:hyperlink w:anchor="_Toc403397065" w:history="1">
         <w:r>
           <w:rPr>
             <w:rStyle w:val="Hyperlink"/>
             <w:noProof/>
           </w:rPr>
-          <w:t>6.2.2</w:t>
+          <w:t>6.1.2</w:t>
         </w:r>
         <w:r>
           <w:rPr>
@@ -2812,7 +2730,7 @@
             <w:rStyle w:val="Hyperlink"/>
             <w:noProof/>
           </w:rPr>
-          <w:t>Artikel als elektronisches Produkt oder Dienstleistung</w:t>
+          <w:t>Bestellprozess</w:t>
         </w:r>
         <w:r>
           <w:rPr>
@@ -2833,7 +2751,91 @@
             <w:noProof/>
             <w:webHidden/>
           </w:rPr>
-          <w:instrText xml:space="preserve"> PAGEREF _Toc403379540 \h </w:instrText>
+          <w:instrText xml:space="preserve"> PAGEREF _Toc403397065 \h </w:instrText>
+        </w:r>
+        <w:r>
+          <w:rPr>
+            <w:noProof/>
+            <w:webHidden/>
+          </w:rPr>
+        </w:r>
+        <w:r>
+          <w:rPr>
+            <w:noProof/>
+            <w:webHidden/>
+          </w:rPr>
+          <w:fldChar w:fldCharType="separate"/>
+        </w:r>
+        <w:r>
+          <w:rPr>
+            <w:noProof/>
+            <w:webHidden/>
+          </w:rPr>
+          <w:t>15</w:t>
+        </w:r>
+        <w:r>
+          <w:rPr>
+            <w:noProof/>
+            <w:webHidden/>
+          </w:rPr>
+          <w:fldChar w:fldCharType="end"/>
+        </w:r>
+      </w:hyperlink>
+    </w:p>
+    <w:p>
+      <w:pPr>
+        <w:pStyle w:val="Verzeichnis2"/>
+        <w:rPr>
+          <w:rFonts w:asciiTheme="minorHAnsi" w:eastAsiaTheme="minorEastAsia" w:hAnsiTheme="minorHAnsi" w:cstheme="minorBidi"/>
+          <w:noProof/>
+          <w:sz w:val="22"/>
+          <w:szCs w:val="22"/>
+        </w:rPr>
+      </w:pPr>
+      <w:hyperlink w:anchor="_Toc403397066" w:history="1">
+        <w:r>
+          <w:rPr>
+            <w:rStyle w:val="Hyperlink"/>
+            <w:noProof/>
+          </w:rPr>
+          <w:t>6.2</w:t>
+        </w:r>
+        <w:r>
+          <w:rPr>
+            <w:rFonts w:asciiTheme="minorHAnsi" w:eastAsiaTheme="minorEastAsia" w:hAnsiTheme="minorHAnsi" w:cstheme="minorBidi"/>
+            <w:noProof/>
+            <w:sz w:val="22"/>
+            <w:szCs w:val="22"/>
+          </w:rPr>
+          <w:tab/>
+        </w:r>
+        <w:r>
+          <w:rPr>
+            <w:rStyle w:val="Hyperlink"/>
+            <w:noProof/>
+          </w:rPr>
+          <w:t>Funktionalität im Administrationsbereich</w:t>
+        </w:r>
+        <w:r>
+          <w:rPr>
+            <w:noProof/>
+            <w:webHidden/>
+          </w:rPr>
+          <w:tab/>
+        </w:r>
+        <w:r>
+          <w:rPr>
+            <w:noProof/>
+            <w:webHidden/>
+          </w:rPr>
+          <w:fldChar w:fldCharType="begin"/>
+        </w:r>
+        <w:r>
+          <w:rPr>
+            <w:noProof/>
+            <w:webHidden/>
+          </w:rPr>
+          <w:instrText xml:space="preserve"> PAGEREF _Toc403397066 \h </w:instrText>
         </w:r>
         <w:r>
           <w:rPr>
@@ -2878,13 +2880,13 @@
           <w:szCs w:val="22"/>
         </w:rPr>
       </w:pPr>
-      <w:hyperlink w:anchor="_Toc403379541" w:history="1">
+      <w:hyperlink w:anchor="_Toc403397067" w:history="1">
         <w:r>
           <w:rPr>
             <w:rStyle w:val="Hyperlink"/>
             <w:noProof/>
           </w:rPr>
-          <w:t>6.2.3</w:t>
+          <w:t>6.2.1</w:t>
         </w:r>
         <w:r>
           <w:rPr>
@@ -2900,7 +2902,7 @@
             <w:rStyle w:val="Hyperlink"/>
             <w:noProof/>
           </w:rPr>
-          <w:t>Artikel einer Kategorie als elektronisches Produkt oder Dienstleistung</w:t>
+          <w:t>Mehrwertsteuersätze der Länder</w:t>
         </w:r>
         <w:r>
           <w:rPr>
@@ -2921,7 +2923,7 @@
             <w:noProof/>
             <w:webHidden/>
           </w:rPr>
-          <w:instrText xml:space="preserve"> PAGEREF _Toc403379541 \h </w:instrText>
+          <w:instrText xml:space="preserve"> PAGEREF _Toc403397067 \h </w:instrText>
         </w:r>
         <w:r>
           <w:rPr>
@@ -2941,7 +2943,7 @@
             <w:noProof/>
             <w:webHidden/>
           </w:rPr>
-          <w:t>18</w:t>
+          <w:t>17</w:t>
         </w:r>
         <w:r>
           <w:rPr>
@@ -2966,13 +2968,13 @@
           <w:szCs w:val="22"/>
         </w:rPr>
       </w:pPr>
-      <w:hyperlink w:anchor="_Toc403379542" w:history="1">
+      <w:hyperlink w:anchor="_Toc403397068" w:history="1">
         <w:r>
           <w:rPr>
             <w:rStyle w:val="Hyperlink"/>
             <w:noProof/>
           </w:rPr>
-          <w:t>6.2.4</w:t>
+          <w:t>6.2.2</w:t>
         </w:r>
         <w:r>
           <w:rPr>
@@ -2988,7 +2990,7 @@
             <w:rStyle w:val="Hyperlink"/>
             <w:noProof/>
           </w:rPr>
-          <w:t>Prüfung des Kundenstandortes</w:t>
+          <w:t>Artikel als elektronisches Produkt oder Dienstleistung</w:t>
         </w:r>
         <w:r>
           <w:rPr>
@@ -3009,7 +3011,7 @@
             <w:noProof/>
             <w:webHidden/>
           </w:rPr>
-          <w:instrText xml:space="preserve"> PAGEREF _Toc403379542 \h </w:instrText>
+          <w:instrText xml:space="preserve"> PAGEREF _Toc403397068 \h </w:instrText>
         </w:r>
         <w:r>
           <w:rPr>
@@ -3029,7 +3031,7 @@
             <w:noProof/>
             <w:webHidden/>
           </w:rPr>
-          <w:t>19</w:t>
+          <w:t>18</w:t>
         </w:r>
         <w:r>
           <w:rPr>
@@ -3054,13 +3056,13 @@
           <w:szCs w:val="22"/>
         </w:rPr>
       </w:pPr>
-      <w:hyperlink w:anchor="_Toc403379543" w:history="1">
+      <w:hyperlink w:anchor="_Toc403397069" w:history="1">
         <w:r>
           <w:rPr>
             <w:rStyle w:val="Hyperlink"/>
             <w:noProof/>
           </w:rPr>
-          <w:t>6.2.5</w:t>
+          <w:t>6.2.3</w:t>
         </w:r>
         <w:r>
           <w:rPr>
@@ -3076,7 +3078,7 @@
             <w:rStyle w:val="Hyperlink"/>
             <w:noProof/>
           </w:rPr>
-          <w:t>Protokollierung des Kundenstandortes in der Bestellung</w:t>
+          <w:t>Artikel einer Kategorie als elektronisches Produkt oder Dienstleistung</w:t>
         </w:r>
         <w:r>
           <w:rPr>
@@ -3097,7 +3099,7 @@
             <w:noProof/>
             <w:webHidden/>
           </w:rPr>
-          <w:instrText xml:space="preserve"> PAGEREF _Toc403379543 \h </w:instrText>
+          <w:instrText xml:space="preserve"> PAGEREF _Toc403397069 \h </w:instrText>
         </w:r>
         <w:r>
           <w:rPr>
@@ -3142,13 +3144,13 @@
           <w:szCs w:val="22"/>
         </w:rPr>
       </w:pPr>
-      <w:hyperlink w:anchor="_Toc403379544" w:history="1">
+      <w:hyperlink w:anchor="_Toc403397070" w:history="1">
         <w:r>
           <w:rPr>
             <w:rStyle w:val="Hyperlink"/>
             <w:noProof/>
           </w:rPr>
-          <w:t>6.2.6</w:t>
+          <w:t>6.2.4</w:t>
         </w:r>
         <w:r>
           <w:rPr>
@@ -3164,7 +3166,7 @@
             <w:rStyle w:val="Hyperlink"/>
             <w:noProof/>
           </w:rPr>
-          <w:t>Speicherung der Umsatzsteuer-Identifikationsnummer</w:t>
+          <w:t>Prüfung des Kundenstandortes</w:t>
         </w:r>
         <w:r>
           <w:rPr>
@@ -3185,7 +3187,7 @@
             <w:noProof/>
             <w:webHidden/>
           </w:rPr>
-          <w:instrText xml:space="preserve"> PAGEREF _Toc403379544 \h </w:instrText>
+          <w:instrText xml:space="preserve"> PAGEREF _Toc403397070 \h </w:instrText>
         </w:r>
         <w:r>
           <w:rPr>
@@ -3230,13 +3232,13 @@
           <w:szCs w:val="22"/>
         </w:rPr>
       </w:pPr>
-      <w:hyperlink w:anchor="_Toc403379545" w:history="1">
+      <w:hyperlink w:anchor="_Toc403397071" w:history="1">
         <w:r>
           <w:rPr>
             <w:rStyle w:val="Hyperlink"/>
             <w:noProof/>
           </w:rPr>
-          <w:t>6.2.7</w:t>
+          <w:t>6.2.5</w:t>
         </w:r>
         <w:r>
           <w:rPr>
@@ -3252,6 +3254,182 @@
             <w:rStyle w:val="Hyperlink"/>
             <w:noProof/>
           </w:rPr>
+          <w:t>Protokollierung des Kundenstandortes in der Bestellung</w:t>
+        </w:r>
+        <w:r>
+          <w:rPr>
+            <w:noProof/>
+            <w:webHidden/>
+          </w:rPr>
+          <w:tab/>
+        </w:r>
+        <w:r>
+          <w:rPr>
+            <w:noProof/>
+            <w:webHidden/>
+          </w:rPr>
+          <w:fldChar w:fldCharType="begin"/>
+        </w:r>
+        <w:r>
+          <w:rPr>
+            <w:noProof/>
+            <w:webHidden/>
+          </w:rPr>
+          <w:instrText xml:space="preserve"> PAGEREF _Toc403397071 \h </w:instrText>
+        </w:r>
+        <w:r>
+          <w:rPr>
+            <w:noProof/>
+            <w:webHidden/>
+          </w:rPr>
+        </w:r>
+        <w:r>
+          <w:rPr>
+            <w:noProof/>
+            <w:webHidden/>
+          </w:rPr>
+          <w:fldChar w:fldCharType="separate"/>
+        </w:r>
+        <w:r>
+          <w:rPr>
+            <w:noProof/>
+            <w:webHidden/>
+          </w:rPr>
+          <w:t>20</w:t>
+        </w:r>
+        <w:r>
+          <w:rPr>
+            <w:noProof/>
+            <w:webHidden/>
+          </w:rPr>
+          <w:fldChar w:fldCharType="end"/>
+        </w:r>
+      </w:hyperlink>
+    </w:p>
+    <w:p>
+      <w:pPr>
+        <w:pStyle w:val="Verzeichnis3"/>
+        <w:tabs>
+          <w:tab w:val="left" w:pos="1100"/>
+          <w:tab w:val="right" w:leader="dot" w:pos="9627"/>
+        </w:tabs>
+        <w:rPr>
+          <w:rFonts w:asciiTheme="minorHAnsi" w:eastAsiaTheme="minorEastAsia" w:hAnsiTheme="minorHAnsi" w:cstheme="minorBidi"/>
+          <w:noProof/>
+          <w:sz w:val="22"/>
+          <w:szCs w:val="22"/>
+        </w:rPr>
+      </w:pPr>
+      <w:hyperlink w:anchor="_Toc403397072" w:history="1">
+        <w:r>
+          <w:rPr>
+            <w:rStyle w:val="Hyperlink"/>
+            <w:noProof/>
+          </w:rPr>
+          <w:t>6.2.6</w:t>
+        </w:r>
+        <w:r>
+          <w:rPr>
+            <w:rFonts w:asciiTheme="minorHAnsi" w:eastAsiaTheme="minorEastAsia" w:hAnsiTheme="minorHAnsi" w:cstheme="minorBidi"/>
+            <w:noProof/>
+            <w:sz w:val="22"/>
+            <w:szCs w:val="22"/>
+          </w:rPr>
+          <w:tab/>
+        </w:r>
+        <w:r>
+          <w:rPr>
+            <w:rStyle w:val="Hyperlink"/>
+            <w:noProof/>
+          </w:rPr>
+          <w:t>Speicherung der Umsatzsteuer-Identifikationsnummer</w:t>
+        </w:r>
+        <w:r>
+          <w:rPr>
+            <w:noProof/>
+            <w:webHidden/>
+          </w:rPr>
+          <w:tab/>
+        </w:r>
+        <w:r>
+          <w:rPr>
+            <w:noProof/>
+            <w:webHidden/>
+          </w:rPr>
+          <w:fldChar w:fldCharType="begin"/>
+        </w:r>
+        <w:r>
+          <w:rPr>
+            <w:noProof/>
+            <w:webHidden/>
+          </w:rPr>
+          <w:instrText xml:space="preserve"> PAGEREF _Toc403397072 \h </w:instrText>
+        </w:r>
+        <w:r>
+          <w:rPr>
+            <w:noProof/>
+            <w:webHidden/>
+          </w:rPr>
+        </w:r>
+        <w:r>
+          <w:rPr>
+            <w:noProof/>
+            <w:webHidden/>
+          </w:rPr>
+          <w:fldChar w:fldCharType="separate"/>
+        </w:r>
+        <w:r>
+          <w:rPr>
+            <w:noProof/>
+            <w:webHidden/>
+          </w:rPr>
+          <w:t>21</w:t>
+        </w:r>
+        <w:r>
+          <w:rPr>
+            <w:noProof/>
+            <w:webHidden/>
+          </w:rPr>
+          <w:fldChar w:fldCharType="end"/>
+        </w:r>
+      </w:hyperlink>
+    </w:p>
+    <w:p>
+      <w:pPr>
+        <w:pStyle w:val="Verzeichnis3"/>
+        <w:tabs>
+          <w:tab w:val="left" w:pos="1100"/>
+          <w:tab w:val="right" w:leader="dot" w:pos="9627"/>
+        </w:tabs>
+        <w:rPr>
+          <w:rFonts w:asciiTheme="minorHAnsi" w:eastAsiaTheme="minorEastAsia" w:hAnsiTheme="minorHAnsi" w:cstheme="minorBidi"/>
+          <w:noProof/>
+          <w:sz w:val="22"/>
+          <w:szCs w:val="22"/>
+        </w:rPr>
+      </w:pPr>
+      <w:hyperlink w:anchor="_Toc403397073" w:history="1">
+        <w:r>
+          <w:rPr>
+            <w:rStyle w:val="Hyperlink"/>
+            <w:noProof/>
+          </w:rPr>
+          <w:t>6.2.7</w:t>
+        </w:r>
+        <w:r>
+          <w:rPr>
+            <w:rFonts w:asciiTheme="minorHAnsi" w:eastAsiaTheme="minorEastAsia" w:hAnsiTheme="minorHAnsi" w:cstheme="minorBidi"/>
+            <w:noProof/>
+            <w:sz w:val="22"/>
+            <w:szCs w:val="22"/>
+          </w:rPr>
+          <w:tab/>
+        </w:r>
+        <w:r>
+          <w:rPr>
+            <w:rStyle w:val="Hyperlink"/>
+            <w:noProof/>
+          </w:rPr>
           <w:t>Erweiterung der PDF-Rechnung</w:t>
         </w:r>
         <w:r>
@@ -3273,7 +3451,7 @@
             <w:noProof/>
             <w:webHidden/>
           </w:rPr>
-          <w:instrText xml:space="preserve"> PAGEREF _Toc403379545 \h </w:instrText>
+          <w:instrText xml:space="preserve"> PAGEREF _Toc403397073 \h </w:instrText>
         </w:r>
         <w:r>
           <w:rPr>
@@ -3293,7 +3471,7 @@
             <w:noProof/>
             <w:webHidden/>
           </w:rPr>
-          <w:t>21</w:t>
+          <w:t>22</w:t>
         </w:r>
         <w:r>
           <w:rPr>
@@ -3317,7 +3495,7 @@
           <w:szCs w:val="22"/>
         </w:rPr>
       </w:pPr>
-      <w:hyperlink w:anchor="_Toc403379546" w:history="1">
+      <w:hyperlink w:anchor="_Toc403397074" w:history="1">
         <w:r>
           <w:rPr>
             <w:rStyle w:val="Hyperlink"/>
@@ -3360,7 +3538,7 @@
             <w:noProof/>
             <w:webHidden/>
           </w:rPr>
-          <w:instrText xml:space="preserve"> PAGEREF _Toc403379546 \h </w:instrText>
+          <w:instrText xml:space="preserve"> PAGEREF _Toc403397074 \h </w:instrText>
         </w:r>
         <w:r>
           <w:rPr>
@@ -3380,7 +3558,7 @@
             <w:noProof/>
             <w:webHidden/>
           </w:rPr>
-          <w:t>22</w:t>
+          <w:t>23</w:t>
         </w:r>
         <w:r>
           <w:rPr>
@@ -3401,7 +3579,7 @@
           <w:szCs w:val="22"/>
         </w:rPr>
       </w:pPr>
-      <w:hyperlink w:anchor="_Toc403379547" w:history="1">
+      <w:hyperlink w:anchor="_Toc403397075" w:history="1">
         <w:r>
           <w:rPr>
             <w:rStyle w:val="Hyperlink"/>
@@ -3444,7 +3622,7 @@
             <w:noProof/>
             <w:webHidden/>
           </w:rPr>
-          <w:instrText xml:space="preserve"> PAGEREF _Toc403379547 \h </w:instrText>
+          <w:instrText xml:space="preserve"> PAGEREF _Toc403397075 \h </w:instrText>
         </w:r>
         <w:r>
           <w:rPr>
@@ -3464,7 +3642,7 @@
             <w:noProof/>
             <w:webHidden/>
           </w:rPr>
-          <w:t>22</w:t>
+          <w:t>23</w:t>
         </w:r>
         <w:r>
           <w:rPr>
@@ -3485,7 +3663,7 @@
           <w:szCs w:val="22"/>
         </w:rPr>
       </w:pPr>
-      <w:hyperlink w:anchor="_Toc403379548" w:history="1">
+      <w:hyperlink w:anchor="_Toc403397076" w:history="1">
         <w:r>
           <w:rPr>
             <w:rStyle w:val="Hyperlink"/>
@@ -3528,7 +3706,7 @@
             <w:noProof/>
             <w:webHidden/>
           </w:rPr>
-          <w:instrText xml:space="preserve"> PAGEREF _Toc403379548 \h </w:instrText>
+          <w:instrText xml:space="preserve"> PAGEREF _Toc403397076 \h </w:instrText>
         </w:r>
         <w:r>
           <w:rPr>
@@ -3548,7 +3726,7 @@
             <w:noProof/>
             <w:webHidden/>
           </w:rPr>
-          <w:t>23</w:t>
+          <w:t>24</w:t>
         </w:r>
         <w:r>
           <w:rPr>
@@ -3572,7 +3750,7 @@
           <w:szCs w:val="22"/>
         </w:rPr>
       </w:pPr>
-      <w:hyperlink w:anchor="_Toc403379549" w:history="1">
+      <w:hyperlink w:anchor="_Toc403397077" w:history="1">
         <w:r>
           <w:rPr>
             <w:rStyle w:val="Hyperlink"/>
@@ -3615,7 +3793,7 @@
             <w:noProof/>
             <w:webHidden/>
           </w:rPr>
-          <w:instrText xml:space="preserve"> PAGEREF _Toc403379549 \h </w:instrText>
+          <w:instrText xml:space="preserve"> PAGEREF _Toc403397077 \h </w:instrText>
         </w:r>
         <w:r>
           <w:rPr>
@@ -3635,7 +3813,7 @@
             <w:noProof/>
             <w:webHidden/>
           </w:rPr>
-          <w:t>25</w:t>
+          <w:t>26</w:t>
         </w:r>
         <w:r>
           <w:rPr>
@@ -3656,7 +3834,7 @@
           <w:szCs w:val="22"/>
         </w:rPr>
       </w:pPr>
-      <w:hyperlink w:anchor="_Toc403379550" w:history="1">
+      <w:hyperlink w:anchor="_Toc403397078" w:history="1">
         <w:r>
           <w:rPr>
             <w:rStyle w:val="Hyperlink"/>
@@ -3699,7 +3877,7 @@
             <w:noProof/>
             <w:webHidden/>
           </w:rPr>
-          <w:instrText xml:space="preserve"> PAGEREF _Toc403379550 \h </w:instrText>
+          <w:instrText xml:space="preserve"> PAGEREF _Toc403397078 \h </w:instrText>
         </w:r>
         <w:r>
           <w:rPr>
@@ -3719,7 +3897,7 @@
             <w:noProof/>
             <w:webHidden/>
           </w:rPr>
-          <w:t>25</w:t>
+          <w:t>26</w:t>
         </w:r>
         <w:r>
           <w:rPr>
@@ -3740,7 +3918,7 @@
           <w:szCs w:val="22"/>
         </w:rPr>
       </w:pPr>
-      <w:hyperlink w:anchor="_Toc403379551" w:history="1">
+      <w:hyperlink w:anchor="_Toc403397079" w:history="1">
         <w:r>
           <w:rPr>
             <w:rStyle w:val="Hyperlink"/>
@@ -3783,7 +3961,7 @@
             <w:noProof/>
             <w:webHidden/>
           </w:rPr>
-          <w:instrText xml:space="preserve"> PAGEREF _Toc403379551 \h </w:instrText>
+          <w:instrText xml:space="preserve"> PAGEREF _Toc403397079 \h </w:instrText>
         </w:r>
         <w:r>
           <w:rPr>
@@ -3803,7 +3981,7 @@
             <w:noProof/>
             <w:webHidden/>
           </w:rPr>
-          <w:t>25</w:t>
+          <w:t>26</w:t>
         </w:r>
         <w:r>
           <w:rPr>
@@ -3824,7 +4002,7 @@
           <w:szCs w:val="22"/>
         </w:rPr>
       </w:pPr>
-      <w:hyperlink w:anchor="_Toc403379552" w:history="1">
+      <w:hyperlink w:anchor="_Toc403397080" w:history="1">
         <w:r>
           <w:rPr>
             <w:rStyle w:val="Hyperlink"/>
@@ -3867,7 +4045,7 @@
             <w:noProof/>
             <w:webHidden/>
           </w:rPr>
-          <w:instrText xml:space="preserve"> PAGEREF _Toc403379552 \h </w:instrText>
+          <w:instrText xml:space="preserve"> PAGEREF _Toc403397080 \h </w:instrText>
         </w:r>
         <w:r>
           <w:rPr>
@@ -3887,7 +4065,7 @@
             <w:noProof/>
             <w:webHidden/>
           </w:rPr>
-          <w:t>25</w:t>
+          <w:t>26</w:t>
         </w:r>
         <w:r>
           <w:rPr>
@@ -3926,6 +4104,7 @@
         <w:rPr>
           <w:lang w:val="de-DE"/>
         </w:rPr>
+        <w:lastRenderedPageBreak/>
         <w:br w:type="page"/>
       </w:r>
     </w:p>
@@ -3936,7 +4115,7 @@
           <w:lang w:val="de-DE"/>
         </w:rPr>
       </w:pPr>
-      <w:bookmarkStart w:id="22" w:name="_Toc403379518"/>
+      <w:bookmarkStart w:id="23" w:name="_Toc403397044"/>
       <w:r>
         <w:rPr>
           <w:lang w:val="de-DE"/>
@@ -3944,7 +4123,7 @@
         <w:lastRenderedPageBreak/>
         <w:t>Einführung</w:t>
       </w:r>
-      <w:bookmarkEnd w:id="22"/>
+      <w:bookmarkEnd w:id="23"/>
     </w:p>
     <w:p>
       <w:r>
@@ -4237,7 +4416,7 @@
           <w:lang w:val="de-DE"/>
         </w:rPr>
       </w:pPr>
-      <w:bookmarkStart w:id="23" w:name="_Toc403379519"/>
+      <w:bookmarkStart w:id="24" w:name="_Toc403397045"/>
       <w:r>
         <w:rPr>
           <w:lang w:val="de-DE"/>
@@ -4251,7 +4430,7 @@
         </w:rPr>
         <w:t>en</w:t>
       </w:r>
-      <w:bookmarkEnd w:id="23"/>
+      <w:bookmarkEnd w:id="24"/>
     </w:p>
     <w:p>
       <w:r>
@@ -4328,14 +4507,14 @@
           <w:lang w:val="de-DE"/>
         </w:rPr>
       </w:pPr>
-      <w:bookmarkStart w:id="24" w:name="_Toc403379520"/>
+      <w:bookmarkStart w:id="25" w:name="_Toc403397046"/>
       <w:r>
         <w:rPr>
           <w:lang w:val="de-DE"/>
         </w:rPr>
         <w:t>Installation</w:t>
       </w:r>
-      <w:bookmarkEnd w:id="24"/>
+      <w:bookmarkEnd w:id="25"/>
     </w:p>
     <w:p>
       <w:pPr>
@@ -4409,31 +4588,30 @@
           <w:lang w:val="de-DE"/>
         </w:rPr>
       </w:pPr>
-      <w:bookmarkStart w:id="25" w:name="_Toc363138679"/>
-      <w:bookmarkStart w:id="26" w:name="_Toc363138699"/>
-      <w:bookmarkStart w:id="27" w:name="_Toc367197245"/>
-      <w:bookmarkStart w:id="28" w:name="_Toc367275681"/>
-      <w:bookmarkStart w:id="29" w:name="_Toc368046713"/>
-      <w:bookmarkStart w:id="30" w:name="_Toc368047567"/>
-      <w:bookmarkStart w:id="31" w:name="_Toc368048478"/>
-      <w:bookmarkStart w:id="32" w:name="_Toc368386934"/>
-      <w:bookmarkStart w:id="33" w:name="_Toc337645509"/>
-      <w:bookmarkStart w:id="34" w:name="_Toc337651797"/>
-      <w:bookmarkStart w:id="35" w:name="_Toc349642075"/>
-      <w:bookmarkStart w:id="36" w:name="_Toc349643154"/>
-      <w:bookmarkStart w:id="37" w:name="_Toc354657452"/>
-      <w:bookmarkStart w:id="38" w:name="_Toc355611714"/>
-      <w:bookmarkStart w:id="39" w:name="_Toc363138680"/>
-      <w:bookmarkStart w:id="40" w:name="_Toc363138700"/>
-      <w:bookmarkStart w:id="41" w:name="_Toc367197246"/>
-      <w:bookmarkStart w:id="42" w:name="_Toc367275682"/>
-      <w:bookmarkStart w:id="43" w:name="_Toc368046714"/>
-      <w:bookmarkStart w:id="44" w:name="_Toc368047568"/>
-      <w:bookmarkStart w:id="45" w:name="_Toc368048479"/>
-      <w:bookmarkStart w:id="46" w:name="_Toc368386935"/>
-      <w:bookmarkStart w:id="47" w:name="_Ref196626766"/>
-      <w:bookmarkStart w:id="48" w:name="_Toc403379521"/>
-      <w:bookmarkEnd w:id="25"/>
+      <w:bookmarkStart w:id="26" w:name="_Toc363138679"/>
+      <w:bookmarkStart w:id="27" w:name="_Toc363138699"/>
+      <w:bookmarkStart w:id="28" w:name="_Toc367197245"/>
+      <w:bookmarkStart w:id="29" w:name="_Toc367275681"/>
+      <w:bookmarkStart w:id="30" w:name="_Toc368046713"/>
+      <w:bookmarkStart w:id="31" w:name="_Toc368047567"/>
+      <w:bookmarkStart w:id="32" w:name="_Toc368048478"/>
+      <w:bookmarkStart w:id="33" w:name="_Toc368386934"/>
+      <w:bookmarkStart w:id="34" w:name="_Toc337645509"/>
+      <w:bookmarkStart w:id="35" w:name="_Toc337651797"/>
+      <w:bookmarkStart w:id="36" w:name="_Toc349642075"/>
+      <w:bookmarkStart w:id="37" w:name="_Toc349643154"/>
+      <w:bookmarkStart w:id="38" w:name="_Toc354657452"/>
+      <w:bookmarkStart w:id="39" w:name="_Toc355611714"/>
+      <w:bookmarkStart w:id="40" w:name="_Toc363138680"/>
+      <w:bookmarkStart w:id="41" w:name="_Toc363138700"/>
+      <w:bookmarkStart w:id="42" w:name="_Toc367197246"/>
+      <w:bookmarkStart w:id="43" w:name="_Toc367275682"/>
+      <w:bookmarkStart w:id="44" w:name="_Toc368046714"/>
+      <w:bookmarkStart w:id="45" w:name="_Toc368047568"/>
+      <w:bookmarkStart w:id="46" w:name="_Toc368048479"/>
+      <w:bookmarkStart w:id="47" w:name="_Toc368386935"/>
+      <w:bookmarkStart w:id="48" w:name="_Ref196626766"/>
+      <w:bookmarkStart w:id="49" w:name="_Toc403397047"/>
       <w:bookmarkEnd w:id="26"/>
       <w:bookmarkEnd w:id="27"/>
       <w:bookmarkEnd w:id="28"/>
@@ -4455,20 +4633,21 @@
       <w:bookmarkEnd w:id="44"/>
       <w:bookmarkEnd w:id="45"/>
       <w:bookmarkEnd w:id="46"/>
+      <w:bookmarkEnd w:id="47"/>
       <w:r>
         <w:rPr>
           <w:lang w:val="de-DE"/>
         </w:rPr>
         <w:t>Moduldateie</w:t>
       </w:r>
-      <w:bookmarkEnd w:id="47"/>
+      <w:bookmarkEnd w:id="48"/>
       <w:r>
         <w:rPr>
           <w:lang w:val="de-DE"/>
         </w:rPr>
         <w:t>n kopieren</w:t>
       </w:r>
-      <w:bookmarkEnd w:id="48"/>
+      <w:bookmarkEnd w:id="49"/>
     </w:p>
     <w:p>
       <w:r>
@@ -4513,22 +4692,22 @@
           <w:lang w:val="de-DE"/>
         </w:rPr>
       </w:pPr>
-      <w:bookmarkStart w:id="49" w:name="_Ref196626911"/>
-      <w:bookmarkStart w:id="50" w:name="_Toc403379522"/>
+      <w:bookmarkStart w:id="50" w:name="_Ref196626911"/>
+      <w:bookmarkStart w:id="51" w:name="_Toc403397048"/>
       <w:r>
         <w:rPr>
           <w:lang w:val="de-DE"/>
         </w:rPr>
         <w:t xml:space="preserve">Templates </w:t>
       </w:r>
-      <w:bookmarkEnd w:id="49"/>
+      <w:bookmarkEnd w:id="50"/>
       <w:r>
         <w:rPr>
           <w:lang w:val="de-DE"/>
         </w:rPr>
         <w:t>vorbereiten</w:t>
       </w:r>
-      <w:bookmarkEnd w:id="50"/>
+      <w:bookmarkEnd w:id="51"/>
     </w:p>
     <w:p>
       <w:r>
@@ -4760,11 +4939,11 @@
       <w:pPr>
         <w:pStyle w:val="berschrift3"/>
       </w:pPr>
-      <w:bookmarkStart w:id="51" w:name="_Toc403379523"/>
+      <w:bookmarkStart w:id="52" w:name="_Toc403397049"/>
       <w:r>
         <w:t>Fehlende Blöcke ergänzen</w:t>
       </w:r>
-      <w:bookmarkEnd w:id="51"/>
+      <w:bookmarkEnd w:id="52"/>
     </w:p>
     <w:p>
       <w:r>
@@ -5629,14 +5808,14 @@
           <w:lang w:val="de-DE"/>
         </w:rPr>
       </w:pPr>
-      <w:bookmarkStart w:id="52" w:name="_Toc403379524"/>
+      <w:bookmarkStart w:id="53" w:name="_Toc403397050"/>
       <w:r>
         <w:rPr>
           <w:lang w:val="de-DE"/>
         </w:rPr>
         <w:t>Temporäre Dateien löschen</w:t>
       </w:r>
-      <w:bookmarkEnd w:id="52"/>
+      <w:bookmarkEnd w:id="53"/>
     </w:p>
     <w:p>
       <w:r>
@@ -5676,22 +5855,21 @@
       <w:pPr>
         <w:pStyle w:val="berschrift1"/>
       </w:pPr>
-      <w:bookmarkStart w:id="53" w:name="_Toc337651802"/>
-      <w:bookmarkStart w:id="54" w:name="_Toc349642080"/>
-      <w:bookmarkStart w:id="55" w:name="_Toc349643159"/>
-      <w:bookmarkStart w:id="56" w:name="_Toc354657457"/>
-      <w:bookmarkStart w:id="57" w:name="_Toc355611719"/>
-      <w:bookmarkStart w:id="58" w:name="_Toc363138684"/>
-      <w:bookmarkStart w:id="59" w:name="_Toc363138704"/>
-      <w:bookmarkStart w:id="60" w:name="_Toc367197250"/>
-      <w:bookmarkStart w:id="61" w:name="_Toc367275686"/>
-      <w:bookmarkStart w:id="62" w:name="_Toc368046718"/>
-      <w:bookmarkStart w:id="63" w:name="_Toc368047572"/>
-      <w:bookmarkStart w:id="64" w:name="_Toc368048483"/>
-      <w:bookmarkStart w:id="65" w:name="_Toc368386939"/>
-      <w:bookmarkStart w:id="66" w:name="_Ref196626940"/>
-      <w:bookmarkStart w:id="67" w:name="_Toc403379525"/>
-      <w:bookmarkEnd w:id="53"/>
+      <w:bookmarkStart w:id="54" w:name="_Toc337651802"/>
+      <w:bookmarkStart w:id="55" w:name="_Toc349642080"/>
+      <w:bookmarkStart w:id="56" w:name="_Toc349643159"/>
+      <w:bookmarkStart w:id="57" w:name="_Toc354657457"/>
+      <w:bookmarkStart w:id="58" w:name="_Toc355611719"/>
+      <w:bookmarkStart w:id="59" w:name="_Toc363138684"/>
+      <w:bookmarkStart w:id="60" w:name="_Toc363138704"/>
+      <w:bookmarkStart w:id="61" w:name="_Toc367197250"/>
+      <w:bookmarkStart w:id="62" w:name="_Toc367275686"/>
+      <w:bookmarkStart w:id="63" w:name="_Toc368046718"/>
+      <w:bookmarkStart w:id="64" w:name="_Toc368047572"/>
+      <w:bookmarkStart w:id="65" w:name="_Toc368048483"/>
+      <w:bookmarkStart w:id="66" w:name="_Toc368386939"/>
+      <w:bookmarkStart w:id="67" w:name="_Ref196626940"/>
+      <w:bookmarkStart w:id="68" w:name="_Toc403397051"/>
       <w:bookmarkEnd w:id="54"/>
       <w:bookmarkEnd w:id="55"/>
       <w:bookmarkEnd w:id="56"/>
@@ -5704,6 +5882,7 @@
       <w:bookmarkEnd w:id="63"/>
       <w:bookmarkEnd w:id="64"/>
       <w:bookmarkEnd w:id="65"/>
+      <w:bookmarkEnd w:id="66"/>
       <w:r>
         <w:lastRenderedPageBreak/>
         <w:t>Aktivieru</w:t>
@@ -5714,56 +5893,56 @@
       <w:r>
         <w:t>g</w:t>
       </w:r>
+      <w:bookmarkEnd w:id="68"/>
+    </w:p>
+    <w:p>
+      <w:r>
+        <w:t>Das Modul eVAT</w:t>
+      </w:r>
+      <w:r>
+        <w:t xml:space="preserve"> muss im Shop aktiviert werden. In der Registerkarte </w:t>
+      </w:r>
+      <w:r>
+        <w:rPr>
+          <w:rStyle w:val="EingabefelderundNavigationsschritteZchn"/>
+        </w:rPr>
+        <w:t>Stamm</w:t>
+      </w:r>
+      <w:r>
+        <w:t xml:space="preserve"> </w:t>
+      </w:r>
+      <w:r>
+        <w:t xml:space="preserve">des Moduls </w:t>
+      </w:r>
+      <w:r>
+        <w:t xml:space="preserve">drücken Sie auf die Schaltfläche </w:t>
+      </w:r>
+      <w:r>
+        <w:rPr>
+          <w:rStyle w:val="EingabefelderundNavigationsschritteZchn"/>
+        </w:rPr>
+        <w:t>Aktivieren</w:t>
+      </w:r>
+      <w:r>
+        <w:t>.</w:t>
+      </w:r>
+    </w:p>
+    <w:p>
+      <w:pPr>
+        <w:pStyle w:val="berschrift1"/>
+        <w:rPr>
+          <w:lang w:val="de-DE"/>
+        </w:rPr>
+      </w:pPr>
+      <w:bookmarkStart w:id="69" w:name="_Toc403397052"/>
       <w:bookmarkEnd w:id="67"/>
-    </w:p>
-    <w:p>
-      <w:r>
-        <w:t>Das Modul eVAT</w:t>
-      </w:r>
-      <w:r>
-        <w:t xml:space="preserve"> muss im Shop aktiviert werden. In der Registerkarte </w:t>
-      </w:r>
-      <w:r>
-        <w:rPr>
-          <w:rStyle w:val="EingabefelderundNavigationsschritteZchn"/>
-        </w:rPr>
-        <w:t>Stamm</w:t>
-      </w:r>
-      <w:r>
-        <w:t xml:space="preserve"> </w:t>
-      </w:r>
-      <w:r>
-        <w:t xml:space="preserve">des Moduls </w:t>
-      </w:r>
-      <w:r>
-        <w:t xml:space="preserve">drücken Sie auf die Schaltfläche </w:t>
-      </w:r>
-      <w:r>
-        <w:rPr>
-          <w:rStyle w:val="EingabefelderundNavigationsschritteZchn"/>
-        </w:rPr>
-        <w:t>Aktivieren</w:t>
-      </w:r>
-      <w:r>
-        <w:t>.</w:t>
-      </w:r>
-    </w:p>
-    <w:p>
-      <w:pPr>
-        <w:pStyle w:val="berschrift1"/>
+      <w:r>
         <w:rPr>
           <w:lang w:val="de-DE"/>
         </w:rPr>
-      </w:pPr>
-      <w:bookmarkStart w:id="68" w:name="_Toc403379526"/>
-      <w:bookmarkEnd w:id="66"/>
-      <w:r>
-        <w:rPr>
-          <w:lang w:val="de-DE"/>
-        </w:rPr>
         <w:t>Konfiguration</w:t>
       </w:r>
-      <w:bookmarkEnd w:id="68"/>
+      <w:bookmarkEnd w:id="69"/>
     </w:p>
     <w:p>
       <w:pPr>
@@ -5864,8 +6043,8 @@
           <w:lang w:val="de-DE"/>
         </w:rPr>
       </w:pPr>
-      <w:bookmarkStart w:id="69" w:name="_Ref231203733"/>
-      <w:bookmarkStart w:id="70" w:name="_Toc403379527"/>
+      <w:bookmarkStart w:id="70" w:name="_Ref231203733"/>
+      <w:bookmarkStart w:id="71" w:name="_Toc403397053"/>
       <w:r>
         <w:rPr>
           <w:lang w:val="de-DE"/>
@@ -5884,7 +6063,7 @@
         </w:rPr>
         <w:t xml:space="preserve"> der Länder</w:t>
       </w:r>
-      <w:bookmarkEnd w:id="70"/>
+      <w:bookmarkEnd w:id="71"/>
     </w:p>
     <w:p>
       <w:r>
@@ -5947,14 +6126,14 @@
           <w:lang w:val="de-DE"/>
         </w:rPr>
       </w:pPr>
-      <w:bookmarkStart w:id="71" w:name="_Toc403379528"/>
+      <w:bookmarkStart w:id="72" w:name="_Toc403397054"/>
       <w:r>
         <w:rPr>
           <w:lang w:val="de-DE"/>
         </w:rPr>
         <w:t>Artikel als elektronisches Produkt oder Dienstleistung</w:t>
       </w:r>
-      <w:bookmarkEnd w:id="71"/>
+      <w:bookmarkEnd w:id="72"/>
     </w:p>
     <w:p>
       <w:r>
@@ -6023,7 +6202,7 @@
           <w:lang w:val="de-DE"/>
         </w:rPr>
       </w:pPr>
-      <w:bookmarkStart w:id="72" w:name="_Toc403379529"/>
+      <w:bookmarkStart w:id="73" w:name="_Toc403397055"/>
       <w:r>
         <w:rPr>
           <w:lang w:val="de-DE"/>
@@ -6036,21 +6215,17 @@
         </w:rPr>
         <w:t>Kundenstandortes</w:t>
       </w:r>
-      <w:bookmarkEnd w:id="72"/>
-    </w:p>
-    <w:p>
-      <w:pPr>
-        <w:pStyle w:val="berschrift4"/>
-        <w:rPr>
-          <w:lang w:val="de-DE"/>
-        </w:rPr>
-      </w:pPr>
-      <w:r>
-        <w:rPr>
-          <w:lang w:val="de-DE"/>
-        </w:rPr>
+      <w:bookmarkEnd w:id="73"/>
+    </w:p>
+    <w:p>
+      <w:pPr>
+        <w:pStyle w:val="berschrift3"/>
+      </w:pPr>
+      <w:bookmarkStart w:id="74" w:name="_Toc403397056"/>
+      <w:r>
         <w:t>Prüfungslogik</w:t>
       </w:r>
+      <w:bookmarkEnd w:id="74"/>
     </w:p>
     <w:p>
       <w:r>
@@ -6104,18 +6279,14 @@
     </w:p>
     <w:p>
       <w:pPr>
-        <w:pStyle w:val="berschrift4"/>
-        <w:rPr>
-          <w:lang w:val="de-DE"/>
-        </w:rPr>
-      </w:pPr>
-      <w:r>
-        <w:rPr>
-          <w:lang w:val="de-DE"/>
-        </w:rPr>
+        <w:pStyle w:val="berschrift3"/>
+      </w:pPr>
+      <w:bookmarkStart w:id="75" w:name="_Toc403397057"/>
+      <w:r>
         <w:lastRenderedPageBreak/>
         <w:t>Standardprüfung</w:t>
       </w:r>
+      <w:bookmarkEnd w:id="75"/>
     </w:p>
     <w:p>
       <w:r>
@@ -6247,24 +6418,24 @@
           <w:lang w:val="de-DE"/>
         </w:rPr>
       </w:pPr>
-      <w:bookmarkStart w:id="73" w:name="_Toc403379530"/>
+      <w:bookmarkStart w:id="76" w:name="_Toc403397058"/>
       <w:r>
         <w:rPr>
           <w:lang w:val="de-DE"/>
         </w:rPr>
         <w:t>Kompatibilität mit anderen Modulen</w:t>
       </w:r>
-      <w:bookmarkEnd w:id="73"/>
+      <w:bookmarkEnd w:id="76"/>
     </w:p>
     <w:p>
       <w:pPr>
         <w:pStyle w:val="berschrift3"/>
       </w:pPr>
-      <w:bookmarkStart w:id="74" w:name="_Toc403379531"/>
+      <w:bookmarkStart w:id="77" w:name="_Toc403397059"/>
       <w:r>
         <w:t>eVAT und PayPal</w:t>
       </w:r>
-      <w:bookmarkEnd w:id="74"/>
+      <w:bookmarkEnd w:id="77"/>
     </w:p>
     <w:p>
       <w:r>
@@ -6293,11 +6464,11 @@
       <w:pPr>
         <w:pStyle w:val="berschrift3"/>
       </w:pPr>
-      <w:bookmarkStart w:id="75" w:name="_Toc403379532"/>
+      <w:bookmarkStart w:id="78" w:name="_Toc403397060"/>
       <w:r>
         <w:t>eVAT und PDF-Rechnung</w:t>
       </w:r>
-      <w:bookmarkEnd w:id="75"/>
+      <w:bookmarkEnd w:id="78"/>
     </w:p>
     <w:p>
       <w:r>
@@ -6620,11 +6791,9 @@
           </mc:Fallback>
         </mc:AlternateContent>
       </w:r>
-      <w:bookmarkEnd w:id="69"/>
-    </w:p>
-    <w:p>
-      <w:bookmarkStart w:id="76" w:name="_Toc403379533"/>
-    </w:p>
+      <w:bookmarkEnd w:id="70"/>
+    </w:p>
+    <w:p/>
     <w:p>
       <w:r>
         <w:rPr>
@@ -6636,16 +6805,7 @@
         <w:t xml:space="preserve">: </w:t>
       </w:r>
       <w:r>
-        <w:t xml:space="preserve">In </w:t>
-      </w:r>
-      <w:r>
-        <w:t>den Shopversionen 4.7.*</w:t>
-      </w:r>
-      <w:r>
-        <w:t>/5.0.* und 4.8.*/5.1.* muss ans</w:t>
-      </w:r>
-      <w:r>
-        <w:t xml:space="preserve">telle von "oe/invoicepdf/models/invoicepdforder" der Eintrag "oe/invoicepdf/myorder" stehen. </w:t>
+        <w:t xml:space="preserve">In den Shopversionen 4.7.*/5.0.* und 4.8.*/5.1.* muss anstelle von "oe/invoicepdf/models/invoicepdforder" der Eintrag "oe/invoicepdf/myorder" stehen. </w:t>
       </w:r>
       <w:r>
         <w:tab/>
@@ -6659,13 +6819,14 @@
           <w:lang w:val="de-DE"/>
         </w:rPr>
       </w:pPr>
+      <w:bookmarkStart w:id="79" w:name="_Toc403397061"/>
       <w:r>
         <w:rPr>
           <w:lang w:val="de-DE"/>
         </w:rPr>
         <w:t>Sitz des Shops</w:t>
       </w:r>
-      <w:bookmarkEnd w:id="76"/>
+      <w:bookmarkEnd w:id="79"/>
     </w:p>
     <w:p>
       <w:r>
@@ -7065,7 +7226,7 @@
           <w:lang w:val="de-DE"/>
         </w:rPr>
       </w:pPr>
-      <w:bookmarkStart w:id="77" w:name="_Toc403379534"/>
+      <w:bookmarkStart w:id="80" w:name="_Toc403397062"/>
       <w:r>
         <w:rPr>
           <w:lang w:val="de-DE"/>
@@ -7073,7 +7234,7 @@
         <w:lastRenderedPageBreak/>
         <w:t>Funktionsbeschreibung</w:t>
       </w:r>
-      <w:bookmarkEnd w:id="77"/>
+      <w:bookmarkEnd w:id="80"/>
     </w:p>
     <w:p>
       <w:r>
@@ -7172,24 +7333,24 @@
           <w:lang w:val="de-DE"/>
         </w:rPr>
       </w:pPr>
-      <w:bookmarkStart w:id="78" w:name="_Toc403379535"/>
+      <w:bookmarkStart w:id="81" w:name="_Toc403397063"/>
       <w:r>
         <w:rPr>
           <w:lang w:val="de-DE"/>
         </w:rPr>
         <w:t>Funktionalität im eShop (Frontend)</w:t>
       </w:r>
-      <w:bookmarkEnd w:id="78"/>
+      <w:bookmarkEnd w:id="81"/>
     </w:p>
     <w:p>
       <w:pPr>
         <w:pStyle w:val="berschrift3"/>
       </w:pPr>
-      <w:bookmarkStart w:id="79" w:name="_Toc403379536"/>
+      <w:bookmarkStart w:id="82" w:name="_Toc403397064"/>
       <w:r>
         <w:t>Warenkatalog</w:t>
       </w:r>
-      <w:bookmarkEnd w:id="79"/>
+      <w:bookmarkEnd w:id="82"/>
     </w:p>
     <w:p>
       <w:r>
@@ -7529,14 +7690,14 @@
       <w:pPr>
         <w:pStyle w:val="berschrift3"/>
       </w:pPr>
-      <w:bookmarkStart w:id="80" w:name="_Toc403379537"/>
+      <w:bookmarkStart w:id="83" w:name="_Toc403397065"/>
       <w:r>
         <w:t>Bestell</w:t>
       </w:r>
       <w:r>
         <w:t>prozess</w:t>
       </w:r>
-      <w:bookmarkEnd w:id="80"/>
+      <w:bookmarkEnd w:id="83"/>
     </w:p>
     <w:p>
       <w:pPr>
@@ -8114,7 +8275,7 @@
           <w:lang w:val="de-DE"/>
         </w:rPr>
       </w:pPr>
-      <w:bookmarkStart w:id="81" w:name="_Toc403379538"/>
+      <w:bookmarkStart w:id="84" w:name="_Toc403397066"/>
       <w:r>
         <w:rPr>
           <w:lang w:val="de-DE"/>
@@ -8122,7 +8283,7 @@
         <w:lastRenderedPageBreak/>
         <w:t>Funktionalität im Administrationsbereich</w:t>
       </w:r>
-      <w:bookmarkEnd w:id="81"/>
+      <w:bookmarkEnd w:id="84"/>
     </w:p>
     <w:p>
       <w:r>
@@ -8158,14 +8319,14 @@
           <w:lang w:val="de-DE"/>
         </w:rPr>
       </w:pPr>
-      <w:bookmarkStart w:id="82" w:name="_Toc403379539"/>
+      <w:bookmarkStart w:id="85" w:name="_Toc403397067"/>
       <w:r>
         <w:rPr>
           <w:lang w:val="de-DE"/>
         </w:rPr>
         <w:t>Mehrwertsteuersätze der Länder</w:t>
       </w:r>
-      <w:bookmarkEnd w:id="82"/>
+      <w:bookmarkEnd w:id="85"/>
     </w:p>
     <w:p>
       <w:r>
@@ -8522,14 +8683,14 @@
           <w:lang w:val="de-DE"/>
         </w:rPr>
       </w:pPr>
-      <w:bookmarkStart w:id="83" w:name="_Toc403379540"/>
+      <w:bookmarkStart w:id="86" w:name="_Toc403397068"/>
       <w:r>
         <w:rPr>
           <w:lang w:val="de-DE"/>
         </w:rPr>
         <w:t>Artikel als elektronisches Produkt oder Dienstleistung</w:t>
       </w:r>
-      <w:bookmarkEnd w:id="83"/>
+      <w:bookmarkEnd w:id="86"/>
     </w:p>
     <w:p>
       <w:r>
@@ -8903,7 +9064,7 @@
           <w:lang w:val="de-DE"/>
         </w:rPr>
       </w:pPr>
-      <w:bookmarkStart w:id="84" w:name="_Toc403379541"/>
+      <w:bookmarkStart w:id="87" w:name="_Toc403397069"/>
       <w:r>
         <w:rPr>
           <w:lang w:val="de-DE"/>
@@ -8911,7 +9072,7 @@
         <w:lastRenderedPageBreak/>
         <w:t>Artikel einer Kategorie als elektronisches Produkt oder Dienstleistung</w:t>
       </w:r>
-      <w:bookmarkEnd w:id="84"/>
+      <w:bookmarkEnd w:id="87"/>
     </w:p>
     <w:p>
       <w:r>
@@ -9243,7 +9404,7 @@
           <w:lang w:val="de-DE"/>
         </w:rPr>
       </w:pPr>
-      <w:bookmarkStart w:id="85" w:name="_Toc403379542"/>
+      <w:bookmarkStart w:id="88" w:name="_Toc403397070"/>
       <w:r>
         <w:rPr>
           <w:lang w:val="de-DE"/>
@@ -9251,7 +9412,7 @@
         <w:lastRenderedPageBreak/>
         <w:t>Prüfung des Kundenstandortes</w:t>
       </w:r>
-      <w:bookmarkEnd w:id="85"/>
+      <w:bookmarkEnd w:id="88"/>
     </w:p>
     <w:p>
       <w:r>
@@ -9580,7 +9741,7 @@
           <w:lang w:val="de-DE"/>
         </w:rPr>
       </w:pPr>
-      <w:bookmarkStart w:id="86" w:name="_Toc403379543"/>
+      <w:bookmarkStart w:id="89" w:name="_Toc403397071"/>
       <w:r>
         <w:rPr>
           <w:lang w:val="de-DE"/>
@@ -9605,7 +9766,7 @@
         </w:rPr>
         <w:t xml:space="preserve"> in der Bestellung</w:t>
       </w:r>
-      <w:bookmarkEnd w:id="86"/>
+      <w:bookmarkEnd w:id="89"/>
     </w:p>
     <w:p>
       <w:r>
@@ -9935,7 +10096,7 @@
           <w:lang w:val="de-DE"/>
         </w:rPr>
       </w:pPr>
-      <w:bookmarkStart w:id="87" w:name="_Toc403379544"/>
+      <w:bookmarkStart w:id="90" w:name="_Toc403397072"/>
       <w:r>
         <w:rPr>
           <w:lang w:val="de-DE"/>
@@ -9948,7 +10109,7 @@
         </w:rPr>
         <w:t>Umsatzsteuer-Identifikationsnummer</w:t>
       </w:r>
-      <w:bookmarkEnd w:id="87"/>
+      <w:bookmarkEnd w:id="90"/>
     </w:p>
     <w:p>
       <w:r>
@@ -10305,14 +10466,14 @@
           <w:lang w:val="de-DE"/>
         </w:rPr>
       </w:pPr>
-      <w:bookmarkStart w:id="88" w:name="_Toc403379545"/>
+      <w:bookmarkStart w:id="91" w:name="_Toc403397073"/>
       <w:r>
         <w:rPr>
           <w:lang w:val="de-DE"/>
         </w:rPr>
         <w:t>Erweiterung der PDF-Rechnung</w:t>
       </w:r>
-      <w:bookmarkEnd w:id="88"/>
+      <w:bookmarkEnd w:id="91"/>
     </w:p>
     <w:p>
       <w:r>
@@ -10331,12 +10492,12 @@
       <w:pPr>
         <w:pStyle w:val="berschrift1"/>
       </w:pPr>
-      <w:bookmarkStart w:id="89" w:name="_Toc403379546"/>
+      <w:bookmarkStart w:id="92" w:name="_Toc403397074"/>
       <w:r>
         <w:lastRenderedPageBreak/>
         <w:t>Modulerweiterung</w:t>
       </w:r>
-      <w:bookmarkEnd w:id="89"/>
+      <w:bookmarkEnd w:id="92"/>
     </w:p>
     <w:p>
       <w:r>
@@ -10351,14 +10512,14 @@
           <w:lang w:val="de-DE"/>
         </w:rPr>
       </w:pPr>
-      <w:bookmarkStart w:id="90" w:name="_Toc403379547"/>
+      <w:bookmarkStart w:id="93" w:name="_Toc403397075"/>
       <w:r>
         <w:rPr>
           <w:lang w:val="de-DE"/>
         </w:rPr>
         <w:t>Eigene Bestimmungsmethode für Kundenstandort</w:t>
       </w:r>
-      <w:bookmarkEnd w:id="90"/>
+      <w:bookmarkEnd w:id="93"/>
     </w:p>
     <w:p>
       <w:r>
@@ -10601,14 +10762,14 @@
           <w:lang w:val="de-DE"/>
         </w:rPr>
       </w:pPr>
-      <w:bookmarkStart w:id="91" w:name="_Toc403379548"/>
+      <w:bookmarkStart w:id="94" w:name="_Toc403397076"/>
       <w:r>
         <w:rPr>
           <w:lang w:val="de-DE"/>
         </w:rPr>
         <w:t>Ungültige Artikel im Warenkorb markieren</w:t>
       </w:r>
-      <w:bookmarkEnd w:id="91"/>
+      <w:bookmarkEnd w:id="94"/>
     </w:p>
     <w:p>
       <w:r>
@@ -11019,7 +11180,7 @@
           <w:lang w:val="de-DE"/>
         </w:rPr>
       </w:pPr>
-      <w:bookmarkStart w:id="92" w:name="_Toc403379549"/>
+      <w:bookmarkStart w:id="95" w:name="_Toc403397077"/>
       <w:r>
         <w:rPr>
           <w:lang w:val="de-DE"/>
@@ -11027,7 +11188,7 @@
         <w:lastRenderedPageBreak/>
         <w:t>Bekannte Probleme</w:t>
       </w:r>
-      <w:bookmarkEnd w:id="92"/>
+      <w:bookmarkEnd w:id="95"/>
     </w:p>
     <w:p>
       <w:r>
@@ -11042,14 +11203,14 @@
           <w:lang w:val="de-DE"/>
         </w:rPr>
       </w:pPr>
-      <w:bookmarkStart w:id="93" w:name="_Toc403379550"/>
+      <w:bookmarkStart w:id="96" w:name="_Toc403397078"/>
       <w:r>
         <w:rPr>
           <w:lang w:val="de-DE"/>
         </w:rPr>
         <w:t>Artikel mit 0% Mehrwertsteuer</w:t>
       </w:r>
-      <w:bookmarkEnd w:id="93"/>
+      <w:bookmarkEnd w:id="96"/>
     </w:p>
     <w:p>
       <w:r>
@@ -11065,12 +11226,7 @@
         <w:t>ter einer mit 0% Mehrwertsteuer -</w:t>
       </w:r>
       <w:r>
-        <w:t xml:space="preserve"> eingekauft, werden nur die Artikel mit beispielsweise 19% Mehrwertsteuer in der Bestellung aufgelistet. De</w:t>
-      </w:r>
-      <w:bookmarkStart w:id="94" w:name="_GoBack"/>
-      <w:bookmarkEnd w:id="94"/>
-      <w:r>
-        <w:t>r Gesamtpreis wird dennoch richtig berechnet.</w:t>
+        <w:t xml:space="preserve"> eingekauft, werden nur die Artikel mit beispielsweise 19% Mehrwertsteuer in der Bestellung aufgelistet. Der Gesamtpreis wird dennoch richtig berechnet.</w:t>
       </w:r>
     </w:p>
     <w:p>
@@ -11078,11 +11234,11 @@
         <w:pStyle w:val="berschrift2"/>
         <w:ind w:hanging="1997"/>
       </w:pPr>
-      <w:bookmarkStart w:id="95" w:name="_Toc403379551"/>
+      <w:bookmarkStart w:id="97" w:name="_Toc403397079"/>
       <w:r>
         <w:t>Maximal zwei Mehrwertsteuersätze</w:t>
       </w:r>
-      <w:bookmarkEnd w:id="95"/>
+      <w:bookmarkEnd w:id="97"/>
     </w:p>
     <w:p>
       <w:r>
@@ -11094,11 +11250,11 @@
         <w:pStyle w:val="berschrift2"/>
         <w:ind w:hanging="1997"/>
       </w:pPr>
-      <w:bookmarkStart w:id="96" w:name="_Toc403379552"/>
+      <w:bookmarkStart w:id="98" w:name="_Toc403397080"/>
       <w:r>
         <w:t>Fehler bei erneute Preisberechnung</w:t>
       </w:r>
-      <w:bookmarkEnd w:id="96"/>
+      <w:bookmarkEnd w:id="98"/>
     </w:p>
     <w:p>
       <w:r>
@@ -11544,7 +11700,7 @@
                             <w:rPr>
                               <w:noProof/>
                             </w:rPr>
-                            <w:t>10</w:t>
+                            <w:t>5</w:t>
                           </w:r>
                           <w:r>
                             <w:rPr>
@@ -11555,14 +11711,27 @@
                           <w:r>
                             <w:t>/</w:t>
                           </w:r>
-                          <w:fldSimple w:instr=" NUMPAGES  ">
-                            <w:r>
-                              <w:rPr>
-                                <w:noProof/>
-                              </w:rPr>
-                              <w:t>25</w:t>
-                            </w:r>
-                          </w:fldSimple>
+                          <w:r>
+                            <w:fldChar w:fldCharType="begin"/>
+                          </w:r>
+                          <w:r>
+                            <w:instrText xml:space="preserve"> NUMPAGES  </w:instrText>
+                          </w:r>
+                          <w:r>
+                            <w:fldChar w:fldCharType="separate"/>
+                          </w:r>
+                          <w:r>
+                            <w:rPr>
+                              <w:noProof/>
+                            </w:rPr>
+                            <w:t>26</w:t>
+                          </w:r>
+                          <w:r>
+                            <w:rPr>
+                              <w:noProof/>
+                            </w:rPr>
+                            <w:fldChar w:fldCharType="end"/>
+                          </w:r>
                         </w:p>
                         <w:p>
                           <w:pPr>
@@ -11608,7 +11777,7 @@
                       <w:rPr>
                         <w:noProof/>
                       </w:rPr>
-                      <w:t>10</w:t>
+                      <w:t>5</w:t>
                     </w:r>
                     <w:r>
                       <w:rPr>
@@ -11619,14 +11788,27 @@
                     <w:r>
                       <w:t>/</w:t>
                     </w:r>
-                    <w:fldSimple w:instr=" NUMPAGES  ">
-                      <w:r>
-                        <w:rPr>
-                          <w:noProof/>
-                        </w:rPr>
-                        <w:t>25</w:t>
-                      </w:r>
-                    </w:fldSimple>
+                    <w:r>
+                      <w:fldChar w:fldCharType="begin"/>
+                    </w:r>
+                    <w:r>
+                      <w:instrText xml:space="preserve"> NUMPAGES  </w:instrText>
+                    </w:r>
+                    <w:r>
+                      <w:fldChar w:fldCharType="separate"/>
+                    </w:r>
+                    <w:r>
+                      <w:rPr>
+                        <w:noProof/>
+                      </w:rPr>
+                      <w:t>26</w:t>
+                    </w:r>
+                    <w:r>
+                      <w:rPr>
+                        <w:noProof/>
+                      </w:rPr>
+                      <w:fldChar w:fldCharType="end"/>
+                    </w:r>
                   </w:p>
                   <w:p>
                     <w:pPr>
@@ -14953,7 +15135,7 @@
 </file>
 
 <file path=customXml/itemProps1.xml><?xml version="1.0" encoding="utf-8"?>
-<ds:datastoreItem xmlns:ds="http://schemas.openxmlformats.org/officeDocument/2006/customXml" ds:itemID="{BB1356D0-66DC-42C5-A90C-3CF97644A0AE}">
+<ds:datastoreItem xmlns:ds="http://schemas.openxmlformats.org/officeDocument/2006/customXml" ds:itemID="{5793E3D9-4A2D-4248-BAA3-DB867EDF7213}">
   <ds:schemaRefs>
     <ds:schemaRef ds:uri="http://schemas.openxmlformats.org/officeDocument/2006/bibliography"/>
   </ds:schemaRefs>

--- a/documentation/UserManual_de.docx
+++ b/documentation/UserManual_de.docx
@@ -10,6 +10,8 @@
         </w:rPr>
       </w:pPr>
       <w:bookmarkStart w:id="0" w:name="_Toc158887471"/>
+      <w:bookmarkStart w:id="1" w:name="_GoBack"/>
+      <w:bookmarkEnd w:id="1"/>
       <w:r>
         <w:rPr>
           <w:lang w:val="de-DE"/>
@@ -50,12 +52,11 @@
           <w:lang w:val="de-DE"/>
         </w:rPr>
         <w:sectPr>
-          <w:headerReference w:type="even" r:id="rId8"/>
-          <w:headerReference w:type="default" r:id="rId9"/>
-          <w:footerReference w:type="even" r:id="rId10"/>
-          <w:footerReference w:type="default" r:id="rId11"/>
-          <w:headerReference w:type="first" r:id="rId12"/>
-          <w:footerReference w:type="first" r:id="rId13"/>
+          <w:headerReference w:type="default" r:id="rId8"/>
+          <w:footerReference w:type="even" r:id="rId9"/>
+          <w:footerReference w:type="default" r:id="rId10"/>
+          <w:headerReference w:type="first" r:id="rId11"/>
+          <w:footerReference w:type="first" r:id="rId12"/>
           <w:pgSz w:w="11906" w:h="16838" w:code="9"/>
           <w:pgMar w:top="2552" w:right="851" w:bottom="1701" w:left="1418" w:header="0" w:footer="0" w:gutter="0"/>
           <w:cols w:space="708"/>
@@ -79,6 +80,12 @@
         <w:rPr>
           <w:lang w:val="de-DE"/>
         </w:rPr>
+        <w:t xml:space="preserve">OXID eShop </w:t>
+      </w:r>
+      <w:r>
+        <w:rPr>
+          <w:lang w:val="de-DE"/>
+        </w:rPr>
         <w:t>eVAT</w:t>
       </w:r>
     </w:p>
@@ -89,9 +96,9 @@
           <w:lang w:val="de-DE"/>
         </w:rPr>
       </w:pPr>
-      <w:bookmarkStart w:id="1" w:name="_Toc165112072"/>
-      <w:bookmarkStart w:id="2" w:name="_Toc185061112"/>
-      <w:bookmarkStart w:id="3" w:name="_Toc403397039"/>
+      <w:bookmarkStart w:id="2" w:name="_Toc165112072"/>
+      <w:bookmarkStart w:id="3" w:name="_Toc185061112"/>
+      <w:bookmarkStart w:id="4" w:name="_Toc403465241"/>
       <w:r>
         <w:rPr>
           <w:lang w:val="de-DE"/>
@@ -100,9 +107,9 @@
         <w:t>Copyright</w:t>
       </w:r>
       <w:bookmarkEnd w:id="0"/>
-      <w:bookmarkEnd w:id="1"/>
       <w:bookmarkEnd w:id="2"/>
       <w:bookmarkEnd w:id="3"/>
+      <w:bookmarkEnd w:id="4"/>
     </w:p>
     <w:p>
       <w:r>
@@ -232,14 +239,14 @@
           <w:lang w:val="de-DE"/>
         </w:rPr>
       </w:pPr>
-      <w:bookmarkStart w:id="4" w:name="_Toc403397040"/>
+      <w:bookmarkStart w:id="5" w:name="_Toc403465242"/>
       <w:r>
         <w:rPr>
           <w:lang w:val="de-DE"/>
         </w:rPr>
         <w:t>Lizenz</w:t>
       </w:r>
-      <w:bookmarkEnd w:id="4"/>
+      <w:bookmarkEnd w:id="5"/>
     </w:p>
     <w:p>
       <w:r>
@@ -308,17 +315,17 @@
           <w:lang w:val="de-DE"/>
         </w:rPr>
       </w:pPr>
-      <w:bookmarkStart w:id="5" w:name="_Toc158887472"/>
-      <w:bookmarkStart w:id="6" w:name="_Toc165112073"/>
-      <w:bookmarkStart w:id="7" w:name="_Toc185061113"/>
-      <w:bookmarkStart w:id="8" w:name="_Toc189641415"/>
-      <w:bookmarkStart w:id="9" w:name="_Toc223771708"/>
-      <w:bookmarkStart w:id="10" w:name="_Toc223935712"/>
-      <w:bookmarkStart w:id="11" w:name="_Toc230412497"/>
-      <w:bookmarkStart w:id="12" w:name="_Toc158887473"/>
-      <w:bookmarkStart w:id="13" w:name="_Toc165112074"/>
-      <w:bookmarkStart w:id="14" w:name="_Toc185061114"/>
-      <w:bookmarkStart w:id="15" w:name="_Toc403397041"/>
+      <w:bookmarkStart w:id="6" w:name="_Toc158887472"/>
+      <w:bookmarkStart w:id="7" w:name="_Toc165112073"/>
+      <w:bookmarkStart w:id="8" w:name="_Toc185061113"/>
+      <w:bookmarkStart w:id="9" w:name="_Toc189641415"/>
+      <w:bookmarkStart w:id="10" w:name="_Toc223771708"/>
+      <w:bookmarkStart w:id="11" w:name="_Toc223935712"/>
+      <w:bookmarkStart w:id="12" w:name="_Toc230412497"/>
+      <w:bookmarkStart w:id="13" w:name="_Toc158887473"/>
+      <w:bookmarkStart w:id="14" w:name="_Toc165112074"/>
+      <w:bookmarkStart w:id="15" w:name="_Toc185061114"/>
+      <w:bookmarkStart w:id="16" w:name="_Toc403465243"/>
       <w:r>
         <w:rPr>
           <w:lang w:val="de-DE"/>
@@ -326,14 +333,14 @@
         <w:lastRenderedPageBreak/>
         <w:t>Konventionen</w:t>
       </w:r>
-      <w:bookmarkEnd w:id="5"/>
       <w:bookmarkEnd w:id="6"/>
       <w:bookmarkEnd w:id="7"/>
       <w:bookmarkEnd w:id="8"/>
       <w:bookmarkEnd w:id="9"/>
       <w:bookmarkEnd w:id="10"/>
       <w:bookmarkEnd w:id="11"/>
-      <w:bookmarkEnd w:id="15"/>
+      <w:bookmarkEnd w:id="12"/>
+      <w:bookmarkEnd w:id="16"/>
     </w:p>
     <w:p>
       <w:r>
@@ -403,17 +410,17 @@
           <w:lang w:val="de-DE"/>
         </w:rPr>
       </w:pPr>
-      <w:bookmarkStart w:id="16" w:name="_Toc403397042"/>
+      <w:bookmarkStart w:id="17" w:name="_Toc403465244"/>
       <w:r>
         <w:rPr>
           <w:lang w:val="de-DE"/>
         </w:rPr>
         <w:t>Impressum</w:t>
       </w:r>
-      <w:bookmarkEnd w:id="12"/>
       <w:bookmarkEnd w:id="13"/>
       <w:bookmarkEnd w:id="14"/>
-      <w:bookmarkEnd w:id="16"/>
+      <w:bookmarkEnd w:id="15"/>
+      <w:bookmarkEnd w:id="17"/>
     </w:p>
     <w:p>
       <w:r>
@@ -489,11 +496,11 @@
         </w:rPr>
         <w:br w:type="page"/>
       </w:r>
-      <w:bookmarkStart w:id="17" w:name="_Toc158887474"/>
-      <w:bookmarkStart w:id="18" w:name="_Toc165112075"/>
-      <w:bookmarkStart w:id="19" w:name="_Toc185061115"/>
-      <w:bookmarkStart w:id="20" w:name="_Toc189641417"/>
-      <w:bookmarkStart w:id="21" w:name="_Toc403397043"/>
+      <w:bookmarkStart w:id="18" w:name="_Toc158887474"/>
+      <w:bookmarkStart w:id="19" w:name="_Toc165112075"/>
+      <w:bookmarkStart w:id="20" w:name="_Toc185061115"/>
+      <w:bookmarkStart w:id="21" w:name="_Toc189641417"/>
+      <w:bookmarkStart w:id="22" w:name="_Toc403465245"/>
       <w:r>
         <w:rPr>
           <w:lang w:val="de-DE"/>
@@ -501,17 +508,17 @@
         <w:lastRenderedPageBreak/>
         <w:t>Inhalts</w:t>
       </w:r>
-      <w:bookmarkEnd w:id="17"/>
       <w:bookmarkEnd w:id="18"/>
+      <w:bookmarkEnd w:id="19"/>
       <w:r>
         <w:rPr>
           <w:lang w:val="de-DE"/>
         </w:rPr>
         <w:t>verzeichnis</w:t>
       </w:r>
-      <w:bookmarkEnd w:id="19"/>
       <w:bookmarkEnd w:id="20"/>
       <w:bookmarkEnd w:id="21"/>
+      <w:bookmarkEnd w:id="22"/>
     </w:p>
     <w:p>
       <w:pPr>
@@ -556,7 +563,7 @@
         </w:rPr>
         <w:fldChar w:fldCharType="separate"/>
       </w:r>
-      <w:hyperlink w:anchor="_Toc403397039" w:history="1">
+      <w:hyperlink w:anchor="_Toc403465241" w:history="1">
         <w:r>
           <w:rPr>
             <w:rStyle w:val="Hyperlink"/>
@@ -583,7 +590,7 @@
             <w:noProof/>
             <w:webHidden/>
           </w:rPr>
-          <w:instrText xml:space="preserve"> PAGEREF _Toc403397039 \h </w:instrText>
+          <w:instrText xml:space="preserve"> PAGEREF _Toc403465241 \h </w:instrText>
         </w:r>
         <w:r>
           <w:rPr>
@@ -624,7 +631,7 @@
           <w:szCs w:val="22"/>
         </w:rPr>
       </w:pPr>
-      <w:hyperlink w:anchor="_Toc403397040" w:history="1">
+      <w:hyperlink w:anchor="_Toc403465242" w:history="1">
         <w:r>
           <w:rPr>
             <w:rStyle w:val="Hyperlink"/>
@@ -651,7 +658,7 @@
             <w:noProof/>
             <w:webHidden/>
           </w:rPr>
-          <w:instrText xml:space="preserve"> PAGEREF _Toc403397040 \h </w:instrText>
+          <w:instrText xml:space="preserve"> PAGEREF _Toc403465242 \h </w:instrText>
         </w:r>
         <w:r>
           <w:rPr>
@@ -692,7 +699,7 @@
           <w:szCs w:val="22"/>
         </w:rPr>
       </w:pPr>
-      <w:hyperlink w:anchor="_Toc403397041" w:history="1">
+      <w:hyperlink w:anchor="_Toc403465243" w:history="1">
         <w:r>
           <w:rPr>
             <w:rStyle w:val="Hyperlink"/>
@@ -719,7 +726,7 @@
             <w:noProof/>
             <w:webHidden/>
           </w:rPr>
-          <w:instrText xml:space="preserve"> PAGEREF _Toc403397041 \h </w:instrText>
+          <w:instrText xml:space="preserve"> PAGEREF _Toc403465243 \h </w:instrText>
         </w:r>
         <w:r>
           <w:rPr>
@@ -760,7 +767,7 @@
           <w:szCs w:val="22"/>
         </w:rPr>
       </w:pPr>
-      <w:hyperlink w:anchor="_Toc403397042" w:history="1">
+      <w:hyperlink w:anchor="_Toc403465244" w:history="1">
         <w:r>
           <w:rPr>
             <w:rStyle w:val="Hyperlink"/>
@@ -787,7 +794,7 @@
             <w:noProof/>
             <w:webHidden/>
           </w:rPr>
-          <w:instrText xml:space="preserve"> PAGEREF _Toc403397042 \h </w:instrText>
+          <w:instrText xml:space="preserve"> PAGEREF _Toc403465244 \h </w:instrText>
         </w:r>
         <w:r>
           <w:rPr>
@@ -828,7 +835,7 @@
           <w:szCs w:val="22"/>
         </w:rPr>
       </w:pPr>
-      <w:hyperlink w:anchor="_Toc403397043" w:history="1">
+      <w:hyperlink w:anchor="_Toc403465245" w:history="1">
         <w:r>
           <w:rPr>
             <w:rStyle w:val="Hyperlink"/>
@@ -855,7 +862,7 @@
             <w:noProof/>
             <w:webHidden/>
           </w:rPr>
-          <w:instrText xml:space="preserve"> PAGEREF _Toc403397043 \h </w:instrText>
+          <w:instrText xml:space="preserve"> PAGEREF _Toc403465245 \h </w:instrText>
         </w:r>
         <w:r>
           <w:rPr>
@@ -899,7 +906,7 @@
           <w:szCs w:val="22"/>
         </w:rPr>
       </w:pPr>
-      <w:hyperlink w:anchor="_Toc403397044" w:history="1">
+      <w:hyperlink w:anchor="_Toc403465246" w:history="1">
         <w:r>
           <w:rPr>
             <w:rStyle w:val="Hyperlink"/>
@@ -942,7 +949,7 @@
             <w:noProof/>
             <w:webHidden/>
           </w:rPr>
-          <w:instrText xml:space="preserve"> PAGEREF _Toc403397044 \h </w:instrText>
+          <w:instrText xml:space="preserve"> PAGEREF _Toc403465246 \h </w:instrText>
         </w:r>
         <w:r>
           <w:rPr>
@@ -962,7 +969,7 @@
             <w:noProof/>
             <w:webHidden/>
           </w:rPr>
-          <w:t>6</w:t>
+          <w:t>5</w:t>
         </w:r>
         <w:r>
           <w:rPr>
@@ -986,7 +993,7 @@
           <w:szCs w:val="22"/>
         </w:rPr>
       </w:pPr>
-      <w:hyperlink w:anchor="_Toc403397045" w:history="1">
+      <w:hyperlink w:anchor="_Toc403465247" w:history="1">
         <w:r>
           <w:rPr>
             <w:rStyle w:val="Hyperlink"/>
@@ -1029,7 +1036,7 @@
             <w:noProof/>
             <w:webHidden/>
           </w:rPr>
-          <w:instrText xml:space="preserve"> PAGEREF _Toc403397045 \h </w:instrText>
+          <w:instrText xml:space="preserve"> PAGEREF _Toc403465247 \h </w:instrText>
         </w:r>
         <w:r>
           <w:rPr>
@@ -1049,7 +1056,7 @@
             <w:noProof/>
             <w:webHidden/>
           </w:rPr>
-          <w:t>7</w:t>
+          <w:t>6</w:t>
         </w:r>
         <w:r>
           <w:rPr>
@@ -1073,7 +1080,7 @@
           <w:szCs w:val="22"/>
         </w:rPr>
       </w:pPr>
-      <w:hyperlink w:anchor="_Toc403397046" w:history="1">
+      <w:hyperlink w:anchor="_Toc403465248" w:history="1">
         <w:r>
           <w:rPr>
             <w:rStyle w:val="Hyperlink"/>
@@ -1116,7 +1123,7 @@
             <w:noProof/>
             <w:webHidden/>
           </w:rPr>
-          <w:instrText xml:space="preserve"> PAGEREF _Toc403397046 \h </w:instrText>
+          <w:instrText xml:space="preserve"> PAGEREF _Toc403465248 \h </w:instrText>
         </w:r>
         <w:r>
           <w:rPr>
@@ -1136,7 +1143,7 @@
             <w:noProof/>
             <w:webHidden/>
           </w:rPr>
-          <w:t>7</w:t>
+          <w:t>6</w:t>
         </w:r>
         <w:r>
           <w:rPr>
@@ -1157,7 +1164,7 @@
           <w:szCs w:val="22"/>
         </w:rPr>
       </w:pPr>
-      <w:hyperlink w:anchor="_Toc403397047" w:history="1">
+      <w:hyperlink w:anchor="_Toc403465249" w:history="1">
         <w:r>
           <w:rPr>
             <w:rStyle w:val="Hyperlink"/>
@@ -1200,7 +1207,7 @@
             <w:noProof/>
             <w:webHidden/>
           </w:rPr>
-          <w:instrText xml:space="preserve"> PAGEREF _Toc403397047 \h </w:instrText>
+          <w:instrText xml:space="preserve"> PAGEREF _Toc403465249 \h </w:instrText>
         </w:r>
         <w:r>
           <w:rPr>
@@ -1220,7 +1227,7 @@
             <w:noProof/>
             <w:webHidden/>
           </w:rPr>
-          <w:t>7</w:t>
+          <w:t>6</w:t>
         </w:r>
         <w:r>
           <w:rPr>
@@ -1241,7 +1248,7 @@
           <w:szCs w:val="22"/>
         </w:rPr>
       </w:pPr>
-      <w:hyperlink w:anchor="_Toc403397048" w:history="1">
+      <w:hyperlink w:anchor="_Toc403465250" w:history="1">
         <w:r>
           <w:rPr>
             <w:rStyle w:val="Hyperlink"/>
@@ -1284,7 +1291,7 @@
             <w:noProof/>
             <w:webHidden/>
           </w:rPr>
-          <w:instrText xml:space="preserve"> PAGEREF _Toc403397048 \h </w:instrText>
+          <w:instrText xml:space="preserve"> PAGEREF _Toc403465250 \h </w:instrText>
         </w:r>
         <w:r>
           <w:rPr>
@@ -1304,7 +1311,7 @@
             <w:noProof/>
             <w:webHidden/>
           </w:rPr>
-          <w:t>7</w:t>
+          <w:t>6</w:t>
         </w:r>
         <w:r>
           <w:rPr>
@@ -1329,7 +1336,7 @@
           <w:szCs w:val="22"/>
         </w:rPr>
       </w:pPr>
-      <w:hyperlink w:anchor="_Toc403397049" w:history="1">
+      <w:hyperlink w:anchor="_Toc403465251" w:history="1">
         <w:r>
           <w:rPr>
             <w:rStyle w:val="Hyperlink"/>
@@ -1346,8 +1353,6 @@
           </w:rPr>
           <w:tab/>
         </w:r>
-        <w:bookmarkStart w:id="22" w:name="_GoBack"/>
-        <w:bookmarkEnd w:id="22"/>
         <w:r>
           <w:rPr>
             <w:rStyle w:val="Hyperlink"/>
@@ -1374,7 +1379,7 @@
             <w:noProof/>
             <w:webHidden/>
           </w:rPr>
-          <w:instrText xml:space="preserve"> PAGEREF _Toc403397049 \h </w:instrText>
+          <w:instrText xml:space="preserve"> PAGEREF _Toc403465251 \h </w:instrText>
         </w:r>
         <w:r>
           <w:rPr>
@@ -1394,7 +1399,7 @@
             <w:noProof/>
             <w:webHidden/>
           </w:rPr>
-          <w:t>7</w:t>
+          <w:t>6</w:t>
         </w:r>
         <w:r>
           <w:rPr>
@@ -1415,7 +1420,7 @@
           <w:szCs w:val="22"/>
         </w:rPr>
       </w:pPr>
-      <w:hyperlink w:anchor="_Toc403397050" w:history="1">
+      <w:hyperlink w:anchor="_Toc403465252" w:history="1">
         <w:r>
           <w:rPr>
             <w:rStyle w:val="Hyperlink"/>
@@ -1458,7 +1463,7 @@
             <w:noProof/>
             <w:webHidden/>
           </w:rPr>
-          <w:instrText xml:space="preserve"> PAGEREF _Toc403397050 \h </w:instrText>
+          <w:instrText xml:space="preserve"> PAGEREF _Toc403465252 \h </w:instrText>
         </w:r>
         <w:r>
           <w:rPr>
@@ -1478,7 +1483,7 @@
             <w:noProof/>
             <w:webHidden/>
           </w:rPr>
-          <w:t>9</w:t>
+          <w:t>8</w:t>
         </w:r>
         <w:r>
           <w:rPr>
@@ -1502,7 +1507,7 @@
           <w:szCs w:val="22"/>
         </w:rPr>
       </w:pPr>
-      <w:hyperlink w:anchor="_Toc403397051" w:history="1">
+      <w:hyperlink w:anchor="_Toc403465253" w:history="1">
         <w:r>
           <w:rPr>
             <w:rStyle w:val="Hyperlink"/>
@@ -1545,7 +1550,7 @@
             <w:noProof/>
             <w:webHidden/>
           </w:rPr>
-          <w:instrText xml:space="preserve"> PAGEREF _Toc403397051 \h </w:instrText>
+          <w:instrText xml:space="preserve"> PAGEREF _Toc403465253 \h </w:instrText>
         </w:r>
         <w:r>
           <w:rPr>
@@ -1565,7 +1570,7 @@
             <w:noProof/>
             <w:webHidden/>
           </w:rPr>
-          <w:t>10</w:t>
+          <w:t>9</w:t>
         </w:r>
         <w:r>
           <w:rPr>
@@ -1589,7 +1594,7 @@
           <w:szCs w:val="22"/>
         </w:rPr>
       </w:pPr>
-      <w:hyperlink w:anchor="_Toc403397052" w:history="1">
+      <w:hyperlink w:anchor="_Toc403465254" w:history="1">
         <w:r>
           <w:rPr>
             <w:rStyle w:val="Hyperlink"/>
@@ -1632,7 +1637,7 @@
             <w:noProof/>
             <w:webHidden/>
           </w:rPr>
-          <w:instrText xml:space="preserve"> PAGEREF _Toc403397052 \h </w:instrText>
+          <w:instrText xml:space="preserve"> PAGEREF _Toc403465254 \h </w:instrText>
         </w:r>
         <w:r>
           <w:rPr>
@@ -1652,7 +1657,7 @@
             <w:noProof/>
             <w:webHidden/>
           </w:rPr>
-          <w:t>10</w:t>
+          <w:t>9</w:t>
         </w:r>
         <w:r>
           <w:rPr>
@@ -1673,7 +1678,7 @@
           <w:szCs w:val="22"/>
         </w:rPr>
       </w:pPr>
-      <w:hyperlink w:anchor="_Toc403397053" w:history="1">
+      <w:hyperlink w:anchor="_Toc403465255" w:history="1">
         <w:r>
           <w:rPr>
             <w:rStyle w:val="Hyperlink"/>
@@ -1716,7 +1721,7 @@
             <w:noProof/>
             <w:webHidden/>
           </w:rPr>
-          <w:instrText xml:space="preserve"> PAGEREF _Toc403397053 \h </w:instrText>
+          <w:instrText xml:space="preserve"> PAGEREF _Toc403465255 \h </w:instrText>
         </w:r>
         <w:r>
           <w:rPr>
@@ -1736,7 +1741,7 @@
             <w:noProof/>
             <w:webHidden/>
           </w:rPr>
-          <w:t>10</w:t>
+          <w:t>9</w:t>
         </w:r>
         <w:r>
           <w:rPr>
@@ -1757,7 +1762,7 @@
           <w:szCs w:val="22"/>
         </w:rPr>
       </w:pPr>
-      <w:hyperlink w:anchor="_Toc403397054" w:history="1">
+      <w:hyperlink w:anchor="_Toc403465256" w:history="1">
         <w:r>
           <w:rPr>
             <w:rStyle w:val="Hyperlink"/>
@@ -1800,7 +1805,7 @@
             <w:noProof/>
             <w:webHidden/>
           </w:rPr>
-          <w:instrText xml:space="preserve"> PAGEREF _Toc403397054 \h </w:instrText>
+          <w:instrText xml:space="preserve"> PAGEREF _Toc403465256 \h </w:instrText>
         </w:r>
         <w:r>
           <w:rPr>
@@ -1820,7 +1825,7 @@
             <w:noProof/>
             <w:webHidden/>
           </w:rPr>
-          <w:t>10</w:t>
+          <w:t>9</w:t>
         </w:r>
         <w:r>
           <w:rPr>
@@ -1841,7 +1846,7 @@
           <w:szCs w:val="22"/>
         </w:rPr>
       </w:pPr>
-      <w:hyperlink w:anchor="_Toc403397055" w:history="1">
+      <w:hyperlink w:anchor="_Toc403465257" w:history="1">
         <w:r>
           <w:rPr>
             <w:rStyle w:val="Hyperlink"/>
@@ -1884,7 +1889,7 @@
             <w:noProof/>
             <w:webHidden/>
           </w:rPr>
-          <w:instrText xml:space="preserve"> PAGEREF _Toc403397055 \h </w:instrText>
+          <w:instrText xml:space="preserve"> PAGEREF _Toc403465257 \h </w:instrText>
         </w:r>
         <w:r>
           <w:rPr>
@@ -1904,7 +1909,7 @@
             <w:noProof/>
             <w:webHidden/>
           </w:rPr>
-          <w:t>10</w:t>
+          <w:t>9</w:t>
         </w:r>
         <w:r>
           <w:rPr>
@@ -1929,7 +1934,7 @@
           <w:szCs w:val="22"/>
         </w:rPr>
       </w:pPr>
-      <w:hyperlink w:anchor="_Toc403397056" w:history="1">
+      <w:hyperlink w:anchor="_Toc403465258" w:history="1">
         <w:r>
           <w:rPr>
             <w:rStyle w:val="Hyperlink"/>
@@ -1972,7 +1977,7 @@
             <w:noProof/>
             <w:webHidden/>
           </w:rPr>
-          <w:instrText xml:space="preserve"> PAGEREF _Toc403397056 \h </w:instrText>
+          <w:instrText xml:space="preserve"> PAGEREF _Toc403465258 \h </w:instrText>
         </w:r>
         <w:r>
           <w:rPr>
@@ -1992,7 +1997,7 @@
             <w:noProof/>
             <w:webHidden/>
           </w:rPr>
-          <w:t>10</w:t>
+          <w:t>9</w:t>
         </w:r>
         <w:r>
           <w:rPr>
@@ -2017,7 +2022,7 @@
           <w:szCs w:val="22"/>
         </w:rPr>
       </w:pPr>
-      <w:hyperlink w:anchor="_Toc403397057" w:history="1">
+      <w:hyperlink w:anchor="_Toc403465259" w:history="1">
         <w:r>
           <w:rPr>
             <w:rStyle w:val="Hyperlink"/>
@@ -2060,7 +2065,7 @@
             <w:noProof/>
             <w:webHidden/>
           </w:rPr>
-          <w:instrText xml:space="preserve"> PAGEREF _Toc403397057 \h </w:instrText>
+          <w:instrText xml:space="preserve"> PAGEREF _Toc403465259 \h </w:instrText>
         </w:r>
         <w:r>
           <w:rPr>
@@ -2080,7 +2085,7 @@
             <w:noProof/>
             <w:webHidden/>
           </w:rPr>
-          <w:t>11</w:t>
+          <w:t>10</w:t>
         </w:r>
         <w:r>
           <w:rPr>
@@ -2101,7 +2106,7 @@
           <w:szCs w:val="22"/>
         </w:rPr>
       </w:pPr>
-      <w:hyperlink w:anchor="_Toc403397058" w:history="1">
+      <w:hyperlink w:anchor="_Toc403465260" w:history="1">
         <w:r>
           <w:rPr>
             <w:rStyle w:val="Hyperlink"/>
@@ -2144,7 +2149,7 @@
             <w:noProof/>
             <w:webHidden/>
           </w:rPr>
-          <w:instrText xml:space="preserve"> PAGEREF _Toc403397058 \h </w:instrText>
+          <w:instrText xml:space="preserve"> PAGEREF _Toc403465260 \h </w:instrText>
         </w:r>
         <w:r>
           <w:rPr>
@@ -2164,7 +2169,7 @@
             <w:noProof/>
             <w:webHidden/>
           </w:rPr>
-          <w:t>11</w:t>
+          <w:t>10</w:t>
         </w:r>
         <w:r>
           <w:rPr>
@@ -2189,7 +2194,7 @@
           <w:szCs w:val="22"/>
         </w:rPr>
       </w:pPr>
-      <w:hyperlink w:anchor="_Toc403397059" w:history="1">
+      <w:hyperlink w:anchor="_Toc403465261" w:history="1">
         <w:r>
           <w:rPr>
             <w:rStyle w:val="Hyperlink"/>
@@ -2232,7 +2237,7 @@
             <w:noProof/>
             <w:webHidden/>
           </w:rPr>
-          <w:instrText xml:space="preserve"> PAGEREF _Toc403397059 \h </w:instrText>
+          <w:instrText xml:space="preserve"> PAGEREF _Toc403465261 \h </w:instrText>
         </w:r>
         <w:r>
           <w:rPr>
@@ -2252,7 +2257,7 @@
             <w:noProof/>
             <w:webHidden/>
           </w:rPr>
-          <w:t>11</w:t>
+          <w:t>10</w:t>
         </w:r>
         <w:r>
           <w:rPr>
@@ -2277,7 +2282,7 @@
           <w:szCs w:val="22"/>
         </w:rPr>
       </w:pPr>
-      <w:hyperlink w:anchor="_Toc403397060" w:history="1">
+      <w:hyperlink w:anchor="_Toc403465262" w:history="1">
         <w:r>
           <w:rPr>
             <w:rStyle w:val="Hyperlink"/>
@@ -2320,7 +2325,7 @@
             <w:noProof/>
             <w:webHidden/>
           </w:rPr>
-          <w:instrText xml:space="preserve"> PAGEREF _Toc403397060 \h </w:instrText>
+          <w:instrText xml:space="preserve"> PAGEREF _Toc403465262 \h </w:instrText>
         </w:r>
         <w:r>
           <w:rPr>
@@ -2340,7 +2345,7 @@
             <w:noProof/>
             <w:webHidden/>
           </w:rPr>
-          <w:t>11</w:t>
+          <w:t>10</w:t>
         </w:r>
         <w:r>
           <w:rPr>
@@ -2361,7 +2366,7 @@
           <w:szCs w:val="22"/>
         </w:rPr>
       </w:pPr>
-      <w:hyperlink w:anchor="_Toc403397061" w:history="1">
+      <w:hyperlink w:anchor="_Toc403465263" w:history="1">
         <w:r>
           <w:rPr>
             <w:rStyle w:val="Hyperlink"/>
@@ -2404,7 +2409,7 @@
             <w:noProof/>
             <w:webHidden/>
           </w:rPr>
-          <w:instrText xml:space="preserve"> PAGEREF _Toc403397061 \h </w:instrText>
+          <w:instrText xml:space="preserve"> PAGEREF _Toc403465263 \h </w:instrText>
         </w:r>
         <w:r>
           <w:rPr>
@@ -2424,7 +2429,7 @@
             <w:noProof/>
             <w:webHidden/>
           </w:rPr>
-          <w:t>12</w:t>
+          <w:t>11</w:t>
         </w:r>
         <w:r>
           <w:rPr>
@@ -2448,7 +2453,7 @@
           <w:szCs w:val="22"/>
         </w:rPr>
       </w:pPr>
-      <w:hyperlink w:anchor="_Toc403397062" w:history="1">
+      <w:hyperlink w:anchor="_Toc403465264" w:history="1">
         <w:r>
           <w:rPr>
             <w:rStyle w:val="Hyperlink"/>
@@ -2491,7 +2496,7 @@
             <w:noProof/>
             <w:webHidden/>
           </w:rPr>
-          <w:instrText xml:space="preserve"> PAGEREF _Toc403397062 \h </w:instrText>
+          <w:instrText xml:space="preserve"> PAGEREF _Toc403465264 \h </w:instrText>
         </w:r>
         <w:r>
           <w:rPr>
@@ -2511,7 +2516,7 @@
             <w:noProof/>
             <w:webHidden/>
           </w:rPr>
-          <w:t>14</w:t>
+          <w:t>13</w:t>
         </w:r>
         <w:r>
           <w:rPr>
@@ -2532,7 +2537,7 @@
           <w:szCs w:val="22"/>
         </w:rPr>
       </w:pPr>
-      <w:hyperlink w:anchor="_Toc403397063" w:history="1">
+      <w:hyperlink w:anchor="_Toc403465265" w:history="1">
         <w:r>
           <w:rPr>
             <w:rStyle w:val="Hyperlink"/>
@@ -2575,7 +2580,7 @@
             <w:noProof/>
             <w:webHidden/>
           </w:rPr>
-          <w:instrText xml:space="preserve"> PAGEREF _Toc403397063 \h </w:instrText>
+          <w:instrText xml:space="preserve"> PAGEREF _Toc403465265 \h </w:instrText>
         </w:r>
         <w:r>
           <w:rPr>
@@ -2595,7 +2600,7 @@
             <w:noProof/>
             <w:webHidden/>
           </w:rPr>
-          <w:t>14</w:t>
+          <w:t>13</w:t>
         </w:r>
         <w:r>
           <w:rPr>
@@ -2620,7 +2625,7 @@
           <w:szCs w:val="22"/>
         </w:rPr>
       </w:pPr>
-      <w:hyperlink w:anchor="_Toc403397064" w:history="1">
+      <w:hyperlink w:anchor="_Toc403465266" w:history="1">
         <w:r>
           <w:rPr>
             <w:rStyle w:val="Hyperlink"/>
@@ -2663,7 +2668,7 @@
             <w:noProof/>
             <w:webHidden/>
           </w:rPr>
-          <w:instrText xml:space="preserve"> PAGEREF _Toc403397064 \h </w:instrText>
+          <w:instrText xml:space="preserve"> PAGEREF _Toc403465266 \h </w:instrText>
         </w:r>
         <w:r>
           <w:rPr>
@@ -2683,7 +2688,7 @@
             <w:noProof/>
             <w:webHidden/>
           </w:rPr>
-          <w:t>14</w:t>
+          <w:t>13</w:t>
         </w:r>
         <w:r>
           <w:rPr>
@@ -2708,7 +2713,7 @@
           <w:szCs w:val="22"/>
         </w:rPr>
       </w:pPr>
-      <w:hyperlink w:anchor="_Toc403397065" w:history="1">
+      <w:hyperlink w:anchor="_Toc403465267" w:history="1">
         <w:r>
           <w:rPr>
             <w:rStyle w:val="Hyperlink"/>
@@ -2751,7 +2756,7 @@
             <w:noProof/>
             <w:webHidden/>
           </w:rPr>
-          <w:instrText xml:space="preserve"> PAGEREF _Toc403397065 \h </w:instrText>
+          <w:instrText xml:space="preserve"> PAGEREF _Toc403465267 \h </w:instrText>
         </w:r>
         <w:r>
           <w:rPr>
@@ -2771,7 +2776,7 @@
             <w:noProof/>
             <w:webHidden/>
           </w:rPr>
-          <w:t>15</w:t>
+          <w:t>14</w:t>
         </w:r>
         <w:r>
           <w:rPr>
@@ -2792,7 +2797,7 @@
           <w:szCs w:val="22"/>
         </w:rPr>
       </w:pPr>
-      <w:hyperlink w:anchor="_Toc403397066" w:history="1">
+      <w:hyperlink w:anchor="_Toc403465268" w:history="1">
         <w:r>
           <w:rPr>
             <w:rStyle w:val="Hyperlink"/>
@@ -2835,7 +2840,7 @@
             <w:noProof/>
             <w:webHidden/>
           </w:rPr>
-          <w:instrText xml:space="preserve"> PAGEREF _Toc403397066 \h </w:instrText>
+          <w:instrText xml:space="preserve"> PAGEREF _Toc403465268 \h </w:instrText>
         </w:r>
         <w:r>
           <w:rPr>
@@ -2855,7 +2860,7 @@
             <w:noProof/>
             <w:webHidden/>
           </w:rPr>
-          <w:t>17</w:t>
+          <w:t>16</w:t>
         </w:r>
         <w:r>
           <w:rPr>
@@ -2880,7 +2885,7 @@
           <w:szCs w:val="22"/>
         </w:rPr>
       </w:pPr>
-      <w:hyperlink w:anchor="_Toc403397067" w:history="1">
+      <w:hyperlink w:anchor="_Toc403465269" w:history="1">
         <w:r>
           <w:rPr>
             <w:rStyle w:val="Hyperlink"/>
@@ -2923,7 +2928,7 @@
             <w:noProof/>
             <w:webHidden/>
           </w:rPr>
-          <w:instrText xml:space="preserve"> PAGEREF _Toc403397067 \h </w:instrText>
+          <w:instrText xml:space="preserve"> PAGEREF _Toc403465269 \h </w:instrText>
         </w:r>
         <w:r>
           <w:rPr>
@@ -2943,7 +2948,7 @@
             <w:noProof/>
             <w:webHidden/>
           </w:rPr>
-          <w:t>17</w:t>
+          <w:t>16</w:t>
         </w:r>
         <w:r>
           <w:rPr>
@@ -2968,7 +2973,7 @@
           <w:szCs w:val="22"/>
         </w:rPr>
       </w:pPr>
-      <w:hyperlink w:anchor="_Toc403397068" w:history="1">
+      <w:hyperlink w:anchor="_Toc403465270" w:history="1">
         <w:r>
           <w:rPr>
             <w:rStyle w:val="Hyperlink"/>
@@ -3011,7 +3016,7 @@
             <w:noProof/>
             <w:webHidden/>
           </w:rPr>
-          <w:instrText xml:space="preserve"> PAGEREF _Toc403397068 \h </w:instrText>
+          <w:instrText xml:space="preserve"> PAGEREF _Toc403465270 \h </w:instrText>
         </w:r>
         <w:r>
           <w:rPr>
@@ -3031,7 +3036,7 @@
             <w:noProof/>
             <w:webHidden/>
           </w:rPr>
-          <w:t>18</w:t>
+          <w:t>17</w:t>
         </w:r>
         <w:r>
           <w:rPr>
@@ -3056,7 +3061,7 @@
           <w:szCs w:val="22"/>
         </w:rPr>
       </w:pPr>
-      <w:hyperlink w:anchor="_Toc403397069" w:history="1">
+      <w:hyperlink w:anchor="_Toc403465271" w:history="1">
         <w:r>
           <w:rPr>
             <w:rStyle w:val="Hyperlink"/>
@@ -3099,7 +3104,7 @@
             <w:noProof/>
             <w:webHidden/>
           </w:rPr>
-          <w:instrText xml:space="preserve"> PAGEREF _Toc403397069 \h </w:instrText>
+          <w:instrText xml:space="preserve"> PAGEREF _Toc403465271 \h </w:instrText>
         </w:r>
         <w:r>
           <w:rPr>
@@ -3119,7 +3124,7 @@
             <w:noProof/>
             <w:webHidden/>
           </w:rPr>
-          <w:t>19</w:t>
+          <w:t>18</w:t>
         </w:r>
         <w:r>
           <w:rPr>
@@ -3144,7 +3149,7 @@
           <w:szCs w:val="22"/>
         </w:rPr>
       </w:pPr>
-      <w:hyperlink w:anchor="_Toc403397070" w:history="1">
+      <w:hyperlink w:anchor="_Toc403465272" w:history="1">
         <w:r>
           <w:rPr>
             <w:rStyle w:val="Hyperlink"/>
@@ -3187,7 +3192,7 @@
             <w:noProof/>
             <w:webHidden/>
           </w:rPr>
-          <w:instrText xml:space="preserve"> PAGEREF _Toc403397070 \h </w:instrText>
+          <w:instrText xml:space="preserve"> PAGEREF _Toc403465272 \h </w:instrText>
         </w:r>
         <w:r>
           <w:rPr>
@@ -3207,7 +3212,7 @@
             <w:noProof/>
             <w:webHidden/>
           </w:rPr>
-          <w:t>20</w:t>
+          <w:t>19</w:t>
         </w:r>
         <w:r>
           <w:rPr>
@@ -3232,7 +3237,7 @@
           <w:szCs w:val="22"/>
         </w:rPr>
       </w:pPr>
-      <w:hyperlink w:anchor="_Toc403397071" w:history="1">
+      <w:hyperlink w:anchor="_Toc403465273" w:history="1">
         <w:r>
           <w:rPr>
             <w:rStyle w:val="Hyperlink"/>
@@ -3275,7 +3280,7 @@
             <w:noProof/>
             <w:webHidden/>
           </w:rPr>
-          <w:instrText xml:space="preserve"> PAGEREF _Toc403397071 \h </w:instrText>
+          <w:instrText xml:space="preserve"> PAGEREF _Toc403465273 \h </w:instrText>
         </w:r>
         <w:r>
           <w:rPr>
@@ -3295,7 +3300,7 @@
             <w:noProof/>
             <w:webHidden/>
           </w:rPr>
-          <w:t>20</w:t>
+          <w:t>19</w:t>
         </w:r>
         <w:r>
           <w:rPr>
@@ -3320,7 +3325,7 @@
           <w:szCs w:val="22"/>
         </w:rPr>
       </w:pPr>
-      <w:hyperlink w:anchor="_Toc403397072" w:history="1">
+      <w:hyperlink w:anchor="_Toc403465274" w:history="1">
         <w:r>
           <w:rPr>
             <w:rStyle w:val="Hyperlink"/>
@@ -3363,7 +3368,7 @@
             <w:noProof/>
             <w:webHidden/>
           </w:rPr>
-          <w:instrText xml:space="preserve"> PAGEREF _Toc403397072 \h </w:instrText>
+          <w:instrText xml:space="preserve"> PAGEREF _Toc403465274 \h </w:instrText>
         </w:r>
         <w:r>
           <w:rPr>
@@ -3383,7 +3388,7 @@
             <w:noProof/>
             <w:webHidden/>
           </w:rPr>
-          <w:t>21</w:t>
+          <w:t>20</w:t>
         </w:r>
         <w:r>
           <w:rPr>
@@ -3408,7 +3413,7 @@
           <w:szCs w:val="22"/>
         </w:rPr>
       </w:pPr>
-      <w:hyperlink w:anchor="_Toc403397073" w:history="1">
+      <w:hyperlink w:anchor="_Toc403465275" w:history="1">
         <w:r>
           <w:rPr>
             <w:rStyle w:val="Hyperlink"/>
@@ -3451,7 +3456,7 @@
             <w:noProof/>
             <w:webHidden/>
           </w:rPr>
-          <w:instrText xml:space="preserve"> PAGEREF _Toc403397073 \h </w:instrText>
+          <w:instrText xml:space="preserve"> PAGEREF _Toc403465275 \h </w:instrText>
         </w:r>
         <w:r>
           <w:rPr>
@@ -3471,7 +3476,7 @@
             <w:noProof/>
             <w:webHidden/>
           </w:rPr>
-          <w:t>22</w:t>
+          <w:t>21</w:t>
         </w:r>
         <w:r>
           <w:rPr>
@@ -3495,7 +3500,7 @@
           <w:szCs w:val="22"/>
         </w:rPr>
       </w:pPr>
-      <w:hyperlink w:anchor="_Toc403397074" w:history="1">
+      <w:hyperlink w:anchor="_Toc403465276" w:history="1">
         <w:r>
           <w:rPr>
             <w:rStyle w:val="Hyperlink"/>
@@ -3538,7 +3543,7 @@
             <w:noProof/>
             <w:webHidden/>
           </w:rPr>
-          <w:instrText xml:space="preserve"> PAGEREF _Toc403397074 \h </w:instrText>
+          <w:instrText xml:space="preserve"> PAGEREF _Toc403465276 \h </w:instrText>
         </w:r>
         <w:r>
           <w:rPr>
@@ -3558,7 +3563,7 @@
             <w:noProof/>
             <w:webHidden/>
           </w:rPr>
-          <w:t>23</w:t>
+          <w:t>22</w:t>
         </w:r>
         <w:r>
           <w:rPr>
@@ -3579,7 +3584,7 @@
           <w:szCs w:val="22"/>
         </w:rPr>
       </w:pPr>
-      <w:hyperlink w:anchor="_Toc403397075" w:history="1">
+      <w:hyperlink w:anchor="_Toc403465277" w:history="1">
         <w:r>
           <w:rPr>
             <w:rStyle w:val="Hyperlink"/>
@@ -3622,7 +3627,7 @@
             <w:noProof/>
             <w:webHidden/>
           </w:rPr>
-          <w:instrText xml:space="preserve"> PAGEREF _Toc403397075 \h </w:instrText>
+          <w:instrText xml:space="preserve"> PAGEREF _Toc403465277 \h </w:instrText>
         </w:r>
         <w:r>
           <w:rPr>
@@ -3642,7 +3647,7 @@
             <w:noProof/>
             <w:webHidden/>
           </w:rPr>
-          <w:t>23</w:t>
+          <w:t>22</w:t>
         </w:r>
         <w:r>
           <w:rPr>
@@ -3663,7 +3668,7 @@
           <w:szCs w:val="22"/>
         </w:rPr>
       </w:pPr>
-      <w:hyperlink w:anchor="_Toc403397076" w:history="1">
+      <w:hyperlink w:anchor="_Toc403465278" w:history="1">
         <w:r>
           <w:rPr>
             <w:rStyle w:val="Hyperlink"/>
@@ -3685,7 +3690,7 @@
             <w:rStyle w:val="Hyperlink"/>
             <w:noProof/>
           </w:rPr>
-          <w:t>Ungültige Artikel im Warenkorb markieren</w:t>
+          <w:t>Nicht kaufbare Artikel im Warenkorb markieren</w:t>
         </w:r>
         <w:r>
           <w:rPr>
@@ -3706,7 +3711,7 @@
             <w:noProof/>
             <w:webHidden/>
           </w:rPr>
-          <w:instrText xml:space="preserve"> PAGEREF _Toc403397076 \h </w:instrText>
+          <w:instrText xml:space="preserve"> PAGEREF _Toc403465278 \h </w:instrText>
         </w:r>
         <w:r>
           <w:rPr>
@@ -3726,346 +3731,7 @@
             <w:noProof/>
             <w:webHidden/>
           </w:rPr>
-          <w:t>24</w:t>
-        </w:r>
-        <w:r>
-          <w:rPr>
-            <w:noProof/>
-            <w:webHidden/>
-          </w:rPr>
-          <w:fldChar w:fldCharType="end"/>
-        </w:r>
-      </w:hyperlink>
-    </w:p>
-    <w:p>
-      <w:pPr>
-        <w:pStyle w:val="Verzeichnis1"/>
-        <w:tabs>
-          <w:tab w:val="left" w:pos="400"/>
-        </w:tabs>
-        <w:rPr>
-          <w:rFonts w:asciiTheme="minorHAnsi" w:eastAsiaTheme="minorEastAsia" w:hAnsiTheme="minorHAnsi" w:cstheme="minorBidi"/>
-          <w:noProof/>
-          <w:sz w:val="22"/>
-          <w:szCs w:val="22"/>
-        </w:rPr>
-      </w:pPr>
-      <w:hyperlink w:anchor="_Toc403397077" w:history="1">
-        <w:r>
-          <w:rPr>
-            <w:rStyle w:val="Hyperlink"/>
-            <w:noProof/>
-          </w:rPr>
-          <w:t>8</w:t>
-        </w:r>
-        <w:r>
-          <w:rPr>
-            <w:rFonts w:asciiTheme="minorHAnsi" w:eastAsiaTheme="minorEastAsia" w:hAnsiTheme="minorHAnsi" w:cstheme="minorBidi"/>
-            <w:noProof/>
-            <w:sz w:val="22"/>
-            <w:szCs w:val="22"/>
-          </w:rPr>
-          <w:tab/>
-        </w:r>
-        <w:r>
-          <w:rPr>
-            <w:rStyle w:val="Hyperlink"/>
-            <w:noProof/>
-          </w:rPr>
-          <w:t>Bekannte Probleme</w:t>
-        </w:r>
-        <w:r>
-          <w:rPr>
-            <w:noProof/>
-            <w:webHidden/>
-          </w:rPr>
-          <w:tab/>
-        </w:r>
-        <w:r>
-          <w:rPr>
-            <w:noProof/>
-            <w:webHidden/>
-          </w:rPr>
-          <w:fldChar w:fldCharType="begin"/>
-        </w:r>
-        <w:r>
-          <w:rPr>
-            <w:noProof/>
-            <w:webHidden/>
-          </w:rPr>
-          <w:instrText xml:space="preserve"> PAGEREF _Toc403397077 \h </w:instrText>
-        </w:r>
-        <w:r>
-          <w:rPr>
-            <w:noProof/>
-            <w:webHidden/>
-          </w:rPr>
-        </w:r>
-        <w:r>
-          <w:rPr>
-            <w:noProof/>
-            <w:webHidden/>
-          </w:rPr>
-          <w:fldChar w:fldCharType="separate"/>
-        </w:r>
-        <w:r>
-          <w:rPr>
-            <w:noProof/>
-            <w:webHidden/>
-          </w:rPr>
-          <w:t>26</w:t>
-        </w:r>
-        <w:r>
-          <w:rPr>
-            <w:noProof/>
-            <w:webHidden/>
-          </w:rPr>
-          <w:fldChar w:fldCharType="end"/>
-        </w:r>
-      </w:hyperlink>
-    </w:p>
-    <w:p>
-      <w:pPr>
-        <w:pStyle w:val="Verzeichnis2"/>
-        <w:rPr>
-          <w:rFonts w:asciiTheme="minorHAnsi" w:eastAsiaTheme="minorEastAsia" w:hAnsiTheme="minorHAnsi" w:cstheme="minorBidi"/>
-          <w:noProof/>
-          <w:sz w:val="22"/>
-          <w:szCs w:val="22"/>
-        </w:rPr>
-      </w:pPr>
-      <w:hyperlink w:anchor="_Toc403397078" w:history="1">
-        <w:r>
-          <w:rPr>
-            <w:rStyle w:val="Hyperlink"/>
-            <w:noProof/>
-          </w:rPr>
-          <w:t>8.1</w:t>
-        </w:r>
-        <w:r>
-          <w:rPr>
-            <w:rFonts w:asciiTheme="minorHAnsi" w:eastAsiaTheme="minorEastAsia" w:hAnsiTheme="minorHAnsi" w:cstheme="minorBidi"/>
-            <w:noProof/>
-            <w:sz w:val="22"/>
-            <w:szCs w:val="22"/>
-          </w:rPr>
-          <w:tab/>
-        </w:r>
-        <w:r>
-          <w:rPr>
-            <w:rStyle w:val="Hyperlink"/>
-            <w:noProof/>
-          </w:rPr>
-          <w:t>Artikel mit 0% Mehrwertsteuer</w:t>
-        </w:r>
-        <w:r>
-          <w:rPr>
-            <w:noProof/>
-            <w:webHidden/>
-          </w:rPr>
-          <w:tab/>
-        </w:r>
-        <w:r>
-          <w:rPr>
-            <w:noProof/>
-            <w:webHidden/>
-          </w:rPr>
-          <w:fldChar w:fldCharType="begin"/>
-        </w:r>
-        <w:r>
-          <w:rPr>
-            <w:noProof/>
-            <w:webHidden/>
-          </w:rPr>
-          <w:instrText xml:space="preserve"> PAGEREF _Toc403397078 \h </w:instrText>
-        </w:r>
-        <w:r>
-          <w:rPr>
-            <w:noProof/>
-            <w:webHidden/>
-          </w:rPr>
-        </w:r>
-        <w:r>
-          <w:rPr>
-            <w:noProof/>
-            <w:webHidden/>
-          </w:rPr>
-          <w:fldChar w:fldCharType="separate"/>
-        </w:r>
-        <w:r>
-          <w:rPr>
-            <w:noProof/>
-            <w:webHidden/>
-          </w:rPr>
-          <w:t>26</w:t>
-        </w:r>
-        <w:r>
-          <w:rPr>
-            <w:noProof/>
-            <w:webHidden/>
-          </w:rPr>
-          <w:fldChar w:fldCharType="end"/>
-        </w:r>
-      </w:hyperlink>
-    </w:p>
-    <w:p>
-      <w:pPr>
-        <w:pStyle w:val="Verzeichnis2"/>
-        <w:rPr>
-          <w:rFonts w:asciiTheme="minorHAnsi" w:eastAsiaTheme="minorEastAsia" w:hAnsiTheme="minorHAnsi" w:cstheme="minorBidi"/>
-          <w:noProof/>
-          <w:sz w:val="22"/>
-          <w:szCs w:val="22"/>
-        </w:rPr>
-      </w:pPr>
-      <w:hyperlink w:anchor="_Toc403397079" w:history="1">
-        <w:r>
-          <w:rPr>
-            <w:rStyle w:val="Hyperlink"/>
-            <w:noProof/>
-          </w:rPr>
-          <w:t>8.2</w:t>
-        </w:r>
-        <w:r>
-          <w:rPr>
-            <w:rFonts w:asciiTheme="minorHAnsi" w:eastAsiaTheme="minorEastAsia" w:hAnsiTheme="minorHAnsi" w:cstheme="minorBidi"/>
-            <w:noProof/>
-            <w:sz w:val="22"/>
-            <w:szCs w:val="22"/>
-          </w:rPr>
-          <w:tab/>
-        </w:r>
-        <w:r>
-          <w:rPr>
-            <w:rStyle w:val="Hyperlink"/>
-            <w:noProof/>
-          </w:rPr>
-          <w:t>Maximal zwei Mehrwertsteuersätze</w:t>
-        </w:r>
-        <w:r>
-          <w:rPr>
-            <w:noProof/>
-            <w:webHidden/>
-          </w:rPr>
-          <w:tab/>
-        </w:r>
-        <w:r>
-          <w:rPr>
-            <w:noProof/>
-            <w:webHidden/>
-          </w:rPr>
-          <w:fldChar w:fldCharType="begin"/>
-        </w:r>
-        <w:r>
-          <w:rPr>
-            <w:noProof/>
-            <w:webHidden/>
-          </w:rPr>
-          <w:instrText xml:space="preserve"> PAGEREF _Toc403397079 \h </w:instrText>
-        </w:r>
-        <w:r>
-          <w:rPr>
-            <w:noProof/>
-            <w:webHidden/>
-          </w:rPr>
-        </w:r>
-        <w:r>
-          <w:rPr>
-            <w:noProof/>
-            <w:webHidden/>
-          </w:rPr>
-          <w:fldChar w:fldCharType="separate"/>
-        </w:r>
-        <w:r>
-          <w:rPr>
-            <w:noProof/>
-            <w:webHidden/>
-          </w:rPr>
-          <w:t>26</w:t>
-        </w:r>
-        <w:r>
-          <w:rPr>
-            <w:noProof/>
-            <w:webHidden/>
-          </w:rPr>
-          <w:fldChar w:fldCharType="end"/>
-        </w:r>
-      </w:hyperlink>
-    </w:p>
-    <w:p>
-      <w:pPr>
-        <w:pStyle w:val="Verzeichnis2"/>
-        <w:rPr>
-          <w:rFonts w:asciiTheme="minorHAnsi" w:eastAsiaTheme="minorEastAsia" w:hAnsiTheme="minorHAnsi" w:cstheme="minorBidi"/>
-          <w:noProof/>
-          <w:sz w:val="22"/>
-          <w:szCs w:val="22"/>
-        </w:rPr>
-      </w:pPr>
-      <w:hyperlink w:anchor="_Toc403397080" w:history="1">
-        <w:r>
-          <w:rPr>
-            <w:rStyle w:val="Hyperlink"/>
-            <w:noProof/>
-          </w:rPr>
-          <w:t>8.3</w:t>
-        </w:r>
-        <w:r>
-          <w:rPr>
-            <w:rFonts w:asciiTheme="minorHAnsi" w:eastAsiaTheme="minorEastAsia" w:hAnsiTheme="minorHAnsi" w:cstheme="minorBidi"/>
-            <w:noProof/>
-            <w:sz w:val="22"/>
-            <w:szCs w:val="22"/>
-          </w:rPr>
-          <w:tab/>
-        </w:r>
-        <w:r>
-          <w:rPr>
-            <w:rStyle w:val="Hyperlink"/>
-            <w:noProof/>
-          </w:rPr>
-          <w:t>Fehler bei erneute Preisberechnung</w:t>
-        </w:r>
-        <w:r>
-          <w:rPr>
-            <w:noProof/>
-            <w:webHidden/>
-          </w:rPr>
-          <w:tab/>
-        </w:r>
-        <w:r>
-          <w:rPr>
-            <w:noProof/>
-            <w:webHidden/>
-          </w:rPr>
-          <w:fldChar w:fldCharType="begin"/>
-        </w:r>
-        <w:r>
-          <w:rPr>
-            <w:noProof/>
-            <w:webHidden/>
-          </w:rPr>
-          <w:instrText xml:space="preserve"> PAGEREF _Toc403397080 \h </w:instrText>
-        </w:r>
-        <w:r>
-          <w:rPr>
-            <w:noProof/>
-            <w:webHidden/>
-          </w:rPr>
-        </w:r>
-        <w:r>
-          <w:rPr>
-            <w:noProof/>
-            <w:webHidden/>
-          </w:rPr>
-          <w:fldChar w:fldCharType="separate"/>
-        </w:r>
-        <w:r>
-          <w:rPr>
-            <w:noProof/>
-            <w:webHidden/>
-          </w:rPr>
-          <w:t>26</w:t>
+          <w:t>23</w:t>
         </w:r>
         <w:r>
           <w:rPr>
@@ -4104,7 +3770,6 @@
         <w:rPr>
           <w:lang w:val="de-DE"/>
         </w:rPr>
-        <w:lastRenderedPageBreak/>
         <w:br w:type="page"/>
       </w:r>
     </w:p>
@@ -4115,7 +3780,7 @@
           <w:lang w:val="de-DE"/>
         </w:rPr>
       </w:pPr>
-      <w:bookmarkStart w:id="23" w:name="_Toc403397044"/>
+      <w:bookmarkStart w:id="23" w:name="_Toc403465246"/>
       <w:r>
         <w:rPr>
           <w:lang w:val="de-DE"/>
@@ -4167,6 +3832,9 @@
       </w:r>
       <w:r>
         <w:t xml:space="preserve">: </w:t>
+      </w:r>
+      <w:r>
+        <w:t xml:space="preserve">OXID eShop </w:t>
       </w:r>
       <w:r>
         <w:t>eVAT</w:t>
@@ -4226,7 +3894,7 @@
       <w:r>
         <w:t xml:space="preserve">Internet: </w:t>
       </w:r>
-      <w:hyperlink r:id="rId14" w:history="1">
+      <w:hyperlink r:id="rId13" w:history="1">
         <w:r>
           <w:rPr>
             <w:rStyle w:val="Hyperlink"/>
@@ -4248,7 +3916,7 @@
       <w:r>
         <w:t xml:space="preserve">E-Mail: </w:t>
       </w:r>
-      <w:hyperlink r:id="rId15" w:history="1">
+      <w:hyperlink r:id="rId14" w:history="1">
         <w:r>
           <w:rPr>
             <w:rStyle w:val="Hyperlink"/>
@@ -4416,7 +4084,7 @@
           <w:lang w:val="de-DE"/>
         </w:rPr>
       </w:pPr>
-      <w:bookmarkStart w:id="24" w:name="_Toc403397045"/>
+      <w:bookmarkStart w:id="24" w:name="_Toc403465247"/>
       <w:r>
         <w:rPr>
           <w:lang w:val="de-DE"/>
@@ -4507,7 +4175,7 @@
           <w:lang w:val="de-DE"/>
         </w:rPr>
       </w:pPr>
-      <w:bookmarkStart w:id="25" w:name="_Toc403397046"/>
+      <w:bookmarkStart w:id="25" w:name="_Toc403465248"/>
       <w:r>
         <w:rPr>
           <w:lang w:val="de-DE"/>
@@ -4611,7 +4279,7 @@
       <w:bookmarkStart w:id="46" w:name="_Toc368048479"/>
       <w:bookmarkStart w:id="47" w:name="_Toc368386935"/>
       <w:bookmarkStart w:id="48" w:name="_Ref196626766"/>
-      <w:bookmarkStart w:id="49" w:name="_Toc403397047"/>
+      <w:bookmarkStart w:id="49" w:name="_Toc403465249"/>
       <w:bookmarkEnd w:id="26"/>
       <w:bookmarkEnd w:id="27"/>
       <w:bookmarkEnd w:id="28"/>
@@ -4693,7 +4361,7 @@
         </w:rPr>
       </w:pPr>
       <w:bookmarkStart w:id="50" w:name="_Ref196626911"/>
-      <w:bookmarkStart w:id="51" w:name="_Toc403397048"/>
+      <w:bookmarkStart w:id="51" w:name="_Toc403465250"/>
       <w:r>
         <w:rPr>
           <w:lang w:val="de-DE"/>
@@ -4939,7 +4607,7 @@
       <w:pPr>
         <w:pStyle w:val="berschrift3"/>
       </w:pPr>
-      <w:bookmarkStart w:id="52" w:name="_Toc403397049"/>
+      <w:bookmarkStart w:id="52" w:name="_Toc403465251"/>
       <w:r>
         <w:t>Fehlende Blöcke ergänzen</w:t>
       </w:r>
@@ -5808,7 +5476,7 @@
           <w:lang w:val="de-DE"/>
         </w:rPr>
       </w:pPr>
-      <w:bookmarkStart w:id="53" w:name="_Toc403397050"/>
+      <w:bookmarkStart w:id="53" w:name="_Toc403465252"/>
       <w:r>
         <w:rPr>
           <w:lang w:val="de-DE"/>
@@ -5869,7 +5537,7 @@
       <w:bookmarkStart w:id="65" w:name="_Toc368048483"/>
       <w:bookmarkStart w:id="66" w:name="_Toc368386939"/>
       <w:bookmarkStart w:id="67" w:name="_Ref196626940"/>
-      <w:bookmarkStart w:id="68" w:name="_Toc403397051"/>
+      <w:bookmarkStart w:id="68" w:name="_Toc403465253"/>
       <w:bookmarkEnd w:id="54"/>
       <w:bookmarkEnd w:id="55"/>
       <w:bookmarkEnd w:id="56"/>
@@ -5934,7 +5602,7 @@
           <w:lang w:val="de-DE"/>
         </w:rPr>
       </w:pPr>
-      <w:bookmarkStart w:id="69" w:name="_Toc403397052"/>
+      <w:bookmarkStart w:id="69" w:name="_Toc403465254"/>
       <w:bookmarkEnd w:id="67"/>
       <w:r>
         <w:rPr>
@@ -6044,7 +5712,7 @@
         </w:rPr>
       </w:pPr>
       <w:bookmarkStart w:id="70" w:name="_Ref231203733"/>
-      <w:bookmarkStart w:id="71" w:name="_Toc403397053"/>
+      <w:bookmarkStart w:id="71" w:name="_Toc403465255"/>
       <w:r>
         <w:rPr>
           <w:lang w:val="de-DE"/>
@@ -6126,7 +5794,7 @@
           <w:lang w:val="de-DE"/>
         </w:rPr>
       </w:pPr>
-      <w:bookmarkStart w:id="72" w:name="_Toc403397054"/>
+      <w:bookmarkStart w:id="72" w:name="_Toc403465256"/>
       <w:r>
         <w:rPr>
           <w:lang w:val="de-DE"/>
@@ -6202,7 +5870,7 @@
           <w:lang w:val="de-DE"/>
         </w:rPr>
       </w:pPr>
-      <w:bookmarkStart w:id="73" w:name="_Toc403397055"/>
+      <w:bookmarkStart w:id="73" w:name="_Toc403465257"/>
       <w:r>
         <w:rPr>
           <w:lang w:val="de-DE"/>
@@ -6221,7 +5889,7 @@
       <w:pPr>
         <w:pStyle w:val="berschrift3"/>
       </w:pPr>
-      <w:bookmarkStart w:id="74" w:name="_Toc403397056"/>
+      <w:bookmarkStart w:id="74" w:name="_Toc403465258"/>
       <w:r>
         <w:t>Prüfungslogik</w:t>
       </w:r>
@@ -6281,7 +5949,7 @@
       <w:pPr>
         <w:pStyle w:val="berschrift3"/>
       </w:pPr>
-      <w:bookmarkStart w:id="75" w:name="_Toc403397057"/>
+      <w:bookmarkStart w:id="75" w:name="_Toc403465259"/>
       <w:r>
         <w:lastRenderedPageBreak/>
         <w:t>Standardprüfung</w:t>
@@ -6332,6 +6000,24 @@
         <w:t xml:space="preserve">. </w:t>
       </w:r>
       <w:r>
+        <w:t xml:space="preserve">Die </w:t>
+      </w:r>
+      <w:r>
+        <w:t>Bestimmungsmethode der Geolocation</w:t>
+      </w:r>
+      <w:r>
+        <w:t xml:space="preserve"> ist derzeit nur vorbereitet und muss </w:t>
+      </w:r>
+      <w:r>
+        <w:t xml:space="preserve">noch </w:t>
+      </w:r>
+      <w:r>
+        <w:t>implementiert werden.</w:t>
+      </w:r>
+    </w:p>
+    <w:p/>
+    <w:p>
+      <w:r>
         <w:t>Eine der Prüfungen hat einen höheren Stelle</w:t>
       </w:r>
       <w:r>
@@ -6418,7 +6104,7 @@
           <w:lang w:val="de-DE"/>
         </w:rPr>
       </w:pPr>
-      <w:bookmarkStart w:id="76" w:name="_Toc403397058"/>
+      <w:bookmarkStart w:id="76" w:name="_Toc403465260"/>
       <w:r>
         <w:rPr>
           <w:lang w:val="de-DE"/>
@@ -6431,7 +6117,7 @@
       <w:pPr>
         <w:pStyle w:val="berschrift3"/>
       </w:pPr>
-      <w:bookmarkStart w:id="77" w:name="_Toc403397059"/>
+      <w:bookmarkStart w:id="77" w:name="_Toc403465261"/>
       <w:r>
         <w:t>eVAT und PayPal</w:t>
       </w:r>
@@ -6464,7 +6150,7 @@
       <w:pPr>
         <w:pStyle w:val="berschrift3"/>
       </w:pPr>
-      <w:bookmarkStart w:id="78" w:name="_Toc403397060"/>
+      <w:bookmarkStart w:id="78" w:name="_Toc403465262"/>
       <w:r>
         <w:t>eVAT und PDF-Rechnung</w:t>
       </w:r>
@@ -6537,7 +6223,7 @@
                     <pic:cNvPicPr/>
                   </pic:nvPicPr>
                   <pic:blipFill>
-                    <a:blip r:embed="rId16">
+                    <a:blip r:embed="rId15">
                       <a:extLst>
                         <a:ext uri="{28A0092B-C50C-407E-A947-70E740481C1C}">
                           <a14:useLocalDpi xmlns:a14="http://schemas.microsoft.com/office/drawing/2010/main" val="0"/>
@@ -6819,7 +6505,7 @@
           <w:lang w:val="de-DE"/>
         </w:rPr>
       </w:pPr>
-      <w:bookmarkStart w:id="79" w:name="_Toc403397061"/>
+      <w:bookmarkStart w:id="79" w:name="_Toc403465263"/>
       <w:r>
         <w:rPr>
           <w:lang w:val="de-DE"/>
@@ -7143,7 +6829,7 @@
                     <pic:cNvPicPr/>
                   </pic:nvPicPr>
                   <pic:blipFill>
-                    <a:blip r:embed="rId17">
+                    <a:blip r:embed="rId16">
                       <a:extLst>
                         <a:ext uri="{28A0092B-C50C-407E-A947-70E740481C1C}">
                           <a14:useLocalDpi xmlns:a14="http://schemas.microsoft.com/office/drawing/2010/main" val="0"/>
@@ -7226,7 +6912,7 @@
           <w:lang w:val="de-DE"/>
         </w:rPr>
       </w:pPr>
-      <w:bookmarkStart w:id="80" w:name="_Toc403397062"/>
+      <w:bookmarkStart w:id="80" w:name="_Toc403465264"/>
       <w:r>
         <w:rPr>
           <w:lang w:val="de-DE"/>
@@ -7333,7 +7019,7 @@
           <w:lang w:val="de-DE"/>
         </w:rPr>
       </w:pPr>
-      <w:bookmarkStart w:id="81" w:name="_Toc403397063"/>
+      <w:bookmarkStart w:id="81" w:name="_Toc403465265"/>
       <w:r>
         <w:rPr>
           <w:lang w:val="de-DE"/>
@@ -7346,13 +7032,76 @@
       <w:pPr>
         <w:pStyle w:val="berschrift3"/>
       </w:pPr>
-      <w:bookmarkStart w:id="82" w:name="_Toc403397064"/>
+      <w:bookmarkStart w:id="82" w:name="_Toc403465266"/>
       <w:r>
         <w:t>Warenkatalog</w:t>
       </w:r>
       <w:bookmarkEnd w:id="82"/>
     </w:p>
     <w:p>
+      <w:r>
+        <w:rPr>
+          <w:i/>
+          <w:noProof/>
+          <w:sz w:val="16"/>
+          <w:szCs w:val="16"/>
+        </w:rPr>
+        <w:drawing>
+          <wp:anchor distT="0" distB="0" distL="114300" distR="114300" simplePos="0" relativeHeight="251659264" behindDoc="0" locked="0" layoutInCell="1" allowOverlap="1" wp14:anchorId="3CF7A00F" wp14:editId="31139A38">
+            <wp:simplePos x="0" y="0"/>
+            <wp:positionH relativeFrom="margin">
+              <wp:align>left</wp:align>
+            </wp:positionH>
+            <wp:positionV relativeFrom="paragraph">
+              <wp:posOffset>758825</wp:posOffset>
+            </wp:positionV>
+            <wp:extent cx="5631180" cy="3400425"/>
+            <wp:effectExtent l="0" t="0" r="7620" b="0"/>
+            <wp:wrapTopAndBottom/>
+            <wp:docPr id="6" name="Grafik 6"/>
+            <wp:cNvGraphicFramePr>
+              <a:graphicFrameLocks xmlns:a="http://schemas.openxmlformats.org/drawingml/2006/main" noChangeAspect="1"/>
+            </wp:cNvGraphicFramePr>
+            <a:graphic xmlns:a="http://schemas.openxmlformats.org/drawingml/2006/main">
+              <a:graphicData uri="http://schemas.openxmlformats.org/drawingml/2006/picture">
+                <pic:pic xmlns:pic="http://schemas.openxmlformats.org/drawingml/2006/picture">
+                  <pic:nvPicPr>
+                    <pic:cNvPr id="6" name="01 - Warenkorb, Schritt 3.png"/>
+                    <pic:cNvPicPr/>
+                  </pic:nvPicPr>
+                  <pic:blipFill>
+                    <a:blip r:embed="rId17">
+                      <a:extLst>
+                        <a:ext uri="{28A0092B-C50C-407E-A947-70E740481C1C}">
+                          <a14:useLocalDpi xmlns:a14="http://schemas.microsoft.com/office/drawing/2010/main" val="0"/>
+                        </a:ext>
+                      </a:extLst>
+                    </a:blip>
+                    <a:stretch>
+                      <a:fillRect/>
+                    </a:stretch>
+                  </pic:blipFill>
+                  <pic:spPr>
+                    <a:xfrm>
+                      <a:off x="0" y="0"/>
+                      <a:ext cx="5635919" cy="3402986"/>
+                    </a:xfrm>
+                    <a:prstGeom prst="rect">
+                      <a:avLst/>
+                    </a:prstGeom>
+                  </pic:spPr>
+                </pic:pic>
+              </a:graphicData>
+            </a:graphic>
+            <wp14:sizeRelH relativeFrom="margin">
+              <wp14:pctWidth>0</wp14:pctWidth>
+            </wp14:sizeRelH>
+            <wp14:sizeRelV relativeFrom="margin">
+              <wp14:pctHeight>0</wp14:pctHeight>
+            </wp14:sizeRelV>
+          </wp:anchor>
+        </w:drawing>
+      </w:r>
       <w:r>
         <w:rPr>
           <w:noProof/>
@@ -7360,7 +7109,7 @@
         <mc:AlternateContent>
           <mc:Choice Requires="wps">
             <w:drawing>
-              <wp:anchor distT="0" distB="0" distL="114300" distR="114300" simplePos="0" relativeHeight="251666432" behindDoc="0" locked="0" layoutInCell="1" allowOverlap="1" wp14:anchorId="0BE542F9" wp14:editId="7757B77A">
+              <wp:anchor distT="0" distB="0" distL="114300" distR="114300" simplePos="0" relativeHeight="251666432" behindDoc="0" locked="0" layoutInCell="1" allowOverlap="1" wp14:anchorId="0BE542F9" wp14:editId="33FA6541">
                 <wp:simplePos x="0" y="0"/>
                 <wp:positionH relativeFrom="margin">
                   <wp:align>left</wp:align>
@@ -7580,69 +7329,6 @@
         </mc:AlternateContent>
       </w:r>
       <w:r>
-        <w:rPr>
-          <w:i/>
-          <w:noProof/>
-          <w:sz w:val="16"/>
-          <w:szCs w:val="16"/>
-        </w:rPr>
-        <w:drawing>
-          <wp:anchor distT="0" distB="0" distL="114300" distR="114300" simplePos="0" relativeHeight="251659264" behindDoc="0" locked="0" layoutInCell="1" allowOverlap="1" wp14:anchorId="3CF7A00F" wp14:editId="70316104">
-            <wp:simplePos x="0" y="0"/>
-            <wp:positionH relativeFrom="margin">
-              <wp:align>left</wp:align>
-            </wp:positionH>
-            <wp:positionV relativeFrom="paragraph">
-              <wp:posOffset>758825</wp:posOffset>
-            </wp:positionV>
-            <wp:extent cx="5676900" cy="3427730"/>
-            <wp:effectExtent l="0" t="0" r="0" b="1270"/>
-            <wp:wrapTopAndBottom/>
-            <wp:docPr id="6" name="Grafik 6"/>
-            <wp:cNvGraphicFramePr>
-              <a:graphicFrameLocks xmlns:a="http://schemas.openxmlformats.org/drawingml/2006/main" noChangeAspect="1"/>
-            </wp:cNvGraphicFramePr>
-            <a:graphic xmlns:a="http://schemas.openxmlformats.org/drawingml/2006/main">
-              <a:graphicData uri="http://schemas.openxmlformats.org/drawingml/2006/picture">
-                <pic:pic xmlns:pic="http://schemas.openxmlformats.org/drawingml/2006/picture">
-                  <pic:nvPicPr>
-                    <pic:cNvPr id="6" name="01 - Warenkorb, Schritt 3.png"/>
-                    <pic:cNvPicPr/>
-                  </pic:nvPicPr>
-                  <pic:blipFill>
-                    <a:blip r:embed="rId18">
-                      <a:extLst>
-                        <a:ext uri="{28A0092B-C50C-407E-A947-70E740481C1C}">
-                          <a14:useLocalDpi xmlns:a14="http://schemas.microsoft.com/office/drawing/2010/main" val="0"/>
-                        </a:ext>
-                      </a:extLst>
-                    </a:blip>
-                    <a:stretch>
-                      <a:fillRect/>
-                    </a:stretch>
-                  </pic:blipFill>
-                  <pic:spPr>
-                    <a:xfrm>
-                      <a:off x="0" y="0"/>
-                      <a:ext cx="5676900" cy="3427730"/>
-                    </a:xfrm>
-                    <a:prstGeom prst="rect">
-                      <a:avLst/>
-                    </a:prstGeom>
-                  </pic:spPr>
-                </pic:pic>
-              </a:graphicData>
-            </a:graphic>
-            <wp14:sizeRelH relativeFrom="margin">
-              <wp14:pctWidth>0</wp14:pctWidth>
-            </wp14:sizeRelH>
-            <wp14:sizeRelV relativeFrom="margin">
-              <wp14:pctHeight>0</wp14:pctHeight>
-            </wp14:sizeRelV>
-          </wp:anchor>
-        </w:drawing>
-      </w:r>
-      <w:r>
         <w:t>Im Frontend werden alle Artikel, mit denen Telekommunikations-, Rundfunk-, Fernseh- und auf elektronischem Weg erbrachte Dienstleistungen angeboten werden, mit zwei Sternchen ** markiert. Die Markierung nahe des Artikelpreises wird auf der Startseite, in de</w:t>
       </w:r>
       <w:r>
@@ -7690,7 +7376,7 @@
       <w:pPr>
         <w:pStyle w:val="berschrift3"/>
       </w:pPr>
-      <w:bookmarkStart w:id="83" w:name="_Toc403397065"/>
+      <w:bookmarkStart w:id="83" w:name="_Toc403465267"/>
       <w:r>
         <w:t>Bestell</w:t>
       </w:r>
@@ -7941,7 +7627,7 @@
                     <pic:cNvPicPr/>
                   </pic:nvPicPr>
                   <pic:blipFill>
-                    <a:blip r:embed="rId19">
+                    <a:blip r:embed="rId18">
                       <a:extLst>
                         <a:ext uri="{28A0092B-C50C-407E-A947-70E740481C1C}">
                           <a14:useLocalDpi xmlns:a14="http://schemas.microsoft.com/office/drawing/2010/main" val="0"/>
@@ -7985,6 +7671,16 @@
         <w:t xml:space="preserve">Die Mehrwertsteuer wird nach Anmeldung bzw. Angabe der Rechnungsadresse berechnet, nachdem der Kundenstandort durch die definierten Bestimmungsmethoden ermittelt wurde. Eine Meldung weist den Kunden erneut darauf hin, welches Land Grundlage für die Berechnung der Mehrwertsteuer ist. Bei jeder Änderung des Landes, wird die Mehrwertsteuer neu berechnet und die Meldung aktualisiert. </w:t>
       </w:r>
     </w:p>
+    <w:p/>
+    <w:p/>
+    <w:p/>
+    <w:p/>
+    <w:p/>
+    <w:p/>
+    <w:p/>
+    <w:p/>
+    <w:p/>
+    <w:p/>
     <w:p>
       <w:r>
         <w:rPr>
@@ -7992,16 +7688,16 @@
         </w:rPr>
         <w:lastRenderedPageBreak/>
         <w:drawing>
-          <wp:anchor distT="0" distB="0" distL="114300" distR="114300" simplePos="0" relativeHeight="251704320" behindDoc="0" locked="0" layoutInCell="1" allowOverlap="1" wp14:anchorId="6250A811" wp14:editId="6B447A48">
+          <wp:anchor distT="0" distB="0" distL="114300" distR="114300" simplePos="0" relativeHeight="251704320" behindDoc="0" locked="0" layoutInCell="1" allowOverlap="1" wp14:anchorId="6250A811" wp14:editId="51EAC50B">
             <wp:simplePos x="0" y="0"/>
             <wp:positionH relativeFrom="margin">
-              <wp:posOffset>4445</wp:posOffset>
+              <wp:align>left</wp:align>
             </wp:positionH>
             <wp:positionV relativeFrom="paragraph">
-              <wp:posOffset>36195</wp:posOffset>
+              <wp:posOffset>0</wp:posOffset>
             </wp:positionV>
-            <wp:extent cx="5674360" cy="3192145"/>
-            <wp:effectExtent l="0" t="0" r="2540" b="8255"/>
+            <wp:extent cx="5704840" cy="3514725"/>
+            <wp:effectExtent l="0" t="0" r="0" b="9525"/>
             <wp:wrapTopAndBottom/>
             <wp:docPr id="22" name="Grafik 22"/>
             <wp:cNvGraphicFramePr>
@@ -8015,7 +7711,7 @@
                     <pic:cNvPicPr/>
                   </pic:nvPicPr>
                   <pic:blipFill>
-                    <a:blip r:embed="rId20">
+                    <a:blip r:embed="rId19">
                       <a:extLst>
                         <a:ext uri="{28A0092B-C50C-407E-A947-70E740481C1C}">
                           <a14:useLocalDpi xmlns:a14="http://schemas.microsoft.com/office/drawing/2010/main" val="0"/>
@@ -8029,7 +7725,7 @@
                   <pic:spPr>
                     <a:xfrm>
                       <a:off x="0" y="0"/>
-                      <a:ext cx="5674360" cy="3192145"/>
+                      <a:ext cx="5720342" cy="3524276"/>
                     </a:xfrm>
                     <a:prstGeom prst="rect">
                       <a:avLst/>
@@ -8054,13 +7750,13 @@
         <mc:AlternateContent>
           <mc:Choice Requires="wps">
             <w:drawing>
-              <wp:anchor distT="0" distB="0" distL="114300" distR="114300" simplePos="0" relativeHeight="251689984" behindDoc="0" locked="0" layoutInCell="1" allowOverlap="1" wp14:anchorId="533F3016" wp14:editId="4F84E616">
+              <wp:anchor distT="0" distB="0" distL="114300" distR="114300" simplePos="0" relativeHeight="251689984" behindDoc="0" locked="0" layoutInCell="1" allowOverlap="1" wp14:anchorId="533F3016" wp14:editId="0AB4169C">
                 <wp:simplePos x="0" y="0"/>
                 <wp:positionH relativeFrom="margin">
                   <wp:align>left</wp:align>
                 </wp:positionH>
                 <wp:positionV relativeFrom="paragraph">
-                  <wp:posOffset>3310255</wp:posOffset>
+                  <wp:posOffset>3615055</wp:posOffset>
                 </wp:positionV>
                 <wp:extent cx="5597525" cy="209550"/>
                 <wp:effectExtent l="0" t="0" r="3175" b="0"/>
@@ -8154,7 +7850,31 @@
                                 <w:sz w:val="16"/>
                                 <w:szCs w:val="16"/>
                               </w:rPr>
-                              <w:t>: Bestellschritt 4, Zusammenfassung der Bestellung</w:t>
+                              <w:t xml:space="preserve">: </w:t>
+                            </w:r>
+                            <w:r>
+                              <w:rPr>
+                                <w:color w:val="auto"/>
+                                <w:sz w:val="16"/>
+                                <w:szCs w:val="16"/>
+                              </w:rPr>
+                              <w:t xml:space="preserve">Bestellschritt 1 mit Hinweis auf </w:t>
+                            </w:r>
+                            <w:r>
+                              <w:rPr>
+                                <w:color w:val="auto"/>
+                                <w:sz w:val="16"/>
+                                <w:szCs w:val="16"/>
+                              </w:rPr>
+                              <w:t xml:space="preserve">Kundenstandort und </w:t>
+                            </w:r>
+                            <w:r>
+                              <w:rPr>
+                                <w:color w:val="auto"/>
+                                <w:sz w:val="16"/>
+                                <w:szCs w:val="16"/>
+                              </w:rPr>
+                              <w:t>MwSt.-Berechnung</w:t>
                             </w:r>
                           </w:p>
                         </w:txbxContent>
@@ -8176,7 +7896,7 @@
           </mc:Choice>
           <mc:Fallback>
             <w:pict>
-              <v:shape w14:anchorId="533F3016" id="Textfeld 15" o:spid="_x0000_s1030" type="#_x0000_t202" style="position:absolute;margin-left:0;margin-top:260.65pt;width:440.75pt;height:16.5pt;z-index:251689984;visibility:visible;mso-wrap-style:square;mso-height-percent:0;mso-wrap-distance-left:9pt;mso-wrap-distance-top:0;mso-wrap-distance-right:9pt;mso-wrap-distance-bottom:0;mso-position-horizontal:left;mso-position-horizontal-relative:margin;mso-position-vertical:absolute;mso-position-vertical-relative:text;mso-height-percent:0;mso-height-relative:margin;v-text-anchor:top" o:gfxdata="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" stroked="f">
+              <v:shape w14:anchorId="533F3016" id="Textfeld 15" o:spid="_x0000_s1030" type="#_x0000_t202" style="position:absolute;margin-left:0;margin-top:284.65pt;width:440.75pt;height:16.5pt;z-index:251689984;visibility:visible;mso-wrap-style:square;mso-height-percent:0;mso-wrap-distance-left:9pt;mso-wrap-distance-top:0;mso-wrap-distance-right:9pt;mso-wrap-distance-bottom:0;mso-position-horizontal:left;mso-position-horizontal-relative:margin;mso-position-vertical:absolute;mso-position-vertical-relative:text;mso-height-percent:0;mso-height-relative:margin;v-text-anchor:top" o:gfxdata="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" stroked="f">
                 <v:textbox inset="0,0,0,0">
                   <w:txbxContent>
                     <w:p>
@@ -8244,7 +7964,31 @@
                           <w:sz w:val="16"/>
                           <w:szCs w:val="16"/>
                         </w:rPr>
-                        <w:t>: Bestellschritt 4, Zusammenfassung der Bestellung</w:t>
+                        <w:t xml:space="preserve">: </w:t>
+                      </w:r>
+                      <w:r>
+                        <w:rPr>
+                          <w:color w:val="auto"/>
+                          <w:sz w:val="16"/>
+                          <w:szCs w:val="16"/>
+                        </w:rPr>
+                        <w:t xml:space="preserve">Bestellschritt 1 mit Hinweis auf </w:t>
+                      </w:r>
+                      <w:r>
+                        <w:rPr>
+                          <w:color w:val="auto"/>
+                          <w:sz w:val="16"/>
+                          <w:szCs w:val="16"/>
+                        </w:rPr>
+                        <w:t xml:space="preserve">Kundenstandort und </w:t>
+                      </w:r>
+                      <w:r>
+                        <w:rPr>
+                          <w:color w:val="auto"/>
+                          <w:sz w:val="16"/>
+                          <w:szCs w:val="16"/>
+                        </w:rPr>
+                        <w:t>MwSt.-Berechnung</w:t>
                       </w:r>
                     </w:p>
                   </w:txbxContent>
@@ -8275,7 +8019,7 @@
           <w:lang w:val="de-DE"/>
         </w:rPr>
       </w:pPr>
-      <w:bookmarkStart w:id="84" w:name="_Toc403397066"/>
+      <w:bookmarkStart w:id="84" w:name="_Toc403465268"/>
       <w:r>
         <w:rPr>
           <w:lang w:val="de-DE"/>
@@ -8319,7 +8063,7 @@
           <w:lang w:val="de-DE"/>
         </w:rPr>
       </w:pPr>
-      <w:bookmarkStart w:id="85" w:name="_Toc403397067"/>
+      <w:bookmarkStart w:id="85" w:name="_Toc403465269"/>
       <w:r>
         <w:rPr>
           <w:lang w:val="de-DE"/>
@@ -8330,7 +8074,16 @@
     </w:p>
     <w:p>
       <w:r>
-        <w:t xml:space="preserve">Damit die Mehrwertsteuersätze der Länder für die Berechnung des Warenwertes verwendet werden können, muss das Kontrollkästchen eVAT-Modul MwSt. anwenden aktiviert werden. Gehen Sie dafür im Administrationsbereich zu </w:t>
+        <w:t xml:space="preserve">Damit die Mehrwertsteuersätze der Länder für die Berechnung des Warenwertes verwendet werden können, muss das Kontrollkästchen </w:t>
+      </w:r>
+      <w:r>
+        <w:rPr>
+          <w:rStyle w:val="EingabefelderundNavigationsschritteZchn"/>
+        </w:rPr>
+        <w:t>eVAT-Modul MwSt. anwenden</w:t>
+      </w:r>
+      <w:r>
+        <w:t xml:space="preserve"> aktiviert werden. Gehen Sie dafür im Administrationsbereich zu </w:t>
       </w:r>
       <w:r>
         <w:rPr>
@@ -8390,7 +8143,7 @@
                     <pic:cNvPicPr/>
                   </pic:nvPicPr>
                   <pic:blipFill>
-                    <a:blip r:embed="rId21">
+                    <a:blip r:embed="rId20">
                       <a:extLst>
                         <a:ext uri="{28A0092B-C50C-407E-A947-70E740481C1C}">
                           <a14:useLocalDpi xmlns:a14="http://schemas.microsoft.com/office/drawing/2010/main" val="0"/>
@@ -8683,7 +8436,7 @@
           <w:lang w:val="de-DE"/>
         </w:rPr>
       </w:pPr>
-      <w:bookmarkStart w:id="86" w:name="_Toc403397068"/>
+      <w:bookmarkStart w:id="86" w:name="_Toc403465270"/>
       <w:r>
         <w:rPr>
           <w:lang w:val="de-DE"/>
@@ -8958,7 +8711,7 @@
                     <pic:cNvPicPr/>
                   </pic:nvPicPr>
                   <pic:blipFill>
-                    <a:blip r:embed="rId22">
+                    <a:blip r:embed="rId21">
                       <a:extLst>
                         <a:ext uri="{28A0092B-C50C-407E-A947-70E740481C1C}">
                           <a14:useLocalDpi xmlns:a14="http://schemas.microsoft.com/office/drawing/2010/main" val="0"/>
@@ -9064,7 +8817,7 @@
           <w:lang w:val="de-DE"/>
         </w:rPr>
       </w:pPr>
-      <w:bookmarkStart w:id="87" w:name="_Toc403397069"/>
+      <w:bookmarkStart w:id="87" w:name="_Toc403465271"/>
       <w:r>
         <w:rPr>
           <w:lang w:val="de-DE"/>
@@ -9355,7 +9108,7 @@
                     <pic:cNvPicPr/>
                   </pic:nvPicPr>
                   <pic:blipFill>
-                    <a:blip r:embed="rId23">
+                    <a:blip r:embed="rId22">
                       <a:extLst>
                         <a:ext uri="{28A0092B-C50C-407E-A947-70E740481C1C}">
                           <a14:useLocalDpi xmlns:a14="http://schemas.microsoft.com/office/drawing/2010/main" val="0"/>
@@ -9404,7 +9157,7 @@
           <w:lang w:val="de-DE"/>
         </w:rPr>
       </w:pPr>
-      <w:bookmarkStart w:id="88" w:name="_Toc403397070"/>
+      <w:bookmarkStart w:id="88" w:name="_Toc403465272"/>
       <w:r>
         <w:rPr>
           <w:lang w:val="de-DE"/>
@@ -9667,7 +9420,7 @@
                     <pic:cNvPicPr/>
                   </pic:nvPicPr>
                   <pic:blipFill>
-                    <a:blip r:embed="rId24">
+                    <a:blip r:embed="rId23">
                       <a:extLst>
                         <a:ext uri="{28A0092B-C50C-407E-A947-70E740481C1C}">
                           <a14:useLocalDpi xmlns:a14="http://schemas.microsoft.com/office/drawing/2010/main" val="0"/>
@@ -9733,6 +9486,9 @@
       <w:r>
         <w:t>Tragen Sie die Bestimmungsmethode ein, die als Standard verwendet werden soll. Wenn keine Bestimmungsmethode definiert oder die angegebene nicht gefunden wurde, wird die erste Bestimmungsmethode verwendet, die kein leeres Land als Ergebnis zurückgibt.</w:t>
       </w:r>
+      <w:r>
+        <w:t xml:space="preserve"> </w:t>
+      </w:r>
     </w:p>
     <w:p>
       <w:pPr>
@@ -9741,7 +9497,7 @@
           <w:lang w:val="de-DE"/>
         </w:rPr>
       </w:pPr>
-      <w:bookmarkStart w:id="89" w:name="_Toc403397071"/>
+      <w:bookmarkStart w:id="89" w:name="_Toc403465273"/>
       <w:r>
         <w:rPr>
           <w:lang w:val="de-DE"/>
@@ -10009,7 +9765,7 @@
                     <pic:cNvPicPr/>
                   </pic:nvPicPr>
                   <pic:blipFill>
-                    <a:blip r:embed="rId25">
+                    <a:blip r:embed="rId24">
                       <a:extLst>
                         <a:ext uri="{28A0092B-C50C-407E-A947-70E740481C1C}">
                           <a14:useLocalDpi xmlns:a14="http://schemas.microsoft.com/office/drawing/2010/main" val="0"/>
@@ -10096,7 +9852,7 @@
           <w:lang w:val="de-DE"/>
         </w:rPr>
       </w:pPr>
-      <w:bookmarkStart w:id="90" w:name="_Toc403397072"/>
+      <w:bookmarkStart w:id="90" w:name="_Toc403465274"/>
       <w:r>
         <w:rPr>
           <w:lang w:val="de-DE"/>
@@ -10198,15 +9954,76 @@
       </w:r>
     </w:p>
     <w:p>
-      <w:r>
-        <w:rPr>
-          <w:noProof/>
+      <w:pPr>
+        <w:pStyle w:val="berschrift3"/>
+        <w:rPr>
+          <w:lang w:val="de-DE"/>
+        </w:rPr>
+      </w:pPr>
+      <w:bookmarkStart w:id="91" w:name="_Toc403465275"/>
+      <w:r>
+        <w:rPr>
+          <w:lang w:val="de-DE"/>
         </w:rPr>
         <w:lastRenderedPageBreak/>
+        <w:drawing>
+          <wp:anchor distT="0" distB="0" distL="114300" distR="114300" simplePos="0" relativeHeight="251714560" behindDoc="0" locked="0" layoutInCell="1" allowOverlap="1" wp14:anchorId="00385E83" wp14:editId="2832C559">
+            <wp:simplePos x="0" y="0"/>
+            <wp:positionH relativeFrom="margin">
+              <wp:align>left</wp:align>
+            </wp:positionH>
+            <wp:positionV relativeFrom="paragraph">
+              <wp:posOffset>0</wp:posOffset>
+            </wp:positionV>
+            <wp:extent cx="4522230" cy="4852506"/>
+            <wp:effectExtent l="0" t="0" r="0" b="5715"/>
+            <wp:wrapTopAndBottom/>
+            <wp:docPr id="27" name="Grafik 27"/>
+            <wp:cNvGraphicFramePr>
+              <a:graphicFrameLocks xmlns:a="http://schemas.openxmlformats.org/drawingml/2006/main" noChangeAspect="1"/>
+            </wp:cNvGraphicFramePr>
+            <a:graphic xmlns:a="http://schemas.openxmlformats.org/drawingml/2006/main">
+              <a:graphicData uri="http://schemas.openxmlformats.org/drawingml/2006/picture">
+                <pic:pic xmlns:pic="http://schemas.openxmlformats.org/drawingml/2006/picture">
+                  <pic:nvPicPr>
+                    <pic:cNvPr id="27" name="11 - Artikel, gespeicherte USt.-ID - deutsch.png"/>
+                    <pic:cNvPicPr/>
+                  </pic:nvPicPr>
+                  <pic:blipFill>
+                    <a:blip r:embed="rId25">
+                      <a:extLst>
+                        <a:ext uri="{28A0092B-C50C-407E-A947-70E740481C1C}">
+                          <a14:useLocalDpi xmlns:a14="http://schemas.microsoft.com/office/drawing/2010/main" val="0"/>
+                        </a:ext>
+                      </a:extLst>
+                    </a:blip>
+                    <a:stretch>
+                      <a:fillRect/>
+                    </a:stretch>
+                  </pic:blipFill>
+                  <pic:spPr>
+                    <a:xfrm>
+                      <a:off x="0" y="0"/>
+                      <a:ext cx="4522230" cy="4852506"/>
+                    </a:xfrm>
+                    <a:prstGeom prst="rect">
+                      <a:avLst/>
+                    </a:prstGeom>
+                  </pic:spPr>
+                </pic:pic>
+              </a:graphicData>
+            </a:graphic>
+          </wp:anchor>
+        </w:drawing>
+      </w:r>
+      <w:r>
+        <w:rPr>
+          <w:lang w:val="de-DE"/>
+        </w:rPr>
         <mc:AlternateContent>
           <mc:Choice Requires="wps">
             <w:drawing>
-              <wp:anchor distT="0" distB="0" distL="114300" distR="114300" simplePos="0" relativeHeight="251716608" behindDoc="0" locked="0" layoutInCell="1" allowOverlap="1" wp14:anchorId="30B4F931" wp14:editId="492B6B4F">
+              <wp:anchor distT="0" distB="0" distL="114300" distR="114300" simplePos="0" relativeHeight="251716608" behindDoc="0" locked="0" layoutInCell="1" allowOverlap="1" wp14:anchorId="30B4F931" wp14:editId="1BC3C93D">
                 <wp:simplePos x="0" y="0"/>
                 <wp:positionH relativeFrom="column">
                   <wp:posOffset>19050</wp:posOffset>
@@ -10325,7 +10142,7 @@
           </mc:Choice>
           <mc:Fallback>
             <w:pict>
-              <v:shape w14:anchorId="30B4F931" id="Textfeld 28" o:spid="_x0000_s1036" type="#_x0000_t202" style="position:absolute;margin-left:1.5pt;margin-top:386.55pt;width:356.05pt;height:.05pt;z-index:251716608;visibility:visible;mso-wrap-style:square;mso-wrap-distance-left:9pt;mso-wrap-distance-top:0;mso-wrap-distance-right:9pt;mso-wrap-distance-bottom:0;mso-position-horizontal:absolute;mso-position-horizontal-relative:text;mso-position-vertical:absolute;mso-position-vertical-relative:text;v-text-anchor:top" o:gfxdata="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" stroked="f">
+              <v:shape w14:anchorId="30B4F931" id="Textfeld 28" o:spid="_x0000_s1036" type="#_x0000_t202" style="position:absolute;left:0;text-align:left;margin-left:1.5pt;margin-top:386.55pt;width:356.05pt;height:.05pt;z-index:251716608;visibility:visible;mso-wrap-style:square;mso-wrap-distance-left:9pt;mso-wrap-distance-top:0;mso-wrap-distance-right:9pt;mso-wrap-distance-bottom:0;mso-position-horizontal:absolute;mso-position-horizontal-relative:text;mso-position-vertical:absolute;mso-position-vertical-relative:text;v-text-anchor:top" o:gfxdata="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" stroked="f">
                 <v:textbox style="mso-fit-shape-to-text:t" inset="0,0,0,0">
                   <w:txbxContent>
                     <w:p>
@@ -10406,71 +10223,8 @@
       </w:r>
       <w:r>
         <w:rPr>
-          <w:noProof/>
-        </w:rPr>
-        <w:drawing>
-          <wp:anchor distT="0" distB="0" distL="114300" distR="114300" simplePos="0" relativeHeight="251714560" behindDoc="0" locked="0" layoutInCell="1" allowOverlap="1" wp14:anchorId="00385E83" wp14:editId="545D8052">
-            <wp:simplePos x="0" y="0"/>
-            <wp:positionH relativeFrom="column">
-              <wp:posOffset>19050</wp:posOffset>
-            </wp:positionH>
-            <wp:positionV relativeFrom="paragraph">
-              <wp:posOffset>0</wp:posOffset>
-            </wp:positionV>
-            <wp:extent cx="4522230" cy="4852506"/>
-            <wp:effectExtent l="0" t="0" r="0" b="5715"/>
-            <wp:wrapTopAndBottom/>
-            <wp:docPr id="27" name="Grafik 27"/>
-            <wp:cNvGraphicFramePr>
-              <a:graphicFrameLocks xmlns:a="http://schemas.openxmlformats.org/drawingml/2006/main" noChangeAspect="1"/>
-            </wp:cNvGraphicFramePr>
-            <a:graphic xmlns:a="http://schemas.openxmlformats.org/drawingml/2006/main">
-              <a:graphicData uri="http://schemas.openxmlformats.org/drawingml/2006/picture">
-                <pic:pic xmlns:pic="http://schemas.openxmlformats.org/drawingml/2006/picture">
-                  <pic:nvPicPr>
-                    <pic:cNvPr id="27" name="11 - Artikel, gespeicherte USt.-ID - deutsch.png"/>
-                    <pic:cNvPicPr/>
-                  </pic:nvPicPr>
-                  <pic:blipFill>
-                    <a:blip r:embed="rId26">
-                      <a:extLst>
-                        <a:ext uri="{28A0092B-C50C-407E-A947-70E740481C1C}">
-                          <a14:useLocalDpi xmlns:a14="http://schemas.microsoft.com/office/drawing/2010/main" val="0"/>
-                        </a:ext>
-                      </a:extLst>
-                    </a:blip>
-                    <a:stretch>
-                      <a:fillRect/>
-                    </a:stretch>
-                  </pic:blipFill>
-                  <pic:spPr>
-                    <a:xfrm>
-                      <a:off x="0" y="0"/>
-                      <a:ext cx="4522230" cy="4852506"/>
-                    </a:xfrm>
-                    <a:prstGeom prst="rect">
-                      <a:avLst/>
-                    </a:prstGeom>
-                  </pic:spPr>
-                </pic:pic>
-              </a:graphicData>
-            </a:graphic>
-          </wp:anchor>
-        </w:drawing>
-      </w:r>
-    </w:p>
-    <w:p>
-      <w:pPr>
-        <w:pStyle w:val="berschrift3"/>
-        <w:rPr>
           <w:lang w:val="de-DE"/>
         </w:rPr>
-      </w:pPr>
-      <w:bookmarkStart w:id="91" w:name="_Toc403397073"/>
-      <w:r>
-        <w:rPr>
-          <w:lang w:val="de-DE"/>
-        </w:rPr>
         <w:t>Erweiterung der PDF-Rechnung</w:t>
       </w:r>
       <w:bookmarkEnd w:id="91"/>
@@ -10492,7 +10246,7 @@
       <w:pPr>
         <w:pStyle w:val="berschrift1"/>
       </w:pPr>
-      <w:bookmarkStart w:id="92" w:name="_Toc403397074"/>
+      <w:bookmarkStart w:id="92" w:name="_Toc403465276"/>
       <w:r>
         <w:lastRenderedPageBreak/>
         <w:t>Modulerweiterung</w:t>
@@ -10512,7 +10266,7 @@
           <w:lang w:val="de-DE"/>
         </w:rPr>
       </w:pPr>
-      <w:bookmarkStart w:id="93" w:name="_Toc403397075"/>
+      <w:bookmarkStart w:id="93" w:name="_Toc403465277"/>
       <w:r>
         <w:rPr>
           <w:lang w:val="de-DE"/>
@@ -10762,12 +10516,18 @@
           <w:lang w:val="de-DE"/>
         </w:rPr>
       </w:pPr>
-      <w:bookmarkStart w:id="94" w:name="_Toc403397076"/>
+      <w:bookmarkStart w:id="94" w:name="_Toc403465278"/>
       <w:r>
         <w:rPr>
           <w:lang w:val="de-DE"/>
         </w:rPr>
-        <w:t>Ungültige Artikel im Warenkorb markieren</w:t>
+        <w:t xml:space="preserve">Nicht kaufbare </w:t>
+      </w:r>
+      <w:r>
+        <w:rPr>
+          <w:lang w:val="de-DE"/>
+        </w:rPr>
+        <w:t>Artikel im Warenkorb markieren</w:t>
       </w:r>
       <w:bookmarkEnd w:id="94"/>
     </w:p>
@@ -11003,7 +10763,23 @@
                                 <w:sz w:val="16"/>
                                 <w:szCs w:val="16"/>
                               </w:rPr>
-                              <w:t>: Ungültiger Artikel im Warenkorb</w:t>
+                              <w:t xml:space="preserve">: </w:t>
+                            </w:r>
+                            <w:r>
+                              <w:rPr>
+                                <w:color w:val="auto"/>
+                                <w:sz w:val="16"/>
+                                <w:szCs w:val="16"/>
+                              </w:rPr>
+                              <w:t>Nicht kaufbarer</w:t>
+                            </w:r>
+                            <w:r>
+                              <w:rPr>
+                                <w:color w:val="auto"/>
+                                <w:sz w:val="16"/>
+                                <w:szCs w:val="16"/>
+                              </w:rPr>
+                              <w:t xml:space="preserve"> Artikel im Warenkorb</w:t>
                             </w:r>
                           </w:p>
                         </w:txbxContent>
@@ -11090,7 +10866,23 @@
                           <w:sz w:val="16"/>
                           <w:szCs w:val="16"/>
                         </w:rPr>
-                        <w:t>: Ungültiger Artikel im Warenkorb</w:t>
+                        <w:t xml:space="preserve">: </w:t>
+                      </w:r>
+                      <w:r>
+                        <w:rPr>
+                          <w:color w:val="auto"/>
+                          <w:sz w:val="16"/>
+                          <w:szCs w:val="16"/>
+                        </w:rPr>
+                        <w:t>Nicht kaufbarer</w:t>
+                      </w:r>
+                      <w:r>
+                        <w:rPr>
+                          <w:color w:val="auto"/>
+                          <w:sz w:val="16"/>
+                          <w:szCs w:val="16"/>
+                        </w:rPr>
+                        <w:t xml:space="preserve"> Artikel im Warenkorb</w:t>
                       </w:r>
                     </w:p>
                   </w:txbxContent>
@@ -11130,7 +10922,7 @@
                     </pic:cNvPicPr>
                   </pic:nvPicPr>
                   <pic:blipFill>
-                    <a:blip r:embed="rId27">
+                    <a:blip r:embed="rId26">
                       <a:extLst>
                         <a:ext uri="{28A0092B-C50C-407E-A947-70E740481C1C}">
                           <a14:useLocalDpi xmlns:a14="http://schemas.microsoft.com/office/drawing/2010/main" val="0"/>
@@ -11169,97 +10961,6 @@
       <w:pPr>
         <w:spacing w:line="240" w:lineRule="auto"/>
       </w:pPr>
-      <w:r>
-        <w:br w:type="page"/>
-      </w:r>
-    </w:p>
-    <w:p>
-      <w:pPr>
-        <w:pStyle w:val="berschrift1"/>
-        <w:rPr>
-          <w:lang w:val="de-DE"/>
-        </w:rPr>
-      </w:pPr>
-      <w:bookmarkStart w:id="95" w:name="_Toc403397077"/>
-      <w:r>
-        <w:rPr>
-          <w:lang w:val="de-DE"/>
-        </w:rPr>
-        <w:lastRenderedPageBreak/>
-        <w:t>Bekannte Probleme</w:t>
-      </w:r>
-      <w:bookmarkEnd w:id="95"/>
-    </w:p>
-    <w:p>
-      <w:r>
-        <w:t>In diesem Abschnitt werden mehrere bekannte Probleme mit Bestellungen beschrieben. Diese betreffen ausschließlich die Bestellverwaltung im Administrationsbereich.</w:t>
-      </w:r>
-    </w:p>
-    <w:p>
-      <w:pPr>
-        <w:pStyle w:val="berschrift2"/>
-        <w:ind w:hanging="1997"/>
-        <w:rPr>
-          <w:lang w:val="de-DE"/>
-        </w:rPr>
-      </w:pPr>
-      <w:bookmarkStart w:id="96" w:name="_Toc403397078"/>
-      <w:r>
-        <w:rPr>
-          <w:lang w:val="de-DE"/>
-        </w:rPr>
-        <w:t>Artikel mit 0% Mehrwertsteuer</w:t>
-      </w:r>
-      <w:bookmarkEnd w:id="96"/>
-    </w:p>
-    <w:p>
-      <w:r>
-        <w:t>Artikel mit 0% Mehrwertsteuer werden in der Bestellverwaltung nicht an</w:t>
-      </w:r>
-      <w:r>
-        <w:t>gezeigt. Wurden mehrere Artikel -</w:t>
-      </w:r>
-      <w:r>
-        <w:t xml:space="preserve"> darun</w:t>
-      </w:r>
-      <w:r>
-        <w:t>ter einer mit 0% Mehrwertsteuer -</w:t>
-      </w:r>
-      <w:r>
-        <w:t xml:space="preserve"> eingekauft, werden nur die Artikel mit beispielsweise 19% Mehrwertsteuer in der Bestellung aufgelistet. Der Gesamtpreis wird dennoch richtig berechnet.</w:t>
-      </w:r>
-    </w:p>
-    <w:p>
-      <w:pPr>
-        <w:pStyle w:val="berschrift2"/>
-        <w:ind w:hanging="1997"/>
-      </w:pPr>
-      <w:bookmarkStart w:id="97" w:name="_Toc403397079"/>
-      <w:r>
-        <w:t>Maximal zwei Mehrwertsteuersätze</w:t>
-      </w:r>
-      <w:bookmarkEnd w:id="97"/>
-    </w:p>
-    <w:p>
-      <w:r>
-        <w:t>Mit einer Bestellung können maximal zwei unterschiedliche Mehrwertsteuersätze gespeichert werden. Das kann ein Problem darstellen, wenn in einem Land mehr als zwei Mehrwertsteuersätze gelten. Werden beispielsweise Artikel mit drei unterschiedlichen Mehrwertsteuersätzen bestellt, zeigt der Warenkorb dies korrekt an. In der Bestellübersicht wären aber nur Einträge mit zwei unterschiedlichen Mehrwertsteuersätzen zu sehen. Der Gesamtpreis wird dennoch richtig berechnet.</w:t>
-      </w:r>
-    </w:p>
-    <w:p>
-      <w:pPr>
-        <w:pStyle w:val="berschrift2"/>
-        <w:ind w:hanging="1997"/>
-      </w:pPr>
-      <w:bookmarkStart w:id="98" w:name="_Toc403397080"/>
-      <w:r>
-        <w:t>Fehler bei erneute Preisberechnung</w:t>
-      </w:r>
-      <w:bookmarkEnd w:id="98"/>
-    </w:p>
-    <w:p>
-      <w:r>
-        <w:t>Muss der Gesamtpreis einer Bestellung neu berechnet werden, weil beispielsweise die Anzahl von Artikeln in der Bestellverwaltung geändert wurde, wird der Gesamtpreis neu berechnet. Dabei wird der Mehrwertsteuersatz verwendet, der im Shop als Standard definiert wurde. Ein spezieller Mehrwertsteuersatz bei Artikeln wird verworfen.</w:t>
-      </w:r>
     </w:p>
     <w:sectPr>
       <w:pgSz w:w="11906" w:h="16838" w:code="9"/>
@@ -11700,7 +11401,7 @@
                             <w:rPr>
                               <w:noProof/>
                             </w:rPr>
-                            <w:t>5</w:t>
+                            <w:t>13</w:t>
                           </w:r>
                           <w:r>
                             <w:rPr>
@@ -11724,7 +11425,7 @@
                             <w:rPr>
                               <w:noProof/>
                             </w:rPr>
-                            <w:t>26</w:t>
+                            <w:t>24</w:t>
                           </w:r>
                           <w:r>
                             <w:rPr>
@@ -11777,7 +11478,7 @@
                       <w:rPr>
                         <w:noProof/>
                       </w:rPr>
-                      <w:t>5</w:t>
+                      <w:t>13</w:t>
                     </w:r>
                     <w:r>
                       <w:rPr>
@@ -11801,7 +11502,7 @@
                       <w:rPr>
                         <w:noProof/>
                       </w:rPr>
-                      <w:t>26</w:t>
+                      <w:t>24</w:t>
                     </w:r>
                     <w:r>
                       <w:rPr>
@@ -12137,16 +11838,6 @@
 <w:hdr xmlns:wpc="http://schemas.microsoft.com/office/word/2010/wordprocessingCanvas" xmlns:mc="http://schemas.openxmlformats.org/markup-compatibility/2006" xmlns:o="urn:schemas-microsoft-com:office:office" xmlns:r="http://schemas.openxmlformats.org/officeDocument/2006/relationships" xmlns:m="http://schemas.openxmlformats.org/officeDocument/2006/math" xmlns:v="urn:schemas-microsoft-com:vml" xmlns:wp14="http://schemas.microsoft.com/office/word/2010/wordprocessingDrawing" xmlns:wp="http://schemas.openxmlformats.org/drawingml/2006/wordprocessingDrawing" xmlns:w10="urn:schemas-microsoft-com:office:word" xmlns:w="http://schemas.openxmlformats.org/wordprocessingml/2006/main" xmlns:w14="http://schemas.microsoft.com/office/word/2010/wordml" xmlns:w15="http://schemas.microsoft.com/office/word/2012/wordml" xmlns:wpg="http://schemas.microsoft.com/office/word/2010/wordprocessingGroup" xmlns:wpi="http://schemas.microsoft.com/office/word/2010/wordprocessingInk" xmlns:wne="http://schemas.microsoft.com/office/word/2006/wordml" xmlns:wps="http://schemas.microsoft.com/office/word/2010/wordprocessingShape" mc:Ignorable="w14 w15 wp14">
   <w:p>
     <w:pPr>
-      <w:pStyle w:val="Kopfzeile"/>
-    </w:pPr>
-  </w:p>
-</w:hdr>
-</file>
-
-<file path=word/header2.xml><?xml version="1.0" encoding="utf-8"?>
-<w:hdr xmlns:wpc="http://schemas.microsoft.com/office/word/2010/wordprocessingCanvas" xmlns:mc="http://schemas.openxmlformats.org/markup-compatibility/2006" xmlns:o="urn:schemas-microsoft-com:office:office" xmlns:r="http://schemas.openxmlformats.org/officeDocument/2006/relationships" xmlns:m="http://schemas.openxmlformats.org/officeDocument/2006/math" xmlns:v="urn:schemas-microsoft-com:vml" xmlns:wp14="http://schemas.microsoft.com/office/word/2010/wordprocessingDrawing" xmlns:wp="http://schemas.openxmlformats.org/drawingml/2006/wordprocessingDrawing" xmlns:w10="urn:schemas-microsoft-com:office:word" xmlns:w="http://schemas.openxmlformats.org/wordprocessingml/2006/main" xmlns:w14="http://schemas.microsoft.com/office/word/2010/wordml" xmlns:w15="http://schemas.microsoft.com/office/word/2012/wordml" xmlns:wpg="http://schemas.microsoft.com/office/word/2010/wordprocessingGroup" xmlns:wpi="http://schemas.microsoft.com/office/word/2010/wordprocessingInk" xmlns:wne="http://schemas.microsoft.com/office/word/2006/wordml" xmlns:wps="http://schemas.microsoft.com/office/word/2010/wordprocessingShape" mc:Ignorable="w14 w15 wp14">
-  <w:p>
-    <w:pPr>
       <w:spacing w:line="240" w:lineRule="auto"/>
       <w:ind w:left="-1418"/>
       <w:jc w:val="right"/>
@@ -12322,7 +12013,7 @@
 </w:hdr>
 </file>
 
-<file path=word/header3.xml><?xml version="1.0" encoding="utf-8"?>
+<file path=word/header2.xml><?xml version="1.0" encoding="utf-8"?>
 <w:hdr xmlns:wpc="http://schemas.microsoft.com/office/word/2010/wordprocessingCanvas" xmlns:mc="http://schemas.openxmlformats.org/markup-compatibility/2006" xmlns:o="urn:schemas-microsoft-com:office:office" xmlns:r="http://schemas.openxmlformats.org/officeDocument/2006/relationships" xmlns:m="http://schemas.openxmlformats.org/officeDocument/2006/math" xmlns:v="urn:schemas-microsoft-com:vml" xmlns:wp14="http://schemas.microsoft.com/office/word/2010/wordprocessingDrawing" xmlns:wp="http://schemas.openxmlformats.org/drawingml/2006/wordprocessingDrawing" xmlns:w10="urn:schemas-microsoft-com:office:word" xmlns:w="http://schemas.openxmlformats.org/wordprocessingml/2006/main" xmlns:w14="http://schemas.microsoft.com/office/word/2010/wordml" xmlns:w15="http://schemas.microsoft.com/office/word/2012/wordml" xmlns:wpg="http://schemas.microsoft.com/office/word/2010/wordprocessingGroup" xmlns:wpi="http://schemas.microsoft.com/office/word/2010/wordprocessingInk" xmlns:wne="http://schemas.microsoft.com/office/word/2006/wordml" xmlns:wps="http://schemas.microsoft.com/office/word/2010/wordprocessingShape" mc:Ignorable="w14 w15 wp14">
   <w:p>
     <w:pPr>
@@ -12336,16 +12027,16 @@
       <mc:AlternateContent>
         <mc:Choice Requires="wps">
           <w:drawing>
-            <wp:anchor distT="0" distB="0" distL="114300" distR="114300" simplePos="0" relativeHeight="251657728" behindDoc="0" locked="0" layoutInCell="1" allowOverlap="1" wp14:anchorId="0C58355C" wp14:editId="6AD8B215">
+            <wp:anchor distT="0" distB="0" distL="114300" distR="114300" simplePos="0" relativeHeight="251657728" behindDoc="0" locked="0" layoutInCell="1" allowOverlap="1" wp14:anchorId="0C58355C" wp14:editId="48CAD5E8">
               <wp:simplePos x="0" y="0"/>
               <wp:positionH relativeFrom="column">
-                <wp:posOffset>-635000</wp:posOffset>
+                <wp:posOffset>-624205</wp:posOffset>
               </wp:positionH>
               <wp:positionV relativeFrom="paragraph">
-                <wp:posOffset>187325</wp:posOffset>
+                <wp:posOffset>180975</wp:posOffset>
               </wp:positionV>
-              <wp:extent cx="7560310" cy="379095"/>
-              <wp:effectExtent l="3175" t="0" r="0" b="0"/>
+              <wp:extent cx="7550785" cy="409575"/>
+              <wp:effectExtent l="0" t="0" r="0" b="9525"/>
               <wp:wrapNone/>
               <wp:docPr id="2" name="Text Box 19"/>
               <wp:cNvGraphicFramePr>
@@ -12360,7 +12051,7 @@
                     <wps:spPr bwMode="auto">
                       <a:xfrm>
                         <a:off x="0" y="0"/>
-                        <a:ext cx="7560310" cy="379095"/>
+                        <a:ext cx="7550785" cy="409575"/>
                       </a:xfrm>
                       <a:prstGeom prst="rect">
                         <a:avLst/>
@@ -12422,7 +12113,7 @@
               <v:stroke joinstyle="miter"/>
               <v:path gradientshapeok="t" o:connecttype="rect"/>
             </v:shapetype>
-            <v:shape id="Text Box 19" o:spid="_x0000_s1041" type="#_x0000_t202" style="position:absolute;left:0;text-align:left;margin-left:-50pt;margin-top:14.75pt;width:595.3pt;height:29.85pt;z-index:251657728;visibility:visible;mso-wrap-style:square;mso-width-percent:0;mso-height-percent:0;mso-wrap-distance-left:9pt;mso-wrap-distance-top:0;mso-wrap-distance-right:9pt;mso-wrap-distance-bottom:0;mso-position-horizontal:absolute;mso-position-horizontal-relative:text;mso-position-vertical:absolute;mso-position-vertical-relative:text;mso-width-percent:0;mso-height-percent:0;mso-width-relative:page;mso-height-relative:page;v-text-anchor:top" o:gfxdata="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" filled="f" stroked="f">
+            <v:shape id="Text Box 19" o:spid="_x0000_s1041" type="#_x0000_t202" style="position:absolute;left:0;text-align:left;margin-left:-49.15pt;margin-top:14.25pt;width:594.55pt;height:32.25pt;z-index:251657728;visibility:visible;mso-wrap-style:square;mso-width-percent:0;mso-height-percent:0;mso-wrap-distance-left:9pt;mso-wrap-distance-top:0;mso-wrap-distance-right:9pt;mso-wrap-distance-bottom:0;mso-position-horizontal:absolute;mso-position-horizontal-relative:text;mso-position-vertical:absolute;mso-position-vertical-relative:text;mso-width-percent:0;mso-height-percent:0;mso-width-relative:page;mso-height-relative:page;v-text-anchor:top" o:gfxdata="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" filled="f" stroked="f">
               <v:textbox>
                 <w:txbxContent>
                   <w:p>
@@ -13405,6 +13096,9 @@
     <w:abstractNumId w:val="1"/>
   </w:num>
   <w:num w:numId="17">
+    <w:abstractNumId w:val="1"/>
+  </w:num>
+  <w:num w:numId="18">
     <w:abstractNumId w:val="1"/>
   </w:num>
   <w:numIdMacAtCleanup w:val="7"/>
@@ -15135,7 +14829,7 @@
 </file>
 
 <file path=customXml/itemProps1.xml><?xml version="1.0" encoding="utf-8"?>
-<ds:datastoreItem xmlns:ds="http://schemas.openxmlformats.org/officeDocument/2006/customXml" ds:itemID="{5793E3D9-4A2D-4248-BAA3-DB867EDF7213}">
+<ds:datastoreItem xmlns:ds="http://schemas.openxmlformats.org/officeDocument/2006/customXml" ds:itemID="{576034D0-F37A-44DF-890B-B4FE6101B765}">
   <ds:schemaRefs>
     <ds:schemaRef ds:uri="http://schemas.openxmlformats.org/officeDocument/2006/bibliography"/>
   </ds:schemaRefs>

--- a/documentation/UserManual_de.docx
+++ b/documentation/UserManual_de.docx
@@ -10,21 +10,21 @@
         </w:rPr>
       </w:pPr>
       <w:bookmarkStart w:id="0" w:name="_Toc158887471"/>
+      <w:r>
+        <w:rPr>
+          <w:lang w:val="de-DE"/>
+        </w:rPr>
+        <w:t>OXID eSales</w:t>
+      </w:r>
+      <w:r>
+        <w:rPr>
+          <w:lang w:val="de-DE"/>
+        </w:rPr>
+        <w:br/>
+        <w:t>Dokumentation</w:t>
+      </w:r>
       <w:bookmarkStart w:id="1" w:name="_GoBack"/>
       <w:bookmarkEnd w:id="1"/>
-      <w:r>
-        <w:rPr>
-          <w:lang w:val="de-DE"/>
-        </w:rPr>
-        <w:t>OXID eSales</w:t>
-      </w:r>
-      <w:r>
-        <w:rPr>
-          <w:lang w:val="de-DE"/>
-        </w:rPr>
-        <w:br/>
-        <w:t>Dokumentation</w:t>
-      </w:r>
     </w:p>
     <w:p>
       <w:pPr>
@@ -98,7 +98,7 @@
       </w:pPr>
       <w:bookmarkStart w:id="2" w:name="_Toc165112072"/>
       <w:bookmarkStart w:id="3" w:name="_Toc185061112"/>
-      <w:bookmarkStart w:id="4" w:name="_Toc403465241"/>
+      <w:bookmarkStart w:id="4" w:name="_Toc489521641"/>
       <w:r>
         <w:rPr>
           <w:lang w:val="de-DE"/>
@@ -128,7 +128,7 @@
         <w:rPr>
           <w:noProof/>
         </w:rPr>
-        <w:t>2014</w:t>
+        <w:t>2017</w:t>
       </w:r>
       <w:r>
         <w:rPr>
@@ -239,7 +239,7 @@
           <w:lang w:val="de-DE"/>
         </w:rPr>
       </w:pPr>
-      <w:bookmarkStart w:id="5" w:name="_Toc403465242"/>
+      <w:bookmarkStart w:id="5" w:name="_Toc489521642"/>
       <w:r>
         <w:rPr>
           <w:lang w:val="de-DE"/>
@@ -325,7 +325,7 @@
       <w:bookmarkStart w:id="13" w:name="_Toc158887473"/>
       <w:bookmarkStart w:id="14" w:name="_Toc165112074"/>
       <w:bookmarkStart w:id="15" w:name="_Toc185061114"/>
-      <w:bookmarkStart w:id="16" w:name="_Toc403465243"/>
+      <w:bookmarkStart w:id="16" w:name="_Toc489521643"/>
       <w:r>
         <w:rPr>
           <w:lang w:val="de-DE"/>
@@ -410,7 +410,7 @@
           <w:lang w:val="de-DE"/>
         </w:rPr>
       </w:pPr>
-      <w:bookmarkStart w:id="17" w:name="_Toc403465244"/>
+      <w:bookmarkStart w:id="17" w:name="_Toc489521644"/>
       <w:r>
         <w:rPr>
           <w:lang w:val="de-DE"/>
@@ -454,7 +454,10 @@
     </w:p>
     <w:p>
       <w:r>
-        <w:t>Vorstand: Roland Fesenmayr (Vorsitzender), Andrea Seeger</w:t>
+        <w:t xml:space="preserve">Vorstand: Roland Fesenmayr (Vorsitzender), </w:t>
+      </w:r>
+      <w:r>
+        <w:t>Dr. Oliver Ciupke</w:t>
       </w:r>
     </w:p>
     <w:p>
@@ -500,7 +503,7 @@
       <w:bookmarkStart w:id="19" w:name="_Toc165112075"/>
       <w:bookmarkStart w:id="20" w:name="_Toc185061115"/>
       <w:bookmarkStart w:id="21" w:name="_Toc189641417"/>
-      <w:bookmarkStart w:id="22" w:name="_Toc403465245"/>
+      <w:bookmarkStart w:id="22" w:name="_Toc489521645"/>
       <w:r>
         <w:rPr>
           <w:lang w:val="de-DE"/>
@@ -563,7 +566,7 @@
         </w:rPr>
         <w:fldChar w:fldCharType="separate"/>
       </w:r>
-      <w:hyperlink w:anchor="_Toc403465241" w:history="1">
+      <w:hyperlink w:anchor="_Toc489521641" w:history="1">
         <w:r>
           <w:rPr>
             <w:rStyle w:val="Hyperlink"/>
@@ -590,7 +593,7 @@
             <w:noProof/>
             <w:webHidden/>
           </w:rPr>
-          <w:instrText xml:space="preserve"> PAGEREF _Toc403465241 \h </w:instrText>
+          <w:instrText xml:space="preserve"> PAGEREF _Toc489521641 \h </w:instrText>
         </w:r>
         <w:r>
           <w:rPr>
@@ -631,7 +634,7 @@
           <w:szCs w:val="22"/>
         </w:rPr>
       </w:pPr>
-      <w:hyperlink w:anchor="_Toc403465242" w:history="1">
+      <w:hyperlink w:anchor="_Toc489521642" w:history="1">
         <w:r>
           <w:rPr>
             <w:rStyle w:val="Hyperlink"/>
@@ -658,7 +661,7 @@
             <w:noProof/>
             <w:webHidden/>
           </w:rPr>
-          <w:instrText xml:space="preserve"> PAGEREF _Toc403465242 \h </w:instrText>
+          <w:instrText xml:space="preserve"> PAGEREF _Toc489521642 \h </w:instrText>
         </w:r>
         <w:r>
           <w:rPr>
@@ -699,7 +702,7 @@
           <w:szCs w:val="22"/>
         </w:rPr>
       </w:pPr>
-      <w:hyperlink w:anchor="_Toc403465243" w:history="1">
+      <w:hyperlink w:anchor="_Toc489521643" w:history="1">
         <w:r>
           <w:rPr>
             <w:rStyle w:val="Hyperlink"/>
@@ -726,7 +729,7 @@
             <w:noProof/>
             <w:webHidden/>
           </w:rPr>
-          <w:instrText xml:space="preserve"> PAGEREF _Toc403465243 \h </w:instrText>
+          <w:instrText xml:space="preserve"> PAGEREF _Toc489521643 \h </w:instrText>
         </w:r>
         <w:r>
           <w:rPr>
@@ -767,7 +770,7 @@
           <w:szCs w:val="22"/>
         </w:rPr>
       </w:pPr>
-      <w:hyperlink w:anchor="_Toc403465244" w:history="1">
+      <w:hyperlink w:anchor="_Toc489521644" w:history="1">
         <w:r>
           <w:rPr>
             <w:rStyle w:val="Hyperlink"/>
@@ -794,7 +797,7 @@
             <w:noProof/>
             <w:webHidden/>
           </w:rPr>
-          <w:instrText xml:space="preserve"> PAGEREF _Toc403465244 \h </w:instrText>
+          <w:instrText xml:space="preserve"> PAGEREF _Toc489521644 \h </w:instrText>
         </w:r>
         <w:r>
           <w:rPr>
@@ -835,7 +838,7 @@
           <w:szCs w:val="22"/>
         </w:rPr>
       </w:pPr>
-      <w:hyperlink w:anchor="_Toc403465245" w:history="1">
+      <w:hyperlink w:anchor="_Toc489521645" w:history="1">
         <w:r>
           <w:rPr>
             <w:rStyle w:val="Hyperlink"/>
@@ -862,7 +865,7 @@
             <w:noProof/>
             <w:webHidden/>
           </w:rPr>
-          <w:instrText xml:space="preserve"> PAGEREF _Toc403465245 \h </w:instrText>
+          <w:instrText xml:space="preserve"> PAGEREF _Toc489521645 \h </w:instrText>
         </w:r>
         <w:r>
           <w:rPr>
@@ -906,7 +909,7 @@
           <w:szCs w:val="22"/>
         </w:rPr>
       </w:pPr>
-      <w:hyperlink w:anchor="_Toc403465246" w:history="1">
+      <w:hyperlink w:anchor="_Toc489521646" w:history="1">
         <w:r>
           <w:rPr>
             <w:rStyle w:val="Hyperlink"/>
@@ -949,7 +952,7 @@
             <w:noProof/>
             <w:webHidden/>
           </w:rPr>
-          <w:instrText xml:space="preserve"> PAGEREF _Toc403465246 \h </w:instrText>
+          <w:instrText xml:space="preserve"> PAGEREF _Toc489521646 \h </w:instrText>
         </w:r>
         <w:r>
           <w:rPr>
@@ -993,7 +996,7 @@
           <w:szCs w:val="22"/>
         </w:rPr>
       </w:pPr>
-      <w:hyperlink w:anchor="_Toc403465247" w:history="1">
+      <w:hyperlink w:anchor="_Toc489521647" w:history="1">
         <w:r>
           <w:rPr>
             <w:rStyle w:val="Hyperlink"/>
@@ -1036,7 +1039,7 @@
             <w:noProof/>
             <w:webHidden/>
           </w:rPr>
-          <w:instrText xml:space="preserve"> PAGEREF _Toc403465247 \h </w:instrText>
+          <w:instrText xml:space="preserve"> PAGEREF _Toc489521647 \h </w:instrText>
         </w:r>
         <w:r>
           <w:rPr>
@@ -1080,7 +1083,7 @@
           <w:szCs w:val="22"/>
         </w:rPr>
       </w:pPr>
-      <w:hyperlink w:anchor="_Toc403465248" w:history="1">
+      <w:hyperlink w:anchor="_Toc489521648" w:history="1">
         <w:r>
           <w:rPr>
             <w:rStyle w:val="Hyperlink"/>
@@ -1123,7 +1126,7 @@
             <w:noProof/>
             <w:webHidden/>
           </w:rPr>
-          <w:instrText xml:space="preserve"> PAGEREF _Toc403465248 \h </w:instrText>
+          <w:instrText xml:space="preserve"> PAGEREF _Toc489521648 \h </w:instrText>
         </w:r>
         <w:r>
           <w:rPr>
@@ -1164,7 +1167,7 @@
           <w:szCs w:val="22"/>
         </w:rPr>
       </w:pPr>
-      <w:hyperlink w:anchor="_Toc403465249" w:history="1">
+      <w:hyperlink w:anchor="_Toc489521649" w:history="1">
         <w:r>
           <w:rPr>
             <w:rStyle w:val="Hyperlink"/>
@@ -1186,7 +1189,7 @@
             <w:rStyle w:val="Hyperlink"/>
             <w:noProof/>
           </w:rPr>
-          <w:t>Moduldateien kopieren</w:t>
+          <w:t>Modul aktivieren</w:t>
         </w:r>
         <w:r>
           <w:rPr>
@@ -1207,7 +1210,7 @@
             <w:noProof/>
             <w:webHidden/>
           </w:rPr>
-          <w:instrText xml:space="preserve"> PAGEREF _Toc403465249 \h </w:instrText>
+          <w:instrText xml:space="preserve"> PAGEREF _Toc489521649 \h </w:instrText>
         </w:r>
         <w:r>
           <w:rPr>
@@ -1248,7 +1251,7 @@
           <w:szCs w:val="22"/>
         </w:rPr>
       </w:pPr>
-      <w:hyperlink w:anchor="_Toc403465250" w:history="1">
+      <w:hyperlink w:anchor="_Toc489521650" w:history="1">
         <w:r>
           <w:rPr>
             <w:rStyle w:val="Hyperlink"/>
@@ -1270,7 +1273,7 @@
             <w:rStyle w:val="Hyperlink"/>
             <w:noProof/>
           </w:rPr>
-          <w:t>Templates vorbereiten</w:t>
+          <w:t>Temporäre Dateien löschen</w:t>
         </w:r>
         <w:r>
           <w:rPr>
@@ -1291,7 +1294,7 @@
             <w:noProof/>
             <w:webHidden/>
           </w:rPr>
-          <w:instrText xml:space="preserve"> PAGEREF _Toc403465250 \h </w:instrText>
+          <w:instrText xml:space="preserve"> PAGEREF _Toc489521650 \h </w:instrText>
         </w:r>
         <w:r>
           <w:rPr>
@@ -1312,6 +1315,345 @@
             <w:webHidden/>
           </w:rPr>
           <w:t>6</w:t>
+        </w:r>
+        <w:r>
+          <w:rPr>
+            <w:noProof/>
+            <w:webHidden/>
+          </w:rPr>
+          <w:fldChar w:fldCharType="end"/>
+        </w:r>
+      </w:hyperlink>
+    </w:p>
+    <w:p>
+      <w:pPr>
+        <w:pStyle w:val="Verzeichnis1"/>
+        <w:tabs>
+          <w:tab w:val="left" w:pos="400"/>
+        </w:tabs>
+        <w:rPr>
+          <w:rFonts w:asciiTheme="minorHAnsi" w:eastAsiaTheme="minorEastAsia" w:hAnsiTheme="minorHAnsi" w:cstheme="minorBidi"/>
+          <w:noProof/>
+          <w:sz w:val="22"/>
+          <w:szCs w:val="22"/>
+        </w:rPr>
+      </w:pPr>
+      <w:hyperlink w:anchor="_Toc489521651" w:history="1">
+        <w:r>
+          <w:rPr>
+            <w:rStyle w:val="Hyperlink"/>
+            <w:noProof/>
+          </w:rPr>
+          <w:t>4</w:t>
+        </w:r>
+        <w:r>
+          <w:rPr>
+            <w:rFonts w:asciiTheme="minorHAnsi" w:eastAsiaTheme="minorEastAsia" w:hAnsiTheme="minorHAnsi" w:cstheme="minorBidi"/>
+            <w:noProof/>
+            <w:sz w:val="22"/>
+            <w:szCs w:val="22"/>
+          </w:rPr>
+          <w:tab/>
+        </w:r>
+        <w:r>
+          <w:rPr>
+            <w:rStyle w:val="Hyperlink"/>
+            <w:noProof/>
+          </w:rPr>
+          <w:t>Konfiguration</w:t>
+        </w:r>
+        <w:r>
+          <w:rPr>
+            <w:noProof/>
+            <w:webHidden/>
+          </w:rPr>
+          <w:tab/>
+        </w:r>
+        <w:r>
+          <w:rPr>
+            <w:noProof/>
+            <w:webHidden/>
+          </w:rPr>
+          <w:fldChar w:fldCharType="begin"/>
+        </w:r>
+        <w:r>
+          <w:rPr>
+            <w:noProof/>
+            <w:webHidden/>
+          </w:rPr>
+          <w:instrText xml:space="preserve"> PAGEREF _Toc489521651 \h </w:instrText>
+        </w:r>
+        <w:r>
+          <w:rPr>
+            <w:noProof/>
+            <w:webHidden/>
+          </w:rPr>
+        </w:r>
+        <w:r>
+          <w:rPr>
+            <w:noProof/>
+            <w:webHidden/>
+          </w:rPr>
+          <w:fldChar w:fldCharType="separate"/>
+        </w:r>
+        <w:r>
+          <w:rPr>
+            <w:noProof/>
+            <w:webHidden/>
+          </w:rPr>
+          <w:t>6</w:t>
+        </w:r>
+        <w:r>
+          <w:rPr>
+            <w:noProof/>
+            <w:webHidden/>
+          </w:rPr>
+          <w:fldChar w:fldCharType="end"/>
+        </w:r>
+      </w:hyperlink>
+    </w:p>
+    <w:p>
+      <w:pPr>
+        <w:pStyle w:val="Verzeichnis2"/>
+        <w:rPr>
+          <w:rFonts w:asciiTheme="minorHAnsi" w:eastAsiaTheme="minorEastAsia" w:hAnsiTheme="minorHAnsi" w:cstheme="minorBidi"/>
+          <w:noProof/>
+          <w:sz w:val="22"/>
+          <w:szCs w:val="22"/>
+        </w:rPr>
+      </w:pPr>
+      <w:hyperlink w:anchor="_Toc489521652" w:history="1">
+        <w:r>
+          <w:rPr>
+            <w:rStyle w:val="Hyperlink"/>
+            <w:noProof/>
+          </w:rPr>
+          <w:t>4.1</w:t>
+        </w:r>
+        <w:r>
+          <w:rPr>
+            <w:rFonts w:asciiTheme="minorHAnsi" w:eastAsiaTheme="minorEastAsia" w:hAnsiTheme="minorHAnsi" w:cstheme="minorBidi"/>
+            <w:noProof/>
+            <w:sz w:val="22"/>
+            <w:szCs w:val="22"/>
+          </w:rPr>
+          <w:tab/>
+        </w:r>
+        <w:r>
+          <w:rPr>
+            <w:rStyle w:val="Hyperlink"/>
+            <w:noProof/>
+          </w:rPr>
+          <w:t>Mehrwertsteuersätze der Länder</w:t>
+        </w:r>
+        <w:r>
+          <w:rPr>
+            <w:noProof/>
+            <w:webHidden/>
+          </w:rPr>
+          <w:tab/>
+        </w:r>
+        <w:r>
+          <w:rPr>
+            <w:noProof/>
+            <w:webHidden/>
+          </w:rPr>
+          <w:fldChar w:fldCharType="begin"/>
+        </w:r>
+        <w:r>
+          <w:rPr>
+            <w:noProof/>
+            <w:webHidden/>
+          </w:rPr>
+          <w:instrText xml:space="preserve"> PAGEREF _Toc489521652 \h </w:instrText>
+        </w:r>
+        <w:r>
+          <w:rPr>
+            <w:noProof/>
+            <w:webHidden/>
+          </w:rPr>
+        </w:r>
+        <w:r>
+          <w:rPr>
+            <w:noProof/>
+            <w:webHidden/>
+          </w:rPr>
+          <w:fldChar w:fldCharType="separate"/>
+        </w:r>
+        <w:r>
+          <w:rPr>
+            <w:noProof/>
+            <w:webHidden/>
+          </w:rPr>
+          <w:t>6</w:t>
+        </w:r>
+        <w:r>
+          <w:rPr>
+            <w:noProof/>
+            <w:webHidden/>
+          </w:rPr>
+          <w:fldChar w:fldCharType="end"/>
+        </w:r>
+      </w:hyperlink>
+    </w:p>
+    <w:p>
+      <w:pPr>
+        <w:pStyle w:val="Verzeichnis2"/>
+        <w:rPr>
+          <w:rFonts w:asciiTheme="minorHAnsi" w:eastAsiaTheme="minorEastAsia" w:hAnsiTheme="minorHAnsi" w:cstheme="minorBidi"/>
+          <w:noProof/>
+          <w:sz w:val="22"/>
+          <w:szCs w:val="22"/>
+        </w:rPr>
+      </w:pPr>
+      <w:hyperlink w:anchor="_Toc489521653" w:history="1">
+        <w:r>
+          <w:rPr>
+            <w:rStyle w:val="Hyperlink"/>
+            <w:noProof/>
+          </w:rPr>
+          <w:t>4.2</w:t>
+        </w:r>
+        <w:r>
+          <w:rPr>
+            <w:rFonts w:asciiTheme="minorHAnsi" w:eastAsiaTheme="minorEastAsia" w:hAnsiTheme="minorHAnsi" w:cstheme="minorBidi"/>
+            <w:noProof/>
+            <w:sz w:val="22"/>
+            <w:szCs w:val="22"/>
+          </w:rPr>
+          <w:tab/>
+        </w:r>
+        <w:r>
+          <w:rPr>
+            <w:rStyle w:val="Hyperlink"/>
+            <w:noProof/>
+          </w:rPr>
+          <w:t>Artikel als elektronisches Produkt oder Dienstleistung</w:t>
+        </w:r>
+        <w:r>
+          <w:rPr>
+            <w:noProof/>
+            <w:webHidden/>
+          </w:rPr>
+          <w:tab/>
+        </w:r>
+        <w:r>
+          <w:rPr>
+            <w:noProof/>
+            <w:webHidden/>
+          </w:rPr>
+          <w:fldChar w:fldCharType="begin"/>
+        </w:r>
+        <w:r>
+          <w:rPr>
+            <w:noProof/>
+            <w:webHidden/>
+          </w:rPr>
+          <w:instrText xml:space="preserve"> PAGEREF _Toc489521653 \h </w:instrText>
+        </w:r>
+        <w:r>
+          <w:rPr>
+            <w:noProof/>
+            <w:webHidden/>
+          </w:rPr>
+        </w:r>
+        <w:r>
+          <w:rPr>
+            <w:noProof/>
+            <w:webHidden/>
+          </w:rPr>
+          <w:fldChar w:fldCharType="separate"/>
+        </w:r>
+        <w:r>
+          <w:rPr>
+            <w:noProof/>
+            <w:webHidden/>
+          </w:rPr>
+          <w:t>6</w:t>
+        </w:r>
+        <w:r>
+          <w:rPr>
+            <w:noProof/>
+            <w:webHidden/>
+          </w:rPr>
+          <w:fldChar w:fldCharType="end"/>
+        </w:r>
+      </w:hyperlink>
+    </w:p>
+    <w:p>
+      <w:pPr>
+        <w:pStyle w:val="Verzeichnis2"/>
+        <w:rPr>
+          <w:rFonts w:asciiTheme="minorHAnsi" w:eastAsiaTheme="minorEastAsia" w:hAnsiTheme="minorHAnsi" w:cstheme="minorBidi"/>
+          <w:noProof/>
+          <w:sz w:val="22"/>
+          <w:szCs w:val="22"/>
+        </w:rPr>
+      </w:pPr>
+      <w:hyperlink w:anchor="_Toc489521654" w:history="1">
+        <w:r>
+          <w:rPr>
+            <w:rStyle w:val="Hyperlink"/>
+            <w:noProof/>
+          </w:rPr>
+          <w:t>4.3</w:t>
+        </w:r>
+        <w:r>
+          <w:rPr>
+            <w:rFonts w:asciiTheme="minorHAnsi" w:eastAsiaTheme="minorEastAsia" w:hAnsiTheme="minorHAnsi" w:cstheme="minorBidi"/>
+            <w:noProof/>
+            <w:sz w:val="22"/>
+            <w:szCs w:val="22"/>
+          </w:rPr>
+          <w:tab/>
+        </w:r>
+        <w:r>
+          <w:rPr>
+            <w:rStyle w:val="Hyperlink"/>
+            <w:noProof/>
+          </w:rPr>
+          <w:t>Prüfung des Kundenstandortes</w:t>
+        </w:r>
+        <w:r>
+          <w:rPr>
+            <w:noProof/>
+            <w:webHidden/>
+          </w:rPr>
+          <w:tab/>
+        </w:r>
+        <w:r>
+          <w:rPr>
+            <w:noProof/>
+            <w:webHidden/>
+          </w:rPr>
+          <w:fldChar w:fldCharType="begin"/>
+        </w:r>
+        <w:r>
+          <w:rPr>
+            <w:noProof/>
+            <w:webHidden/>
+          </w:rPr>
+          <w:instrText xml:space="preserve"> PAGEREF _Toc489521654 \h </w:instrText>
+        </w:r>
+        <w:r>
+          <w:rPr>
+            <w:noProof/>
+            <w:webHidden/>
+          </w:rPr>
+        </w:r>
+        <w:r>
+          <w:rPr>
+            <w:noProof/>
+            <w:webHidden/>
+          </w:rPr>
+          <w:fldChar w:fldCharType="separate"/>
+        </w:r>
+        <w:r>
+          <w:rPr>
+            <w:noProof/>
+            <w:webHidden/>
+          </w:rPr>
+          <w:t>7</w:t>
         </w:r>
         <w:r>
           <w:rPr>
@@ -1336,13 +1678,13 @@
           <w:szCs w:val="22"/>
         </w:rPr>
       </w:pPr>
-      <w:hyperlink w:anchor="_Toc403465251" w:history="1">
+      <w:hyperlink w:anchor="_Toc489521655" w:history="1">
         <w:r>
           <w:rPr>
             <w:rStyle w:val="Hyperlink"/>
             <w:noProof/>
           </w:rPr>
-          <w:t>3.2.1</w:t>
+          <w:t>4.3.1</w:t>
         </w:r>
         <w:r>
           <w:rPr>
@@ -1358,7 +1700,7 @@
             <w:rStyle w:val="Hyperlink"/>
             <w:noProof/>
           </w:rPr>
-          <w:t>Fehlende Blöcke ergänzen</w:t>
+          <w:t>Prüfungslogik</w:t>
         </w:r>
         <w:r>
           <w:rPr>
@@ -1379,7 +1721,7 @@
             <w:noProof/>
             <w:webHidden/>
           </w:rPr>
-          <w:instrText xml:space="preserve"> PAGEREF _Toc403465251 \h </w:instrText>
+          <w:instrText xml:space="preserve"> PAGEREF _Toc489521655 \h </w:instrText>
         </w:r>
         <w:r>
           <w:rPr>
@@ -1399,517 +1741,7 @@
             <w:noProof/>
             <w:webHidden/>
           </w:rPr>
-          <w:t>6</w:t>
-        </w:r>
-        <w:r>
-          <w:rPr>
-            <w:noProof/>
-            <w:webHidden/>
-          </w:rPr>
-          <w:fldChar w:fldCharType="end"/>
-        </w:r>
-      </w:hyperlink>
-    </w:p>
-    <w:p>
-      <w:pPr>
-        <w:pStyle w:val="Verzeichnis2"/>
-        <w:rPr>
-          <w:rFonts w:asciiTheme="minorHAnsi" w:eastAsiaTheme="minorEastAsia" w:hAnsiTheme="minorHAnsi" w:cstheme="minorBidi"/>
-          <w:noProof/>
-          <w:sz w:val="22"/>
-          <w:szCs w:val="22"/>
-        </w:rPr>
-      </w:pPr>
-      <w:hyperlink w:anchor="_Toc403465252" w:history="1">
-        <w:r>
-          <w:rPr>
-            <w:rStyle w:val="Hyperlink"/>
-            <w:noProof/>
-          </w:rPr>
-          <w:t>3.3</w:t>
-        </w:r>
-        <w:r>
-          <w:rPr>
-            <w:rFonts w:asciiTheme="minorHAnsi" w:eastAsiaTheme="minorEastAsia" w:hAnsiTheme="minorHAnsi" w:cstheme="minorBidi"/>
-            <w:noProof/>
-            <w:sz w:val="22"/>
-            <w:szCs w:val="22"/>
-          </w:rPr>
-          <w:tab/>
-        </w:r>
-        <w:r>
-          <w:rPr>
-            <w:rStyle w:val="Hyperlink"/>
-            <w:noProof/>
-          </w:rPr>
-          <w:t>Temporäre Dateien löschen</w:t>
-        </w:r>
-        <w:r>
-          <w:rPr>
-            <w:noProof/>
-            <w:webHidden/>
-          </w:rPr>
-          <w:tab/>
-        </w:r>
-        <w:r>
-          <w:rPr>
-            <w:noProof/>
-            <w:webHidden/>
-          </w:rPr>
-          <w:fldChar w:fldCharType="begin"/>
-        </w:r>
-        <w:r>
-          <w:rPr>
-            <w:noProof/>
-            <w:webHidden/>
-          </w:rPr>
-          <w:instrText xml:space="preserve"> PAGEREF _Toc403465252 \h </w:instrText>
-        </w:r>
-        <w:r>
-          <w:rPr>
-            <w:noProof/>
-            <w:webHidden/>
-          </w:rPr>
-        </w:r>
-        <w:r>
-          <w:rPr>
-            <w:noProof/>
-            <w:webHidden/>
-          </w:rPr>
-          <w:fldChar w:fldCharType="separate"/>
-        </w:r>
-        <w:r>
-          <w:rPr>
-            <w:noProof/>
-            <w:webHidden/>
-          </w:rPr>
-          <w:t>8</w:t>
-        </w:r>
-        <w:r>
-          <w:rPr>
-            <w:noProof/>
-            <w:webHidden/>
-          </w:rPr>
-          <w:fldChar w:fldCharType="end"/>
-        </w:r>
-      </w:hyperlink>
-    </w:p>
-    <w:p>
-      <w:pPr>
-        <w:pStyle w:val="Verzeichnis1"/>
-        <w:tabs>
-          <w:tab w:val="left" w:pos="400"/>
-        </w:tabs>
-        <w:rPr>
-          <w:rFonts w:asciiTheme="minorHAnsi" w:eastAsiaTheme="minorEastAsia" w:hAnsiTheme="minorHAnsi" w:cstheme="minorBidi"/>
-          <w:noProof/>
-          <w:sz w:val="22"/>
-          <w:szCs w:val="22"/>
-        </w:rPr>
-      </w:pPr>
-      <w:hyperlink w:anchor="_Toc403465253" w:history="1">
-        <w:r>
-          <w:rPr>
-            <w:rStyle w:val="Hyperlink"/>
-            <w:noProof/>
-          </w:rPr>
-          <w:t>4</w:t>
-        </w:r>
-        <w:r>
-          <w:rPr>
-            <w:rFonts w:asciiTheme="minorHAnsi" w:eastAsiaTheme="minorEastAsia" w:hAnsiTheme="minorHAnsi" w:cstheme="minorBidi"/>
-            <w:noProof/>
-            <w:sz w:val="22"/>
-            <w:szCs w:val="22"/>
-          </w:rPr>
-          <w:tab/>
-        </w:r>
-        <w:r>
-          <w:rPr>
-            <w:rStyle w:val="Hyperlink"/>
-            <w:noProof/>
-          </w:rPr>
-          <w:t>Aktivierung</w:t>
-        </w:r>
-        <w:r>
-          <w:rPr>
-            <w:noProof/>
-            <w:webHidden/>
-          </w:rPr>
-          <w:tab/>
-        </w:r>
-        <w:r>
-          <w:rPr>
-            <w:noProof/>
-            <w:webHidden/>
-          </w:rPr>
-          <w:fldChar w:fldCharType="begin"/>
-        </w:r>
-        <w:r>
-          <w:rPr>
-            <w:noProof/>
-            <w:webHidden/>
-          </w:rPr>
-          <w:instrText xml:space="preserve"> PAGEREF _Toc403465253 \h </w:instrText>
-        </w:r>
-        <w:r>
-          <w:rPr>
-            <w:noProof/>
-            <w:webHidden/>
-          </w:rPr>
-        </w:r>
-        <w:r>
-          <w:rPr>
-            <w:noProof/>
-            <w:webHidden/>
-          </w:rPr>
-          <w:fldChar w:fldCharType="separate"/>
-        </w:r>
-        <w:r>
-          <w:rPr>
-            <w:noProof/>
-            <w:webHidden/>
-          </w:rPr>
-          <w:t>9</w:t>
-        </w:r>
-        <w:r>
-          <w:rPr>
-            <w:noProof/>
-            <w:webHidden/>
-          </w:rPr>
-          <w:fldChar w:fldCharType="end"/>
-        </w:r>
-      </w:hyperlink>
-    </w:p>
-    <w:p>
-      <w:pPr>
-        <w:pStyle w:val="Verzeichnis1"/>
-        <w:tabs>
-          <w:tab w:val="left" w:pos="400"/>
-        </w:tabs>
-        <w:rPr>
-          <w:rFonts w:asciiTheme="minorHAnsi" w:eastAsiaTheme="minorEastAsia" w:hAnsiTheme="minorHAnsi" w:cstheme="minorBidi"/>
-          <w:noProof/>
-          <w:sz w:val="22"/>
-          <w:szCs w:val="22"/>
-        </w:rPr>
-      </w:pPr>
-      <w:hyperlink w:anchor="_Toc403465254" w:history="1">
-        <w:r>
-          <w:rPr>
-            <w:rStyle w:val="Hyperlink"/>
-            <w:noProof/>
-          </w:rPr>
-          <w:t>5</w:t>
-        </w:r>
-        <w:r>
-          <w:rPr>
-            <w:rFonts w:asciiTheme="minorHAnsi" w:eastAsiaTheme="minorEastAsia" w:hAnsiTheme="minorHAnsi" w:cstheme="minorBidi"/>
-            <w:noProof/>
-            <w:sz w:val="22"/>
-            <w:szCs w:val="22"/>
-          </w:rPr>
-          <w:tab/>
-        </w:r>
-        <w:r>
-          <w:rPr>
-            <w:rStyle w:val="Hyperlink"/>
-            <w:noProof/>
-          </w:rPr>
-          <w:t>Konfiguration</w:t>
-        </w:r>
-        <w:r>
-          <w:rPr>
-            <w:noProof/>
-            <w:webHidden/>
-          </w:rPr>
-          <w:tab/>
-        </w:r>
-        <w:r>
-          <w:rPr>
-            <w:noProof/>
-            <w:webHidden/>
-          </w:rPr>
-          <w:fldChar w:fldCharType="begin"/>
-        </w:r>
-        <w:r>
-          <w:rPr>
-            <w:noProof/>
-            <w:webHidden/>
-          </w:rPr>
-          <w:instrText xml:space="preserve"> PAGEREF _Toc403465254 \h </w:instrText>
-        </w:r>
-        <w:r>
-          <w:rPr>
-            <w:noProof/>
-            <w:webHidden/>
-          </w:rPr>
-        </w:r>
-        <w:r>
-          <w:rPr>
-            <w:noProof/>
-            <w:webHidden/>
-          </w:rPr>
-          <w:fldChar w:fldCharType="separate"/>
-        </w:r>
-        <w:r>
-          <w:rPr>
-            <w:noProof/>
-            <w:webHidden/>
-          </w:rPr>
-          <w:t>9</w:t>
-        </w:r>
-        <w:r>
-          <w:rPr>
-            <w:noProof/>
-            <w:webHidden/>
-          </w:rPr>
-          <w:fldChar w:fldCharType="end"/>
-        </w:r>
-      </w:hyperlink>
-    </w:p>
-    <w:p>
-      <w:pPr>
-        <w:pStyle w:val="Verzeichnis2"/>
-        <w:rPr>
-          <w:rFonts w:asciiTheme="minorHAnsi" w:eastAsiaTheme="minorEastAsia" w:hAnsiTheme="minorHAnsi" w:cstheme="minorBidi"/>
-          <w:noProof/>
-          <w:sz w:val="22"/>
-          <w:szCs w:val="22"/>
-        </w:rPr>
-      </w:pPr>
-      <w:hyperlink w:anchor="_Toc403465255" w:history="1">
-        <w:r>
-          <w:rPr>
-            <w:rStyle w:val="Hyperlink"/>
-            <w:noProof/>
-          </w:rPr>
-          <w:t>5.1</w:t>
-        </w:r>
-        <w:r>
-          <w:rPr>
-            <w:rFonts w:asciiTheme="minorHAnsi" w:eastAsiaTheme="minorEastAsia" w:hAnsiTheme="minorHAnsi" w:cstheme="minorBidi"/>
-            <w:noProof/>
-            <w:sz w:val="22"/>
-            <w:szCs w:val="22"/>
-          </w:rPr>
-          <w:tab/>
-        </w:r>
-        <w:r>
-          <w:rPr>
-            <w:rStyle w:val="Hyperlink"/>
-            <w:noProof/>
-          </w:rPr>
-          <w:t>Mehrwertsteuersätze der Länder</w:t>
-        </w:r>
-        <w:r>
-          <w:rPr>
-            <w:noProof/>
-            <w:webHidden/>
-          </w:rPr>
-          <w:tab/>
-        </w:r>
-        <w:r>
-          <w:rPr>
-            <w:noProof/>
-            <w:webHidden/>
-          </w:rPr>
-          <w:fldChar w:fldCharType="begin"/>
-        </w:r>
-        <w:r>
-          <w:rPr>
-            <w:noProof/>
-            <w:webHidden/>
-          </w:rPr>
-          <w:instrText xml:space="preserve"> PAGEREF _Toc403465255 \h </w:instrText>
-        </w:r>
-        <w:r>
-          <w:rPr>
-            <w:noProof/>
-            <w:webHidden/>
-          </w:rPr>
-        </w:r>
-        <w:r>
-          <w:rPr>
-            <w:noProof/>
-            <w:webHidden/>
-          </w:rPr>
-          <w:fldChar w:fldCharType="separate"/>
-        </w:r>
-        <w:r>
-          <w:rPr>
-            <w:noProof/>
-            <w:webHidden/>
-          </w:rPr>
-          <w:t>9</w:t>
-        </w:r>
-        <w:r>
-          <w:rPr>
-            <w:noProof/>
-            <w:webHidden/>
-          </w:rPr>
-          <w:fldChar w:fldCharType="end"/>
-        </w:r>
-      </w:hyperlink>
-    </w:p>
-    <w:p>
-      <w:pPr>
-        <w:pStyle w:val="Verzeichnis2"/>
-        <w:rPr>
-          <w:rFonts w:asciiTheme="minorHAnsi" w:eastAsiaTheme="minorEastAsia" w:hAnsiTheme="minorHAnsi" w:cstheme="minorBidi"/>
-          <w:noProof/>
-          <w:sz w:val="22"/>
-          <w:szCs w:val="22"/>
-        </w:rPr>
-      </w:pPr>
-      <w:hyperlink w:anchor="_Toc403465256" w:history="1">
-        <w:r>
-          <w:rPr>
-            <w:rStyle w:val="Hyperlink"/>
-            <w:noProof/>
-          </w:rPr>
-          <w:t>5.2</w:t>
-        </w:r>
-        <w:r>
-          <w:rPr>
-            <w:rFonts w:asciiTheme="minorHAnsi" w:eastAsiaTheme="minorEastAsia" w:hAnsiTheme="minorHAnsi" w:cstheme="minorBidi"/>
-            <w:noProof/>
-            <w:sz w:val="22"/>
-            <w:szCs w:val="22"/>
-          </w:rPr>
-          <w:tab/>
-        </w:r>
-        <w:r>
-          <w:rPr>
-            <w:rStyle w:val="Hyperlink"/>
-            <w:noProof/>
-          </w:rPr>
-          <w:t>Artikel als elektronisches Produkt oder Dienstleistung</w:t>
-        </w:r>
-        <w:r>
-          <w:rPr>
-            <w:noProof/>
-            <w:webHidden/>
-          </w:rPr>
-          <w:tab/>
-        </w:r>
-        <w:r>
-          <w:rPr>
-            <w:noProof/>
-            <w:webHidden/>
-          </w:rPr>
-          <w:fldChar w:fldCharType="begin"/>
-        </w:r>
-        <w:r>
-          <w:rPr>
-            <w:noProof/>
-            <w:webHidden/>
-          </w:rPr>
-          <w:instrText xml:space="preserve"> PAGEREF _Toc403465256 \h </w:instrText>
-        </w:r>
-        <w:r>
-          <w:rPr>
-            <w:noProof/>
-            <w:webHidden/>
-          </w:rPr>
-        </w:r>
-        <w:r>
-          <w:rPr>
-            <w:noProof/>
-            <w:webHidden/>
-          </w:rPr>
-          <w:fldChar w:fldCharType="separate"/>
-        </w:r>
-        <w:r>
-          <w:rPr>
-            <w:noProof/>
-            <w:webHidden/>
-          </w:rPr>
-          <w:t>9</w:t>
-        </w:r>
-        <w:r>
-          <w:rPr>
-            <w:noProof/>
-            <w:webHidden/>
-          </w:rPr>
-          <w:fldChar w:fldCharType="end"/>
-        </w:r>
-      </w:hyperlink>
-    </w:p>
-    <w:p>
-      <w:pPr>
-        <w:pStyle w:val="Verzeichnis2"/>
-        <w:rPr>
-          <w:rFonts w:asciiTheme="minorHAnsi" w:eastAsiaTheme="minorEastAsia" w:hAnsiTheme="minorHAnsi" w:cstheme="minorBidi"/>
-          <w:noProof/>
-          <w:sz w:val="22"/>
-          <w:szCs w:val="22"/>
-        </w:rPr>
-      </w:pPr>
-      <w:hyperlink w:anchor="_Toc403465257" w:history="1">
-        <w:r>
-          <w:rPr>
-            <w:rStyle w:val="Hyperlink"/>
-            <w:noProof/>
-          </w:rPr>
-          <w:t>5.3</w:t>
-        </w:r>
-        <w:r>
-          <w:rPr>
-            <w:rFonts w:asciiTheme="minorHAnsi" w:eastAsiaTheme="minorEastAsia" w:hAnsiTheme="minorHAnsi" w:cstheme="minorBidi"/>
-            <w:noProof/>
-            <w:sz w:val="22"/>
-            <w:szCs w:val="22"/>
-          </w:rPr>
-          <w:tab/>
-        </w:r>
-        <w:r>
-          <w:rPr>
-            <w:rStyle w:val="Hyperlink"/>
-            <w:noProof/>
-          </w:rPr>
-          <w:t>Prüfung des Kundenstandortes</w:t>
-        </w:r>
-        <w:r>
-          <w:rPr>
-            <w:noProof/>
-            <w:webHidden/>
-          </w:rPr>
-          <w:tab/>
-        </w:r>
-        <w:r>
-          <w:rPr>
-            <w:noProof/>
-            <w:webHidden/>
-          </w:rPr>
-          <w:fldChar w:fldCharType="begin"/>
-        </w:r>
-        <w:r>
-          <w:rPr>
-            <w:noProof/>
-            <w:webHidden/>
-          </w:rPr>
-          <w:instrText xml:space="preserve"> PAGEREF _Toc403465257 \h </w:instrText>
-        </w:r>
-        <w:r>
-          <w:rPr>
-            <w:noProof/>
-            <w:webHidden/>
-          </w:rPr>
-        </w:r>
-        <w:r>
-          <w:rPr>
-            <w:noProof/>
-            <w:webHidden/>
-          </w:rPr>
-          <w:fldChar w:fldCharType="separate"/>
-        </w:r>
-        <w:r>
-          <w:rPr>
-            <w:noProof/>
-            <w:webHidden/>
-          </w:rPr>
-          <w:t>9</w:t>
+          <w:t>7</w:t>
         </w:r>
         <w:r>
           <w:rPr>
@@ -1934,13 +1766,13 @@
           <w:szCs w:val="22"/>
         </w:rPr>
       </w:pPr>
-      <w:hyperlink w:anchor="_Toc403465258" w:history="1">
+      <w:hyperlink w:anchor="_Toc489521656" w:history="1">
         <w:r>
           <w:rPr>
             <w:rStyle w:val="Hyperlink"/>
             <w:noProof/>
           </w:rPr>
-          <w:t>5.3.1</w:t>
+          <w:t>4.3.2</w:t>
         </w:r>
         <w:r>
           <w:rPr>
@@ -1956,7 +1788,7 @@
             <w:rStyle w:val="Hyperlink"/>
             <w:noProof/>
           </w:rPr>
-          <w:t>Prüfungslogik</w:t>
+          <w:t>Standardprüfung</w:t>
         </w:r>
         <w:r>
           <w:rPr>
@@ -1977,7 +1809,7 @@
             <w:noProof/>
             <w:webHidden/>
           </w:rPr>
-          <w:instrText xml:space="preserve"> PAGEREF _Toc403465258 \h </w:instrText>
+          <w:instrText xml:space="preserve"> PAGEREF _Toc489521656 \h </w:instrText>
         </w:r>
         <w:r>
           <w:rPr>
@@ -1997,7 +1829,91 @@
             <w:noProof/>
             <w:webHidden/>
           </w:rPr>
-          <w:t>9</w:t>
+          <w:t>7</w:t>
+        </w:r>
+        <w:r>
+          <w:rPr>
+            <w:noProof/>
+            <w:webHidden/>
+          </w:rPr>
+          <w:fldChar w:fldCharType="end"/>
+        </w:r>
+      </w:hyperlink>
+    </w:p>
+    <w:p>
+      <w:pPr>
+        <w:pStyle w:val="Verzeichnis2"/>
+        <w:rPr>
+          <w:rFonts w:asciiTheme="minorHAnsi" w:eastAsiaTheme="minorEastAsia" w:hAnsiTheme="minorHAnsi" w:cstheme="minorBidi"/>
+          <w:noProof/>
+          <w:sz w:val="22"/>
+          <w:szCs w:val="22"/>
+        </w:rPr>
+      </w:pPr>
+      <w:hyperlink w:anchor="_Toc489521657" w:history="1">
+        <w:r>
+          <w:rPr>
+            <w:rStyle w:val="Hyperlink"/>
+            <w:noProof/>
+          </w:rPr>
+          <w:t>4.4</w:t>
+        </w:r>
+        <w:r>
+          <w:rPr>
+            <w:rFonts w:asciiTheme="minorHAnsi" w:eastAsiaTheme="minorEastAsia" w:hAnsiTheme="minorHAnsi" w:cstheme="minorBidi"/>
+            <w:noProof/>
+            <w:sz w:val="22"/>
+            <w:szCs w:val="22"/>
+          </w:rPr>
+          <w:tab/>
+        </w:r>
+        <w:r>
+          <w:rPr>
+            <w:rStyle w:val="Hyperlink"/>
+            <w:noProof/>
+          </w:rPr>
+          <w:t>Kompatibilität mit anderen Modulen</w:t>
+        </w:r>
+        <w:r>
+          <w:rPr>
+            <w:noProof/>
+            <w:webHidden/>
+          </w:rPr>
+          <w:tab/>
+        </w:r>
+        <w:r>
+          <w:rPr>
+            <w:noProof/>
+            <w:webHidden/>
+          </w:rPr>
+          <w:fldChar w:fldCharType="begin"/>
+        </w:r>
+        <w:r>
+          <w:rPr>
+            <w:noProof/>
+            <w:webHidden/>
+          </w:rPr>
+          <w:instrText xml:space="preserve"> PAGEREF _Toc489521657 \h </w:instrText>
+        </w:r>
+        <w:r>
+          <w:rPr>
+            <w:noProof/>
+            <w:webHidden/>
+          </w:rPr>
+        </w:r>
+        <w:r>
+          <w:rPr>
+            <w:noProof/>
+            <w:webHidden/>
+          </w:rPr>
+          <w:fldChar w:fldCharType="separate"/>
+        </w:r>
+        <w:r>
+          <w:rPr>
+            <w:noProof/>
+            <w:webHidden/>
+          </w:rPr>
+          <w:t>7</w:t>
         </w:r>
         <w:r>
           <w:rPr>
@@ -2022,13 +1938,13 @@
           <w:szCs w:val="22"/>
         </w:rPr>
       </w:pPr>
-      <w:hyperlink w:anchor="_Toc403465259" w:history="1">
+      <w:hyperlink w:anchor="_Toc489521658" w:history="1">
         <w:r>
           <w:rPr>
             <w:rStyle w:val="Hyperlink"/>
             <w:noProof/>
           </w:rPr>
-          <w:t>5.3.2</w:t>
+          <w:t>4.4.1</w:t>
         </w:r>
         <w:r>
           <w:rPr>
@@ -2044,7 +1960,7 @@
             <w:rStyle w:val="Hyperlink"/>
             <w:noProof/>
           </w:rPr>
-          <w:t>Standardprüfung</w:t>
+          <w:t>eVAT und PayPal</w:t>
         </w:r>
         <w:r>
           <w:rPr>
@@ -2065,7 +1981,7 @@
             <w:noProof/>
             <w:webHidden/>
           </w:rPr>
-          <w:instrText xml:space="preserve"> PAGEREF _Toc403465259 \h </w:instrText>
+          <w:instrText xml:space="preserve"> PAGEREF _Toc489521658 \h </w:instrText>
         </w:r>
         <w:r>
           <w:rPr>
@@ -2085,91 +2001,7 @@
             <w:noProof/>
             <w:webHidden/>
           </w:rPr>
-          <w:t>10</w:t>
-        </w:r>
-        <w:r>
-          <w:rPr>
-            <w:noProof/>
-            <w:webHidden/>
-          </w:rPr>
-          <w:fldChar w:fldCharType="end"/>
-        </w:r>
-      </w:hyperlink>
-    </w:p>
-    <w:p>
-      <w:pPr>
-        <w:pStyle w:val="Verzeichnis2"/>
-        <w:rPr>
-          <w:rFonts w:asciiTheme="minorHAnsi" w:eastAsiaTheme="minorEastAsia" w:hAnsiTheme="minorHAnsi" w:cstheme="minorBidi"/>
-          <w:noProof/>
-          <w:sz w:val="22"/>
-          <w:szCs w:val="22"/>
-        </w:rPr>
-      </w:pPr>
-      <w:hyperlink w:anchor="_Toc403465260" w:history="1">
-        <w:r>
-          <w:rPr>
-            <w:rStyle w:val="Hyperlink"/>
-            <w:noProof/>
-          </w:rPr>
-          <w:t>5.4</w:t>
-        </w:r>
-        <w:r>
-          <w:rPr>
-            <w:rFonts w:asciiTheme="minorHAnsi" w:eastAsiaTheme="minorEastAsia" w:hAnsiTheme="minorHAnsi" w:cstheme="minorBidi"/>
-            <w:noProof/>
-            <w:sz w:val="22"/>
-            <w:szCs w:val="22"/>
-          </w:rPr>
-          <w:tab/>
-        </w:r>
-        <w:r>
-          <w:rPr>
-            <w:rStyle w:val="Hyperlink"/>
-            <w:noProof/>
-          </w:rPr>
-          <w:t>Kompatibilität mit anderen Modulen</w:t>
-        </w:r>
-        <w:r>
-          <w:rPr>
-            <w:noProof/>
-            <w:webHidden/>
-          </w:rPr>
-          <w:tab/>
-        </w:r>
-        <w:r>
-          <w:rPr>
-            <w:noProof/>
-            <w:webHidden/>
-          </w:rPr>
-          <w:fldChar w:fldCharType="begin"/>
-        </w:r>
-        <w:r>
-          <w:rPr>
-            <w:noProof/>
-            <w:webHidden/>
-          </w:rPr>
-          <w:instrText xml:space="preserve"> PAGEREF _Toc403465260 \h </w:instrText>
-        </w:r>
-        <w:r>
-          <w:rPr>
-            <w:noProof/>
-            <w:webHidden/>
-          </w:rPr>
-        </w:r>
-        <w:r>
-          <w:rPr>
-            <w:noProof/>
-            <w:webHidden/>
-          </w:rPr>
-          <w:fldChar w:fldCharType="separate"/>
-        </w:r>
-        <w:r>
-          <w:rPr>
-            <w:noProof/>
-            <w:webHidden/>
-          </w:rPr>
-          <w:t>10</w:t>
+          <w:t>7</w:t>
         </w:r>
         <w:r>
           <w:rPr>
@@ -2194,13 +2026,13 @@
           <w:szCs w:val="22"/>
         </w:rPr>
       </w:pPr>
-      <w:hyperlink w:anchor="_Toc403465261" w:history="1">
+      <w:hyperlink w:anchor="_Toc489521659" w:history="1">
         <w:r>
           <w:rPr>
             <w:rStyle w:val="Hyperlink"/>
             <w:noProof/>
           </w:rPr>
-          <w:t>5.4.1</w:t>
+          <w:t>4.4.2</w:t>
         </w:r>
         <w:r>
           <w:rPr>
@@ -2216,7 +2048,7 @@
             <w:rStyle w:val="Hyperlink"/>
             <w:noProof/>
           </w:rPr>
-          <w:t>eVAT und PayPal</w:t>
+          <w:t>eVAT und PDF-Rechnung</w:t>
         </w:r>
         <w:r>
           <w:rPr>
@@ -2237,7 +2069,262 @@
             <w:noProof/>
             <w:webHidden/>
           </w:rPr>
-          <w:instrText xml:space="preserve"> PAGEREF _Toc403465261 \h </w:instrText>
+          <w:instrText xml:space="preserve"> PAGEREF _Toc489521659 \h </w:instrText>
+        </w:r>
+        <w:r>
+          <w:rPr>
+            <w:noProof/>
+            <w:webHidden/>
+          </w:rPr>
+        </w:r>
+        <w:r>
+          <w:rPr>
+            <w:noProof/>
+            <w:webHidden/>
+          </w:rPr>
+          <w:fldChar w:fldCharType="separate"/>
+        </w:r>
+        <w:r>
+          <w:rPr>
+            <w:noProof/>
+            <w:webHidden/>
+          </w:rPr>
+          <w:t>7</w:t>
+        </w:r>
+        <w:r>
+          <w:rPr>
+            <w:noProof/>
+            <w:webHidden/>
+          </w:rPr>
+          <w:fldChar w:fldCharType="end"/>
+        </w:r>
+      </w:hyperlink>
+    </w:p>
+    <w:p>
+      <w:pPr>
+        <w:pStyle w:val="Verzeichnis2"/>
+        <w:rPr>
+          <w:rFonts w:asciiTheme="minorHAnsi" w:eastAsiaTheme="minorEastAsia" w:hAnsiTheme="minorHAnsi" w:cstheme="minorBidi"/>
+          <w:noProof/>
+          <w:sz w:val="22"/>
+          <w:szCs w:val="22"/>
+        </w:rPr>
+      </w:pPr>
+      <w:hyperlink w:anchor="_Toc489521660" w:history="1">
+        <w:r>
+          <w:rPr>
+            <w:rStyle w:val="Hyperlink"/>
+            <w:noProof/>
+          </w:rPr>
+          <w:t>4.5</w:t>
+        </w:r>
+        <w:r>
+          <w:rPr>
+            <w:rFonts w:asciiTheme="minorHAnsi" w:eastAsiaTheme="minorEastAsia" w:hAnsiTheme="minorHAnsi" w:cstheme="minorBidi"/>
+            <w:noProof/>
+            <w:sz w:val="22"/>
+            <w:szCs w:val="22"/>
+          </w:rPr>
+          <w:tab/>
+        </w:r>
+        <w:r>
+          <w:rPr>
+            <w:rStyle w:val="Hyperlink"/>
+            <w:noProof/>
+          </w:rPr>
+          <w:t>Sitz des Shops</w:t>
+        </w:r>
+        <w:r>
+          <w:rPr>
+            <w:noProof/>
+            <w:webHidden/>
+          </w:rPr>
+          <w:tab/>
+        </w:r>
+        <w:r>
+          <w:rPr>
+            <w:noProof/>
+            <w:webHidden/>
+          </w:rPr>
+          <w:fldChar w:fldCharType="begin"/>
+        </w:r>
+        <w:r>
+          <w:rPr>
+            <w:noProof/>
+            <w:webHidden/>
+          </w:rPr>
+          <w:instrText xml:space="preserve"> PAGEREF _Toc489521660 \h </w:instrText>
+        </w:r>
+        <w:r>
+          <w:rPr>
+            <w:noProof/>
+            <w:webHidden/>
+          </w:rPr>
+        </w:r>
+        <w:r>
+          <w:rPr>
+            <w:noProof/>
+            <w:webHidden/>
+          </w:rPr>
+          <w:fldChar w:fldCharType="separate"/>
+        </w:r>
+        <w:r>
+          <w:rPr>
+            <w:noProof/>
+            <w:webHidden/>
+          </w:rPr>
+          <w:t>8</w:t>
+        </w:r>
+        <w:r>
+          <w:rPr>
+            <w:noProof/>
+            <w:webHidden/>
+          </w:rPr>
+          <w:fldChar w:fldCharType="end"/>
+        </w:r>
+      </w:hyperlink>
+    </w:p>
+    <w:p>
+      <w:pPr>
+        <w:pStyle w:val="Verzeichnis1"/>
+        <w:tabs>
+          <w:tab w:val="left" w:pos="400"/>
+        </w:tabs>
+        <w:rPr>
+          <w:rFonts w:asciiTheme="minorHAnsi" w:eastAsiaTheme="minorEastAsia" w:hAnsiTheme="minorHAnsi" w:cstheme="minorBidi"/>
+          <w:noProof/>
+          <w:sz w:val="22"/>
+          <w:szCs w:val="22"/>
+        </w:rPr>
+      </w:pPr>
+      <w:hyperlink w:anchor="_Toc489521661" w:history="1">
+        <w:r>
+          <w:rPr>
+            <w:rStyle w:val="Hyperlink"/>
+            <w:noProof/>
+          </w:rPr>
+          <w:t>5</w:t>
+        </w:r>
+        <w:r>
+          <w:rPr>
+            <w:rFonts w:asciiTheme="minorHAnsi" w:eastAsiaTheme="minorEastAsia" w:hAnsiTheme="minorHAnsi" w:cstheme="minorBidi"/>
+            <w:noProof/>
+            <w:sz w:val="22"/>
+            <w:szCs w:val="22"/>
+          </w:rPr>
+          <w:tab/>
+        </w:r>
+        <w:r>
+          <w:rPr>
+            <w:rStyle w:val="Hyperlink"/>
+            <w:noProof/>
+          </w:rPr>
+          <w:t>Funktionsbeschreibung</w:t>
+        </w:r>
+        <w:r>
+          <w:rPr>
+            <w:noProof/>
+            <w:webHidden/>
+          </w:rPr>
+          <w:tab/>
+        </w:r>
+        <w:r>
+          <w:rPr>
+            <w:noProof/>
+            <w:webHidden/>
+          </w:rPr>
+          <w:fldChar w:fldCharType="begin"/>
+        </w:r>
+        <w:r>
+          <w:rPr>
+            <w:noProof/>
+            <w:webHidden/>
+          </w:rPr>
+          <w:instrText xml:space="preserve"> PAGEREF _Toc489521661 \h </w:instrText>
+        </w:r>
+        <w:r>
+          <w:rPr>
+            <w:noProof/>
+            <w:webHidden/>
+          </w:rPr>
+        </w:r>
+        <w:r>
+          <w:rPr>
+            <w:noProof/>
+            <w:webHidden/>
+          </w:rPr>
+          <w:fldChar w:fldCharType="separate"/>
+        </w:r>
+        <w:r>
+          <w:rPr>
+            <w:noProof/>
+            <w:webHidden/>
+          </w:rPr>
+          <w:t>10</w:t>
+        </w:r>
+        <w:r>
+          <w:rPr>
+            <w:noProof/>
+            <w:webHidden/>
+          </w:rPr>
+          <w:fldChar w:fldCharType="end"/>
+        </w:r>
+      </w:hyperlink>
+    </w:p>
+    <w:p>
+      <w:pPr>
+        <w:pStyle w:val="Verzeichnis2"/>
+        <w:rPr>
+          <w:rFonts w:asciiTheme="minorHAnsi" w:eastAsiaTheme="minorEastAsia" w:hAnsiTheme="minorHAnsi" w:cstheme="minorBidi"/>
+          <w:noProof/>
+          <w:sz w:val="22"/>
+          <w:szCs w:val="22"/>
+        </w:rPr>
+      </w:pPr>
+      <w:hyperlink w:anchor="_Toc489521662" w:history="1">
+        <w:r>
+          <w:rPr>
+            <w:rStyle w:val="Hyperlink"/>
+            <w:noProof/>
+          </w:rPr>
+          <w:t>5.1</w:t>
+        </w:r>
+        <w:r>
+          <w:rPr>
+            <w:rFonts w:asciiTheme="minorHAnsi" w:eastAsiaTheme="minorEastAsia" w:hAnsiTheme="minorHAnsi" w:cstheme="minorBidi"/>
+            <w:noProof/>
+            <w:sz w:val="22"/>
+            <w:szCs w:val="22"/>
+          </w:rPr>
+          <w:tab/>
+        </w:r>
+        <w:r>
+          <w:rPr>
+            <w:rStyle w:val="Hyperlink"/>
+            <w:noProof/>
+          </w:rPr>
+          <w:t>Funktionalität im eShop (Frontend)</w:t>
+        </w:r>
+        <w:r>
+          <w:rPr>
+            <w:noProof/>
+            <w:webHidden/>
+          </w:rPr>
+          <w:tab/>
+        </w:r>
+        <w:r>
+          <w:rPr>
+            <w:noProof/>
+            <w:webHidden/>
+          </w:rPr>
+          <w:fldChar w:fldCharType="begin"/>
+        </w:r>
+        <w:r>
+          <w:rPr>
+            <w:noProof/>
+            <w:webHidden/>
+          </w:rPr>
+          <w:instrText xml:space="preserve"> PAGEREF _Toc489521662 \h </w:instrText>
         </w:r>
         <w:r>
           <w:rPr>
@@ -2282,13 +2369,13 @@
           <w:szCs w:val="22"/>
         </w:rPr>
       </w:pPr>
-      <w:hyperlink w:anchor="_Toc403465262" w:history="1">
+      <w:hyperlink w:anchor="_Toc489521663" w:history="1">
         <w:r>
           <w:rPr>
             <w:rStyle w:val="Hyperlink"/>
             <w:noProof/>
           </w:rPr>
-          <w:t>5.4.2</w:t>
+          <w:t>5.1.1</w:t>
         </w:r>
         <w:r>
           <w:rPr>
@@ -2304,7 +2391,7 @@
             <w:rStyle w:val="Hyperlink"/>
             <w:noProof/>
           </w:rPr>
-          <w:t>eVAT und PDF-Rechnung</w:t>
+          <w:t>Warenkatalog</w:t>
         </w:r>
         <w:r>
           <w:rPr>
@@ -2325,7 +2412,7 @@
             <w:noProof/>
             <w:webHidden/>
           </w:rPr>
-          <w:instrText xml:space="preserve"> PAGEREF _Toc403465262 \h </w:instrText>
+          <w:instrText xml:space="preserve"> PAGEREF _Toc489521663 \h </w:instrText>
         </w:r>
         <w:r>
           <w:rPr>
@@ -2346,261 +2433,6 @@
             <w:webHidden/>
           </w:rPr>
           <w:t>10</w:t>
-        </w:r>
-        <w:r>
-          <w:rPr>
-            <w:noProof/>
-            <w:webHidden/>
-          </w:rPr>
-          <w:fldChar w:fldCharType="end"/>
-        </w:r>
-      </w:hyperlink>
-    </w:p>
-    <w:p>
-      <w:pPr>
-        <w:pStyle w:val="Verzeichnis2"/>
-        <w:rPr>
-          <w:rFonts w:asciiTheme="minorHAnsi" w:eastAsiaTheme="minorEastAsia" w:hAnsiTheme="minorHAnsi" w:cstheme="minorBidi"/>
-          <w:noProof/>
-          <w:sz w:val="22"/>
-          <w:szCs w:val="22"/>
-        </w:rPr>
-      </w:pPr>
-      <w:hyperlink w:anchor="_Toc403465263" w:history="1">
-        <w:r>
-          <w:rPr>
-            <w:rStyle w:val="Hyperlink"/>
-            <w:noProof/>
-          </w:rPr>
-          <w:t>5.5</w:t>
-        </w:r>
-        <w:r>
-          <w:rPr>
-            <w:rFonts w:asciiTheme="minorHAnsi" w:eastAsiaTheme="minorEastAsia" w:hAnsiTheme="minorHAnsi" w:cstheme="minorBidi"/>
-            <w:noProof/>
-            <w:sz w:val="22"/>
-            <w:szCs w:val="22"/>
-          </w:rPr>
-          <w:tab/>
-        </w:r>
-        <w:r>
-          <w:rPr>
-            <w:rStyle w:val="Hyperlink"/>
-            <w:noProof/>
-          </w:rPr>
-          <w:t>Sitz des Shops</w:t>
-        </w:r>
-        <w:r>
-          <w:rPr>
-            <w:noProof/>
-            <w:webHidden/>
-          </w:rPr>
-          <w:tab/>
-        </w:r>
-        <w:r>
-          <w:rPr>
-            <w:noProof/>
-            <w:webHidden/>
-          </w:rPr>
-          <w:fldChar w:fldCharType="begin"/>
-        </w:r>
-        <w:r>
-          <w:rPr>
-            <w:noProof/>
-            <w:webHidden/>
-          </w:rPr>
-          <w:instrText xml:space="preserve"> PAGEREF _Toc403465263 \h </w:instrText>
-        </w:r>
-        <w:r>
-          <w:rPr>
-            <w:noProof/>
-            <w:webHidden/>
-          </w:rPr>
-        </w:r>
-        <w:r>
-          <w:rPr>
-            <w:noProof/>
-            <w:webHidden/>
-          </w:rPr>
-          <w:fldChar w:fldCharType="separate"/>
-        </w:r>
-        <w:r>
-          <w:rPr>
-            <w:noProof/>
-            <w:webHidden/>
-          </w:rPr>
-          <w:t>11</w:t>
-        </w:r>
-        <w:r>
-          <w:rPr>
-            <w:noProof/>
-            <w:webHidden/>
-          </w:rPr>
-          <w:fldChar w:fldCharType="end"/>
-        </w:r>
-      </w:hyperlink>
-    </w:p>
-    <w:p>
-      <w:pPr>
-        <w:pStyle w:val="Verzeichnis1"/>
-        <w:tabs>
-          <w:tab w:val="left" w:pos="400"/>
-        </w:tabs>
-        <w:rPr>
-          <w:rFonts w:asciiTheme="minorHAnsi" w:eastAsiaTheme="minorEastAsia" w:hAnsiTheme="minorHAnsi" w:cstheme="minorBidi"/>
-          <w:noProof/>
-          <w:sz w:val="22"/>
-          <w:szCs w:val="22"/>
-        </w:rPr>
-      </w:pPr>
-      <w:hyperlink w:anchor="_Toc403465264" w:history="1">
-        <w:r>
-          <w:rPr>
-            <w:rStyle w:val="Hyperlink"/>
-            <w:noProof/>
-          </w:rPr>
-          <w:t>6</w:t>
-        </w:r>
-        <w:r>
-          <w:rPr>
-            <w:rFonts w:asciiTheme="minorHAnsi" w:eastAsiaTheme="minorEastAsia" w:hAnsiTheme="minorHAnsi" w:cstheme="minorBidi"/>
-            <w:noProof/>
-            <w:sz w:val="22"/>
-            <w:szCs w:val="22"/>
-          </w:rPr>
-          <w:tab/>
-        </w:r>
-        <w:r>
-          <w:rPr>
-            <w:rStyle w:val="Hyperlink"/>
-            <w:noProof/>
-          </w:rPr>
-          <w:t>Funktionsbeschreibung</w:t>
-        </w:r>
-        <w:r>
-          <w:rPr>
-            <w:noProof/>
-            <w:webHidden/>
-          </w:rPr>
-          <w:tab/>
-        </w:r>
-        <w:r>
-          <w:rPr>
-            <w:noProof/>
-            <w:webHidden/>
-          </w:rPr>
-          <w:fldChar w:fldCharType="begin"/>
-        </w:r>
-        <w:r>
-          <w:rPr>
-            <w:noProof/>
-            <w:webHidden/>
-          </w:rPr>
-          <w:instrText xml:space="preserve"> PAGEREF _Toc403465264 \h </w:instrText>
-        </w:r>
-        <w:r>
-          <w:rPr>
-            <w:noProof/>
-            <w:webHidden/>
-          </w:rPr>
-        </w:r>
-        <w:r>
-          <w:rPr>
-            <w:noProof/>
-            <w:webHidden/>
-          </w:rPr>
-          <w:fldChar w:fldCharType="separate"/>
-        </w:r>
-        <w:r>
-          <w:rPr>
-            <w:noProof/>
-            <w:webHidden/>
-          </w:rPr>
-          <w:t>13</w:t>
-        </w:r>
-        <w:r>
-          <w:rPr>
-            <w:noProof/>
-            <w:webHidden/>
-          </w:rPr>
-          <w:fldChar w:fldCharType="end"/>
-        </w:r>
-      </w:hyperlink>
-    </w:p>
-    <w:p>
-      <w:pPr>
-        <w:pStyle w:val="Verzeichnis2"/>
-        <w:rPr>
-          <w:rFonts w:asciiTheme="minorHAnsi" w:eastAsiaTheme="minorEastAsia" w:hAnsiTheme="minorHAnsi" w:cstheme="minorBidi"/>
-          <w:noProof/>
-          <w:sz w:val="22"/>
-          <w:szCs w:val="22"/>
-        </w:rPr>
-      </w:pPr>
-      <w:hyperlink w:anchor="_Toc403465265" w:history="1">
-        <w:r>
-          <w:rPr>
-            <w:rStyle w:val="Hyperlink"/>
-            <w:noProof/>
-          </w:rPr>
-          <w:t>6.1</w:t>
-        </w:r>
-        <w:r>
-          <w:rPr>
-            <w:rFonts w:asciiTheme="minorHAnsi" w:eastAsiaTheme="minorEastAsia" w:hAnsiTheme="minorHAnsi" w:cstheme="minorBidi"/>
-            <w:noProof/>
-            <w:sz w:val="22"/>
-            <w:szCs w:val="22"/>
-          </w:rPr>
-          <w:tab/>
-        </w:r>
-        <w:r>
-          <w:rPr>
-            <w:rStyle w:val="Hyperlink"/>
-            <w:noProof/>
-          </w:rPr>
-          <w:t>Funktionalität im eShop (Frontend)</w:t>
-        </w:r>
-        <w:r>
-          <w:rPr>
-            <w:noProof/>
-            <w:webHidden/>
-          </w:rPr>
-          <w:tab/>
-        </w:r>
-        <w:r>
-          <w:rPr>
-            <w:noProof/>
-            <w:webHidden/>
-          </w:rPr>
-          <w:fldChar w:fldCharType="begin"/>
-        </w:r>
-        <w:r>
-          <w:rPr>
-            <w:noProof/>
-            <w:webHidden/>
-          </w:rPr>
-          <w:instrText xml:space="preserve"> PAGEREF _Toc403465265 \h </w:instrText>
-        </w:r>
-        <w:r>
-          <w:rPr>
-            <w:noProof/>
-            <w:webHidden/>
-          </w:rPr>
-        </w:r>
-        <w:r>
-          <w:rPr>
-            <w:noProof/>
-            <w:webHidden/>
-          </w:rPr>
-          <w:fldChar w:fldCharType="separate"/>
-        </w:r>
-        <w:r>
-          <w:rPr>
-            <w:noProof/>
-            <w:webHidden/>
-          </w:rPr>
-          <w:t>13</w:t>
         </w:r>
         <w:r>
           <w:rPr>
@@ -2625,13 +2457,13 @@
           <w:szCs w:val="22"/>
         </w:rPr>
       </w:pPr>
-      <w:hyperlink w:anchor="_Toc403465266" w:history="1">
+      <w:hyperlink w:anchor="_Toc489521664" w:history="1">
         <w:r>
           <w:rPr>
             <w:rStyle w:val="Hyperlink"/>
             <w:noProof/>
           </w:rPr>
-          <w:t>6.1.1</w:t>
+          <w:t>5.1.2</w:t>
         </w:r>
         <w:r>
           <w:rPr>
@@ -2647,7 +2479,7 @@
             <w:rStyle w:val="Hyperlink"/>
             <w:noProof/>
           </w:rPr>
-          <w:t>Warenkatalog</w:t>
+          <w:t>Bestellprozess</w:t>
         </w:r>
         <w:r>
           <w:rPr>
@@ -2668,7 +2500,91 @@
             <w:noProof/>
             <w:webHidden/>
           </w:rPr>
-          <w:instrText xml:space="preserve"> PAGEREF _Toc403465266 \h </w:instrText>
+          <w:instrText xml:space="preserve"> PAGEREF _Toc489521664 \h </w:instrText>
+        </w:r>
+        <w:r>
+          <w:rPr>
+            <w:noProof/>
+            <w:webHidden/>
+          </w:rPr>
+        </w:r>
+        <w:r>
+          <w:rPr>
+            <w:noProof/>
+            <w:webHidden/>
+          </w:rPr>
+          <w:fldChar w:fldCharType="separate"/>
+        </w:r>
+        <w:r>
+          <w:rPr>
+            <w:noProof/>
+            <w:webHidden/>
+          </w:rPr>
+          <w:t>11</w:t>
+        </w:r>
+        <w:r>
+          <w:rPr>
+            <w:noProof/>
+            <w:webHidden/>
+          </w:rPr>
+          <w:fldChar w:fldCharType="end"/>
+        </w:r>
+      </w:hyperlink>
+    </w:p>
+    <w:p>
+      <w:pPr>
+        <w:pStyle w:val="Verzeichnis2"/>
+        <w:rPr>
+          <w:rFonts w:asciiTheme="minorHAnsi" w:eastAsiaTheme="minorEastAsia" w:hAnsiTheme="minorHAnsi" w:cstheme="minorBidi"/>
+          <w:noProof/>
+          <w:sz w:val="22"/>
+          <w:szCs w:val="22"/>
+        </w:rPr>
+      </w:pPr>
+      <w:hyperlink w:anchor="_Toc489521665" w:history="1">
+        <w:r>
+          <w:rPr>
+            <w:rStyle w:val="Hyperlink"/>
+            <w:noProof/>
+          </w:rPr>
+          <w:t>5.2</w:t>
+        </w:r>
+        <w:r>
+          <w:rPr>
+            <w:rFonts w:asciiTheme="minorHAnsi" w:eastAsiaTheme="minorEastAsia" w:hAnsiTheme="minorHAnsi" w:cstheme="minorBidi"/>
+            <w:noProof/>
+            <w:sz w:val="22"/>
+            <w:szCs w:val="22"/>
+          </w:rPr>
+          <w:tab/>
+        </w:r>
+        <w:r>
+          <w:rPr>
+            <w:rStyle w:val="Hyperlink"/>
+            <w:noProof/>
+          </w:rPr>
+          <w:t>Funktionalität im Administrationsbereich</w:t>
+        </w:r>
+        <w:r>
+          <w:rPr>
+            <w:noProof/>
+            <w:webHidden/>
+          </w:rPr>
+          <w:tab/>
+        </w:r>
+        <w:r>
+          <w:rPr>
+            <w:noProof/>
+            <w:webHidden/>
+          </w:rPr>
+          <w:fldChar w:fldCharType="begin"/>
+        </w:r>
+        <w:r>
+          <w:rPr>
+            <w:noProof/>
+            <w:webHidden/>
+          </w:rPr>
+          <w:instrText xml:space="preserve"> PAGEREF _Toc489521665 \h </w:instrText>
         </w:r>
         <w:r>
           <w:rPr>
@@ -2713,13 +2629,13 @@
           <w:szCs w:val="22"/>
         </w:rPr>
       </w:pPr>
-      <w:hyperlink w:anchor="_Toc403465267" w:history="1">
+      <w:hyperlink w:anchor="_Toc489521666" w:history="1">
         <w:r>
           <w:rPr>
             <w:rStyle w:val="Hyperlink"/>
             <w:noProof/>
           </w:rPr>
-          <w:t>6.1.2</w:t>
+          <w:t>5.2.1</w:t>
         </w:r>
         <w:r>
           <w:rPr>
@@ -2735,7 +2651,7 @@
             <w:rStyle w:val="Hyperlink"/>
             <w:noProof/>
           </w:rPr>
-          <w:t>Bestellprozess</w:t>
+          <w:t>Mehrwertsteuersätze der Länder</w:t>
         </w:r>
         <w:r>
           <w:rPr>
@@ -2756,7 +2672,7 @@
             <w:noProof/>
             <w:webHidden/>
           </w:rPr>
-          <w:instrText xml:space="preserve"> PAGEREF _Toc403465267 \h </w:instrText>
+          <w:instrText xml:space="preserve"> PAGEREF _Toc489521666 \h </w:instrText>
         </w:r>
         <w:r>
           <w:rPr>
@@ -2776,91 +2692,7 @@
             <w:noProof/>
             <w:webHidden/>
           </w:rPr>
-          <w:t>14</w:t>
-        </w:r>
-        <w:r>
-          <w:rPr>
-            <w:noProof/>
-            <w:webHidden/>
-          </w:rPr>
-          <w:fldChar w:fldCharType="end"/>
-        </w:r>
-      </w:hyperlink>
-    </w:p>
-    <w:p>
-      <w:pPr>
-        <w:pStyle w:val="Verzeichnis2"/>
-        <w:rPr>
-          <w:rFonts w:asciiTheme="minorHAnsi" w:eastAsiaTheme="minorEastAsia" w:hAnsiTheme="minorHAnsi" w:cstheme="minorBidi"/>
-          <w:noProof/>
-          <w:sz w:val="22"/>
-          <w:szCs w:val="22"/>
-        </w:rPr>
-      </w:pPr>
-      <w:hyperlink w:anchor="_Toc403465268" w:history="1">
-        <w:r>
-          <w:rPr>
-            <w:rStyle w:val="Hyperlink"/>
-            <w:noProof/>
-          </w:rPr>
-          <w:t>6.2</w:t>
-        </w:r>
-        <w:r>
-          <w:rPr>
-            <w:rFonts w:asciiTheme="minorHAnsi" w:eastAsiaTheme="minorEastAsia" w:hAnsiTheme="minorHAnsi" w:cstheme="minorBidi"/>
-            <w:noProof/>
-            <w:sz w:val="22"/>
-            <w:szCs w:val="22"/>
-          </w:rPr>
-          <w:tab/>
-        </w:r>
-        <w:r>
-          <w:rPr>
-            <w:rStyle w:val="Hyperlink"/>
-            <w:noProof/>
-          </w:rPr>
-          <w:t>Funktionalität im Administrationsbereich</w:t>
-        </w:r>
-        <w:r>
-          <w:rPr>
-            <w:noProof/>
-            <w:webHidden/>
-          </w:rPr>
-          <w:tab/>
-        </w:r>
-        <w:r>
-          <w:rPr>
-            <w:noProof/>
-            <w:webHidden/>
-          </w:rPr>
-          <w:fldChar w:fldCharType="begin"/>
-        </w:r>
-        <w:r>
-          <w:rPr>
-            <w:noProof/>
-            <w:webHidden/>
-          </w:rPr>
-          <w:instrText xml:space="preserve"> PAGEREF _Toc403465268 \h </w:instrText>
-        </w:r>
-        <w:r>
-          <w:rPr>
-            <w:noProof/>
-            <w:webHidden/>
-          </w:rPr>
-        </w:r>
-        <w:r>
-          <w:rPr>
-            <w:noProof/>
-            <w:webHidden/>
-          </w:rPr>
-          <w:fldChar w:fldCharType="separate"/>
-        </w:r>
-        <w:r>
-          <w:rPr>
-            <w:noProof/>
-            <w:webHidden/>
-          </w:rPr>
-          <w:t>16</w:t>
+          <w:t>13</w:t>
         </w:r>
         <w:r>
           <w:rPr>
@@ -2885,13 +2717,13 @@
           <w:szCs w:val="22"/>
         </w:rPr>
       </w:pPr>
-      <w:hyperlink w:anchor="_Toc403465269" w:history="1">
+      <w:hyperlink w:anchor="_Toc489521667" w:history="1">
         <w:r>
           <w:rPr>
             <w:rStyle w:val="Hyperlink"/>
             <w:noProof/>
           </w:rPr>
-          <w:t>6.2.1</w:t>
+          <w:t>5.2.2</w:t>
         </w:r>
         <w:r>
           <w:rPr>
@@ -2907,7 +2739,7 @@
             <w:rStyle w:val="Hyperlink"/>
             <w:noProof/>
           </w:rPr>
-          <w:t>Mehrwertsteuersätze der Länder</w:t>
+          <w:t>Artikel als elektronisches Produkt oder Dienstleistung</w:t>
         </w:r>
         <w:r>
           <w:rPr>
@@ -2928,7 +2760,7 @@
             <w:noProof/>
             <w:webHidden/>
           </w:rPr>
-          <w:instrText xml:space="preserve"> PAGEREF _Toc403465269 \h </w:instrText>
+          <w:instrText xml:space="preserve"> PAGEREF _Toc489521667 \h </w:instrText>
         </w:r>
         <w:r>
           <w:rPr>
@@ -2948,7 +2780,7 @@
             <w:noProof/>
             <w:webHidden/>
           </w:rPr>
-          <w:t>16</w:t>
+          <w:t>14</w:t>
         </w:r>
         <w:r>
           <w:rPr>
@@ -2973,13 +2805,13 @@
           <w:szCs w:val="22"/>
         </w:rPr>
       </w:pPr>
-      <w:hyperlink w:anchor="_Toc403465270" w:history="1">
+      <w:hyperlink w:anchor="_Toc489521668" w:history="1">
         <w:r>
           <w:rPr>
             <w:rStyle w:val="Hyperlink"/>
             <w:noProof/>
           </w:rPr>
-          <w:t>6.2.2</w:t>
+          <w:t>5.2.3</w:t>
         </w:r>
         <w:r>
           <w:rPr>
@@ -2995,7 +2827,7 @@
             <w:rStyle w:val="Hyperlink"/>
             <w:noProof/>
           </w:rPr>
-          <w:t>Artikel als elektronisches Produkt oder Dienstleistung</w:t>
+          <w:t>Artikel einer Kategorie als elektronisches Produkt oder Dienstleistung</w:t>
         </w:r>
         <w:r>
           <w:rPr>
@@ -3016,7 +2848,7 @@
             <w:noProof/>
             <w:webHidden/>
           </w:rPr>
-          <w:instrText xml:space="preserve"> PAGEREF _Toc403465270 \h </w:instrText>
+          <w:instrText xml:space="preserve"> PAGEREF _Toc489521668 \h </w:instrText>
         </w:r>
         <w:r>
           <w:rPr>
@@ -3036,7 +2868,7 @@
             <w:noProof/>
             <w:webHidden/>
           </w:rPr>
-          <w:t>17</w:t>
+          <w:t>15</w:t>
         </w:r>
         <w:r>
           <w:rPr>
@@ -3061,13 +2893,13 @@
           <w:szCs w:val="22"/>
         </w:rPr>
       </w:pPr>
-      <w:hyperlink w:anchor="_Toc403465271" w:history="1">
+      <w:hyperlink w:anchor="_Toc489521669" w:history="1">
         <w:r>
           <w:rPr>
             <w:rStyle w:val="Hyperlink"/>
             <w:noProof/>
           </w:rPr>
-          <w:t>6.2.3</w:t>
+          <w:t>5.2.4</w:t>
         </w:r>
         <w:r>
           <w:rPr>
@@ -3083,7 +2915,7 @@
             <w:rStyle w:val="Hyperlink"/>
             <w:noProof/>
           </w:rPr>
-          <w:t>Artikel einer Kategorie als elektronisches Produkt oder Dienstleistung</w:t>
+          <w:t>Prüfung des Kundenstandortes</w:t>
         </w:r>
         <w:r>
           <w:rPr>
@@ -3104,7 +2936,7 @@
             <w:noProof/>
             <w:webHidden/>
           </w:rPr>
-          <w:instrText xml:space="preserve"> PAGEREF _Toc403465271 \h </w:instrText>
+          <w:instrText xml:space="preserve"> PAGEREF _Toc489521669 \h </w:instrText>
         </w:r>
         <w:r>
           <w:rPr>
@@ -3124,7 +2956,7 @@
             <w:noProof/>
             <w:webHidden/>
           </w:rPr>
-          <w:t>18</w:t>
+          <w:t>16</w:t>
         </w:r>
         <w:r>
           <w:rPr>
@@ -3149,13 +2981,13 @@
           <w:szCs w:val="22"/>
         </w:rPr>
       </w:pPr>
-      <w:hyperlink w:anchor="_Toc403465272" w:history="1">
+      <w:hyperlink w:anchor="_Toc489521670" w:history="1">
         <w:r>
           <w:rPr>
             <w:rStyle w:val="Hyperlink"/>
             <w:noProof/>
           </w:rPr>
-          <w:t>6.2.4</w:t>
+          <w:t>5.2.5</w:t>
         </w:r>
         <w:r>
           <w:rPr>
@@ -3171,7 +3003,7 @@
             <w:rStyle w:val="Hyperlink"/>
             <w:noProof/>
           </w:rPr>
-          <w:t>Prüfung des Kundenstandortes</w:t>
+          <w:t>Protokollierung des Kundenstandortes in der Bestellung</w:t>
         </w:r>
         <w:r>
           <w:rPr>
@@ -3192,7 +3024,7 @@
             <w:noProof/>
             <w:webHidden/>
           </w:rPr>
-          <w:instrText xml:space="preserve"> PAGEREF _Toc403465272 \h </w:instrText>
+          <w:instrText xml:space="preserve"> PAGEREF _Toc489521670 \h </w:instrText>
         </w:r>
         <w:r>
           <w:rPr>
@@ -3212,7 +3044,7 @@
             <w:noProof/>
             <w:webHidden/>
           </w:rPr>
-          <w:t>19</w:t>
+          <w:t>16</w:t>
         </w:r>
         <w:r>
           <w:rPr>
@@ -3237,13 +3069,13 @@
           <w:szCs w:val="22"/>
         </w:rPr>
       </w:pPr>
-      <w:hyperlink w:anchor="_Toc403465273" w:history="1">
+      <w:hyperlink w:anchor="_Toc489521671" w:history="1">
         <w:r>
           <w:rPr>
             <w:rStyle w:val="Hyperlink"/>
             <w:noProof/>
           </w:rPr>
-          <w:t>6.2.5</w:t>
+          <w:t>5.2.6</w:t>
         </w:r>
         <w:r>
           <w:rPr>
@@ -3259,7 +3091,7 @@
             <w:rStyle w:val="Hyperlink"/>
             <w:noProof/>
           </w:rPr>
-          <w:t>Protokollierung des Kundenstandortes in der Bestellung</w:t>
+          <w:t>Speicherung der Umsatzsteuer-Identifikationsnummer</w:t>
         </w:r>
         <w:r>
           <w:rPr>
@@ -3280,7 +3112,7 @@
             <w:noProof/>
             <w:webHidden/>
           </w:rPr>
-          <w:instrText xml:space="preserve"> PAGEREF _Toc403465273 \h </w:instrText>
+          <w:instrText xml:space="preserve"> PAGEREF _Toc489521671 \h </w:instrText>
         </w:r>
         <w:r>
           <w:rPr>
@@ -3300,7 +3132,7 @@
             <w:noProof/>
             <w:webHidden/>
           </w:rPr>
-          <w:t>19</w:t>
+          <w:t>17</w:t>
         </w:r>
         <w:r>
           <w:rPr>
@@ -3325,13 +3157,13 @@
           <w:szCs w:val="22"/>
         </w:rPr>
       </w:pPr>
-      <w:hyperlink w:anchor="_Toc403465274" w:history="1">
+      <w:hyperlink w:anchor="_Toc489521672" w:history="1">
         <w:r>
           <w:rPr>
             <w:rStyle w:val="Hyperlink"/>
             <w:noProof/>
           </w:rPr>
-          <w:t>6.2.6</w:t>
+          <w:t>5.2.7</w:t>
         </w:r>
         <w:r>
           <w:rPr>
@@ -3347,7 +3179,7 @@
             <w:rStyle w:val="Hyperlink"/>
             <w:noProof/>
           </w:rPr>
-          <w:t>Speicherung der Umsatzsteuer-Identifikationsnummer</w:t>
+          <w:t>Erweiterung der PDF-Rechnung</w:t>
         </w:r>
         <w:r>
           <w:rPr>
@@ -3368,7 +3200,7 @@
             <w:noProof/>
             <w:webHidden/>
           </w:rPr>
-          <w:instrText xml:space="preserve"> PAGEREF _Toc403465274 \h </w:instrText>
+          <w:instrText xml:space="preserve"> PAGEREF _Toc489521672 \h </w:instrText>
         </w:r>
         <w:r>
           <w:rPr>
@@ -3388,7 +3220,7 @@
             <w:noProof/>
             <w:webHidden/>
           </w:rPr>
-          <w:t>20</w:t>
+          <w:t>18</w:t>
         </w:r>
         <w:r>
           <w:rPr>
@@ -3401,10 +3233,9 @@
     </w:p>
     <w:p>
       <w:pPr>
-        <w:pStyle w:val="Verzeichnis3"/>
+        <w:pStyle w:val="Verzeichnis1"/>
         <w:tabs>
-          <w:tab w:val="left" w:pos="1100"/>
-          <w:tab w:val="right" w:leader="dot" w:pos="9627"/>
+          <w:tab w:val="left" w:pos="400"/>
         </w:tabs>
         <w:rPr>
           <w:rFonts w:asciiTheme="minorHAnsi" w:eastAsiaTheme="minorEastAsia" w:hAnsiTheme="minorHAnsi" w:cstheme="minorBidi"/>
@@ -3413,13 +3244,13 @@
           <w:szCs w:val="22"/>
         </w:rPr>
       </w:pPr>
-      <w:hyperlink w:anchor="_Toc403465275" w:history="1">
+      <w:hyperlink w:anchor="_Toc489521673" w:history="1">
         <w:r>
           <w:rPr>
             <w:rStyle w:val="Hyperlink"/>
             <w:noProof/>
           </w:rPr>
-          <w:t>6.2.7</w:t>
+          <w:t>6</w:t>
         </w:r>
         <w:r>
           <w:rPr>
@@ -3435,7 +3266,7 @@
             <w:rStyle w:val="Hyperlink"/>
             <w:noProof/>
           </w:rPr>
-          <w:t>Erweiterung der PDF-Rechnung</w:t>
+          <w:t>Modulerweiterung</w:t>
         </w:r>
         <w:r>
           <w:rPr>
@@ -3456,7 +3287,7 @@
             <w:noProof/>
             <w:webHidden/>
           </w:rPr>
-          <w:instrText xml:space="preserve"> PAGEREF _Toc403465275 \h </w:instrText>
+          <w:instrText xml:space="preserve"> PAGEREF _Toc489521673 \h </w:instrText>
         </w:r>
         <w:r>
           <w:rPr>
@@ -3476,7 +3307,7 @@
             <w:noProof/>
             <w:webHidden/>
           </w:rPr>
-          <w:t>21</w:t>
+          <w:t>19</w:t>
         </w:r>
         <w:r>
           <w:rPr>
@@ -3489,10 +3320,7 @@
     </w:p>
     <w:p>
       <w:pPr>
-        <w:pStyle w:val="Verzeichnis1"/>
-        <w:tabs>
-          <w:tab w:val="left" w:pos="400"/>
-        </w:tabs>
+        <w:pStyle w:val="Verzeichnis2"/>
         <w:rPr>
           <w:rFonts w:asciiTheme="minorHAnsi" w:eastAsiaTheme="minorEastAsia" w:hAnsiTheme="minorHAnsi" w:cstheme="minorBidi"/>
           <w:noProof/>
@@ -3500,13 +3328,13 @@
           <w:szCs w:val="22"/>
         </w:rPr>
       </w:pPr>
-      <w:hyperlink w:anchor="_Toc403465276" w:history="1">
+      <w:hyperlink w:anchor="_Toc489521674" w:history="1">
         <w:r>
           <w:rPr>
             <w:rStyle w:val="Hyperlink"/>
             <w:noProof/>
           </w:rPr>
-          <w:t>7</w:t>
+          <w:t>6.1</w:t>
         </w:r>
         <w:r>
           <w:rPr>
@@ -3522,7 +3350,7 @@
             <w:rStyle w:val="Hyperlink"/>
             <w:noProof/>
           </w:rPr>
-          <w:t>Modulerweiterung</w:t>
+          <w:t>Eigene Bestimmungsmethode für Kundenstandort</w:t>
         </w:r>
         <w:r>
           <w:rPr>
@@ -3543,7 +3371,7 @@
             <w:noProof/>
             <w:webHidden/>
           </w:rPr>
-          <w:instrText xml:space="preserve"> PAGEREF _Toc403465276 \h </w:instrText>
+          <w:instrText xml:space="preserve"> PAGEREF _Toc489521674 \h </w:instrText>
         </w:r>
         <w:r>
           <w:rPr>
@@ -3563,7 +3391,7 @@
             <w:noProof/>
             <w:webHidden/>
           </w:rPr>
-          <w:t>22</w:t>
+          <w:t>19</w:t>
         </w:r>
         <w:r>
           <w:rPr>
@@ -3584,13 +3412,13 @@
           <w:szCs w:val="22"/>
         </w:rPr>
       </w:pPr>
-      <w:hyperlink w:anchor="_Toc403465277" w:history="1">
+      <w:hyperlink w:anchor="_Toc489521675" w:history="1">
         <w:r>
           <w:rPr>
             <w:rStyle w:val="Hyperlink"/>
             <w:noProof/>
           </w:rPr>
-          <w:t>7.1</w:t>
+          <w:t>6.2</w:t>
         </w:r>
         <w:r>
           <w:rPr>
@@ -3606,7 +3434,7 @@
             <w:rStyle w:val="Hyperlink"/>
             <w:noProof/>
           </w:rPr>
-          <w:t>Eigene Bestimmungsmethode für Kundenstandort</w:t>
+          <w:t>Nicht kaufbare Artikel im Warenkorb markieren</w:t>
         </w:r>
         <w:r>
           <w:rPr>
@@ -3627,7 +3455,7 @@
             <w:noProof/>
             <w:webHidden/>
           </w:rPr>
-          <w:instrText xml:space="preserve"> PAGEREF _Toc403465277 \h </w:instrText>
+          <w:instrText xml:space="preserve"> PAGEREF _Toc489521675 \h </w:instrText>
         </w:r>
         <w:r>
           <w:rPr>
@@ -3647,91 +3475,7 @@
             <w:noProof/>
             <w:webHidden/>
           </w:rPr>
-          <w:t>22</w:t>
-        </w:r>
-        <w:r>
-          <w:rPr>
-            <w:noProof/>
-            <w:webHidden/>
-          </w:rPr>
-          <w:fldChar w:fldCharType="end"/>
-        </w:r>
-      </w:hyperlink>
-    </w:p>
-    <w:p>
-      <w:pPr>
-        <w:pStyle w:val="Verzeichnis2"/>
-        <w:rPr>
-          <w:rFonts w:asciiTheme="minorHAnsi" w:eastAsiaTheme="minorEastAsia" w:hAnsiTheme="minorHAnsi" w:cstheme="minorBidi"/>
-          <w:noProof/>
-          <w:sz w:val="22"/>
-          <w:szCs w:val="22"/>
-        </w:rPr>
-      </w:pPr>
-      <w:hyperlink w:anchor="_Toc403465278" w:history="1">
-        <w:r>
-          <w:rPr>
-            <w:rStyle w:val="Hyperlink"/>
-            <w:noProof/>
-          </w:rPr>
-          <w:t>7.2</w:t>
-        </w:r>
-        <w:r>
-          <w:rPr>
-            <w:rFonts w:asciiTheme="minorHAnsi" w:eastAsiaTheme="minorEastAsia" w:hAnsiTheme="minorHAnsi" w:cstheme="minorBidi"/>
-            <w:noProof/>
-            <w:sz w:val="22"/>
-            <w:szCs w:val="22"/>
-          </w:rPr>
-          <w:tab/>
-        </w:r>
-        <w:r>
-          <w:rPr>
-            <w:rStyle w:val="Hyperlink"/>
-            <w:noProof/>
-          </w:rPr>
-          <w:t>Nicht kaufbare Artikel im Warenkorb markieren</w:t>
-        </w:r>
-        <w:r>
-          <w:rPr>
-            <w:noProof/>
-            <w:webHidden/>
-          </w:rPr>
-          <w:tab/>
-        </w:r>
-        <w:r>
-          <w:rPr>
-            <w:noProof/>
-            <w:webHidden/>
-          </w:rPr>
-          <w:fldChar w:fldCharType="begin"/>
-        </w:r>
-        <w:r>
-          <w:rPr>
-            <w:noProof/>
-            <w:webHidden/>
-          </w:rPr>
-          <w:instrText xml:space="preserve"> PAGEREF _Toc403465278 \h </w:instrText>
-        </w:r>
-        <w:r>
-          <w:rPr>
-            <w:noProof/>
-            <w:webHidden/>
-          </w:rPr>
-        </w:r>
-        <w:r>
-          <w:rPr>
-            <w:noProof/>
-            <w:webHidden/>
-          </w:rPr>
-          <w:fldChar w:fldCharType="separate"/>
-        </w:r>
-        <w:r>
-          <w:rPr>
-            <w:noProof/>
-            <w:webHidden/>
-          </w:rPr>
-          <w:t>23</w:t>
+          <w:t>20</w:t>
         </w:r>
         <w:r>
           <w:rPr>
@@ -3780,7 +3524,7 @@
           <w:lang w:val="de-DE"/>
         </w:rPr>
       </w:pPr>
-      <w:bookmarkStart w:id="23" w:name="_Toc403465246"/>
+      <w:bookmarkStart w:id="23" w:name="_Toc489521646"/>
       <w:r>
         <w:rPr>
           <w:lang w:val="de-DE"/>
@@ -3853,16 +3597,13 @@
         <w:tab/>
       </w:r>
       <w:r>
-        <w:t>1</w:t>
+        <w:t>2</w:t>
       </w:r>
       <w:r>
         <w:t>.</w:t>
       </w:r>
       <w:r>
         <w:t>0</w:t>
-      </w:r>
-      <w:r>
-        <w:t>.0</w:t>
       </w:r>
     </w:p>
     <w:p>
@@ -4084,7 +3825,7 @@
           <w:lang w:val="de-DE"/>
         </w:rPr>
       </w:pPr>
-      <w:bookmarkStart w:id="24" w:name="_Toc403465247"/>
+      <w:bookmarkStart w:id="24" w:name="_Toc489521647"/>
       <w:r>
         <w:rPr>
           <w:lang w:val="de-DE"/>
@@ -4138,7 +3879,7 @@
         <w:t>PHP 5.</w:t>
       </w:r>
       <w:r>
-        <w:t>3</w:t>
+        <w:t>6</w:t>
       </w:r>
       <w:r>
         <w:t xml:space="preserve"> und höher</w:t>
@@ -4156,13 +3897,10 @@
         <w:t xml:space="preserve">OXID eShop </w:t>
       </w:r>
       <w:r>
-        <w:t>4.7.*/5.0.*, 4.8.*/5.1.*</w:t>
-      </w:r>
-      <w:r>
-        <w:t xml:space="preserve"> und</w:t>
-      </w:r>
-      <w:r>
-        <w:t xml:space="preserve"> 4.9.*/5.2.*</w:t>
+        <w:t>6.0.</w:t>
+      </w:r>
+      <w:r>
+        <w:t>*</w:t>
       </w:r>
       <w:r>
         <w:t xml:space="preserve"> </w:t>
@@ -4175,7 +3913,7 @@
           <w:lang w:val="de-DE"/>
         </w:rPr>
       </w:pPr>
-      <w:bookmarkStart w:id="25" w:name="_Toc403465248"/>
+      <w:bookmarkStart w:id="25" w:name="_Toc489521648"/>
       <w:r>
         <w:rPr>
           <w:lang w:val="de-DE"/>
@@ -4185,11 +3923,6 @@
       <w:bookmarkEnd w:id="25"/>
     </w:p>
     <w:p>
-      <w:pPr>
-        <w:rPr>
-          <w:rFonts w:eastAsia="Calibri"/>
-        </w:rPr>
-      </w:pPr>
       <w:r>
         <w:t>Diese</w:t>
       </w:r>
@@ -4212,7 +3945,13 @@
         <w:t>nstallation des Moduls</w:t>
       </w:r>
       <w:r>
-        <w:t xml:space="preserve"> PayPal</w:t>
+        <w:t xml:space="preserve"> </w:t>
+      </w:r>
+      <w:r>
+        <w:rPr>
+          <w:szCs w:val="18"/>
+        </w:rPr>
+        <w:t>eVAT</w:t>
       </w:r>
       <w:r>
         <w:t xml:space="preserve"> für </w:t>
@@ -4230,22 +3969,45 @@
         <w:t xml:space="preserve"> OXID eShop Version </w:t>
       </w:r>
       <w:r>
-        <w:t>4.7.*/5.0.*, 4.8.*/5.1.*</w:t>
-      </w:r>
-      <w:r>
-        <w:t xml:space="preserve"> und</w:t>
-      </w:r>
-      <w:r>
-        <w:t xml:space="preserve"> 4.9.*/5.2.*</w:t>
+        <w:t>6.0</w:t>
+      </w:r>
+      <w:r>
+        <w:t>.*</w:t>
       </w:r>
       <w:r>
         <w:t>.</w:t>
       </w:r>
       <w:r>
-        <w:t xml:space="preserve"> </w:t>
-      </w:r>
-      <w:r>
-        <w:t>Befolgen Sie die Anleitung Schritt für Schritt.</w:t>
+        <w:t xml:space="preserve"> Sie wird mit Composer, einem anwendungsorientierten</w:t>
+      </w:r>
+      <w:r>
+        <w:t xml:space="preserve"> Paketmanager</w:t>
+      </w:r>
+      <w:r>
+        <w:t xml:space="preserve"> für die Programmiersprache PHP, durchgeführt. </w:t>
+      </w:r>
+      <w:r>
+        <w:t>Detaillierte Hinweise enthält die</w:t>
+      </w:r>
+      <w:r>
+        <w:t xml:space="preserve"> Datei </w:t>
+      </w:r>
+      <w:hyperlink r:id="rId15" w:history="1">
+        <w:r>
+          <w:rPr>
+            <w:rStyle w:val="Hyperlink"/>
+          </w:rPr>
+          <w:t>README.md</w:t>
+        </w:r>
+      </w:hyperlink>
+      <w:r>
+        <w:t xml:space="preserve"> des Moduls</w:t>
+      </w:r>
+      <w:r>
+        <w:t xml:space="preserve"> im Repository auf GitHub</w:t>
+      </w:r>
+      <w:r>
+        <w:t>.</w:t>
       </w:r>
     </w:p>
     <w:p>
@@ -4256,30 +4018,21 @@
           <w:lang w:val="de-DE"/>
         </w:rPr>
       </w:pPr>
-      <w:bookmarkStart w:id="26" w:name="_Toc363138679"/>
-      <w:bookmarkStart w:id="27" w:name="_Toc363138699"/>
-      <w:bookmarkStart w:id="28" w:name="_Toc367197245"/>
-      <w:bookmarkStart w:id="29" w:name="_Toc367275681"/>
-      <w:bookmarkStart w:id="30" w:name="_Toc368046713"/>
-      <w:bookmarkStart w:id="31" w:name="_Toc368047567"/>
-      <w:bookmarkStart w:id="32" w:name="_Toc368048478"/>
-      <w:bookmarkStart w:id="33" w:name="_Toc368386934"/>
-      <w:bookmarkStart w:id="34" w:name="_Toc337645509"/>
-      <w:bookmarkStart w:id="35" w:name="_Toc337651797"/>
-      <w:bookmarkStart w:id="36" w:name="_Toc349642075"/>
-      <w:bookmarkStart w:id="37" w:name="_Toc349643154"/>
-      <w:bookmarkStart w:id="38" w:name="_Toc354657452"/>
-      <w:bookmarkStart w:id="39" w:name="_Toc355611714"/>
-      <w:bookmarkStart w:id="40" w:name="_Toc363138680"/>
-      <w:bookmarkStart w:id="41" w:name="_Toc363138700"/>
-      <w:bookmarkStart w:id="42" w:name="_Toc367197246"/>
-      <w:bookmarkStart w:id="43" w:name="_Toc367275682"/>
-      <w:bookmarkStart w:id="44" w:name="_Toc368046714"/>
-      <w:bookmarkStart w:id="45" w:name="_Toc368047568"/>
-      <w:bookmarkStart w:id="46" w:name="_Toc368048479"/>
-      <w:bookmarkStart w:id="47" w:name="_Toc368386935"/>
-      <w:bookmarkStart w:id="48" w:name="_Ref196626766"/>
-      <w:bookmarkStart w:id="49" w:name="_Toc403465249"/>
+      <w:bookmarkStart w:id="26" w:name="_Toc337651802"/>
+      <w:bookmarkStart w:id="27" w:name="_Toc349642080"/>
+      <w:bookmarkStart w:id="28" w:name="_Toc349643159"/>
+      <w:bookmarkStart w:id="29" w:name="_Toc354657457"/>
+      <w:bookmarkStart w:id="30" w:name="_Toc355611719"/>
+      <w:bookmarkStart w:id="31" w:name="_Toc363138684"/>
+      <w:bookmarkStart w:id="32" w:name="_Toc363138704"/>
+      <w:bookmarkStart w:id="33" w:name="_Toc367197250"/>
+      <w:bookmarkStart w:id="34" w:name="_Toc367275686"/>
+      <w:bookmarkStart w:id="35" w:name="_Toc368046718"/>
+      <w:bookmarkStart w:id="36" w:name="_Toc368047572"/>
+      <w:bookmarkStart w:id="37" w:name="_Toc368048483"/>
+      <w:bookmarkStart w:id="38" w:name="_Toc368386939"/>
+      <w:bookmarkStart w:id="39" w:name="_Ref196626940"/>
+      <w:bookmarkStart w:id="40" w:name="_Toc489521649"/>
       <w:bookmarkEnd w:id="26"/>
       <w:bookmarkEnd w:id="27"/>
       <w:bookmarkEnd w:id="28"/>
@@ -4293,63 +4046,56 @@
       <w:bookmarkEnd w:id="36"/>
       <w:bookmarkEnd w:id="37"/>
       <w:bookmarkEnd w:id="38"/>
-      <w:bookmarkEnd w:id="39"/>
+      <w:r>
+        <w:rPr>
+          <w:lang w:val="de-DE"/>
+        </w:rPr>
+        <w:t>Modul a</w:t>
+      </w:r>
+      <w:r>
+        <w:rPr>
+          <w:lang w:val="de-DE"/>
+        </w:rPr>
+        <w:t>ktivier</w:t>
+      </w:r>
+      <w:r>
+        <w:rPr>
+          <w:lang w:val="de-DE"/>
+        </w:rPr>
+        <w:t>en</w:t>
+      </w:r>
       <w:bookmarkEnd w:id="40"/>
-      <w:bookmarkEnd w:id="41"/>
-      <w:bookmarkEnd w:id="42"/>
-      <w:bookmarkEnd w:id="43"/>
-      <w:bookmarkEnd w:id="44"/>
-      <w:bookmarkEnd w:id="45"/>
-      <w:bookmarkEnd w:id="46"/>
-      <w:bookmarkEnd w:id="47"/>
-      <w:r>
-        <w:rPr>
-          <w:lang w:val="de-DE"/>
-        </w:rPr>
-        <w:t>Moduldateie</w:t>
-      </w:r>
-      <w:bookmarkEnd w:id="48"/>
-      <w:r>
-        <w:rPr>
-          <w:lang w:val="de-DE"/>
-        </w:rPr>
-        <w:t>n kopieren</w:t>
-      </w:r>
-      <w:bookmarkEnd w:id="49"/>
-    </w:p>
-    <w:p>
-      <w:r>
-        <w:t xml:space="preserve">Kopieren </w:t>
-      </w:r>
-      <w:r>
-        <w:t xml:space="preserve">Sie </w:t>
-      </w:r>
-      <w:r>
-        <w:t xml:space="preserve">den Inhalt des Ordners </w:t>
-      </w:r>
-      <w:r>
-        <w:rPr>
-          <w:rStyle w:val="DateinamenundPfadeZchn"/>
-        </w:rPr>
-        <w:t>/</w:t>
-      </w:r>
-      <w:r>
-        <w:rPr>
-          <w:rStyle w:val="DateinamenundPfadeZchn"/>
-        </w:rPr>
-        <w:t>copy_this</w:t>
-      </w:r>
-      <w:r>
-        <w:rPr>
-          <w:rStyle w:val="DateinamenundPfadeZchn"/>
-        </w:rPr>
+    </w:p>
+    <w:p>
+      <w:r>
+        <w:t>Das Modul eVAT</w:t>
+      </w:r>
+      <w:r>
+        <w:t xml:space="preserve"> muss im Shop aktiviert werden. In der Registerkarte </w:t>
+      </w:r>
+      <w:r>
+        <w:rPr>
+          <w:rStyle w:val="EingabefelderundNavigationsschritteZchn"/>
+        </w:rPr>
+        <w:t>Stamm</w:t>
+      </w:r>
+      <w:r>
         <w:t xml:space="preserve"> </w:t>
       </w:r>
       <w:r>
-        <w:t>in da</w:t>
-      </w:r>
-      <w:r>
-        <w:t>s Hauptverzeichnis Ihres Shops.</w:t>
+        <w:t xml:space="preserve">des Moduls </w:t>
+      </w:r>
+      <w:r>
+        <w:t xml:space="preserve">drücken Sie auf die Schaltfläche </w:t>
+      </w:r>
+      <w:r>
+        <w:rPr>
+          <w:rStyle w:val="EingabefelderundNavigationsschritteZchn"/>
+        </w:rPr>
+        <w:t>Aktivieren</w:t>
+      </w:r>
+      <w:r>
+        <w:t>.</w:t>
       </w:r>
     </w:p>
     <w:p>
@@ -4360,1130 +4106,14 @@
           <w:lang w:val="de-DE"/>
         </w:rPr>
       </w:pPr>
-      <w:bookmarkStart w:id="50" w:name="_Ref196626911"/>
-      <w:bookmarkStart w:id="51" w:name="_Toc403465250"/>
+      <w:bookmarkStart w:id="41" w:name="_Toc489521650"/>
       <w:r>
         <w:rPr>
           <w:lang w:val="de-DE"/>
         </w:rPr>
-        <w:t xml:space="preserve">Templates </w:t>
-      </w:r>
-      <w:bookmarkEnd w:id="50"/>
-      <w:r>
-        <w:rPr>
-          <w:lang w:val="de-DE"/>
-        </w:rPr>
-        <w:t>vorbereiten</w:t>
-      </w:r>
-      <w:bookmarkEnd w:id="51"/>
-    </w:p>
-    <w:p>
-      <w:r>
-        <w:t>Im Verzeichnis /</w:t>
-      </w:r>
-      <w:r>
-        <w:rPr>
-          <w:b/>
-          <w:bCs/>
-          <w:i/>
-          <w:iCs/>
-        </w:rPr>
-        <w:t>changed_full</w:t>
-      </w:r>
-      <w:r>
-        <w:rPr>
-          <w:bCs/>
-          <w:iCs/>
-        </w:rPr>
-        <w:t xml:space="preserve"> bef</w:t>
-      </w:r>
-      <w:r>
-        <w:t>inden sich weitere Dateien, die für den Ein</w:t>
-      </w:r>
-      <w:r>
-        <w:t>satz des Moduls im Shop notwendig</w:t>
-      </w:r>
-      <w:r>
-        <w:t xml:space="preserve"> sind. </w:t>
-      </w:r>
-      <w:r>
-        <w:t xml:space="preserve">Das Unterverzeichnis </w:t>
-      </w:r>
-      <w:r>
-        <w:rPr>
-          <w:rStyle w:val="DateinamenundPfadeZchn"/>
-        </w:rPr>
-        <w:t>/changed_full/module</w:t>
-      </w:r>
-      <w:r>
-        <w:rPr>
-          <w:rStyle w:val="DateinamenundPfadeZchn"/>
-        </w:rPr>
-        <w:t>s</w:t>
-      </w:r>
-      <w:r>
-        <w:t xml:space="preserve"> </w:t>
-      </w:r>
-      <w:r>
-        <w:t>enthält</w:t>
-      </w:r>
-      <w:r>
-        <w:t xml:space="preserve"> Dateien für das Modul generell und für </w:t>
-      </w:r>
-      <w:r>
-        <w:t xml:space="preserve">die im </w:t>
-      </w:r>
-      <w:r>
-        <w:t>Theme "Azure"</w:t>
-      </w:r>
-      <w:r>
-        <w:t xml:space="preserve"> verwendeten </w:t>
-      </w:r>
-      <w:r>
-        <w:t>Bl</w:t>
-      </w:r>
-      <w:r>
-        <w:t>ö</w:t>
-      </w:r>
-      <w:r>
-        <w:t>ck</w:t>
-      </w:r>
-      <w:r>
-        <w:t>e</w:t>
-      </w:r>
-      <w:r>
-        <w:t xml:space="preserve">. </w:t>
-      </w:r>
-    </w:p>
-    <w:p/>
-    <w:p>
-      <w:r>
-        <w:t>Sollten Sie das Modul in einem Shop ohne angepasste Templates</w:t>
-      </w:r>
-      <w:r>
-        <w:t xml:space="preserve"> und Dateien</w:t>
-      </w:r>
-      <w:r>
-        <w:t xml:space="preserve"> installieren, so können Sie alle </w:t>
-      </w:r>
-      <w:r>
-        <w:t xml:space="preserve">im Verzeichnis </w:t>
-      </w:r>
-      <w:r>
-        <w:t>enthaltenen Datei</w:t>
-      </w:r>
-      <w:r>
-        <w:t>en direkt in den Shop kopieren.</w:t>
-      </w:r>
-    </w:p>
-    <w:p/>
-    <w:p>
-      <w:r>
-        <w:t>Generell und insbesondere im Falle eines angepassten Shops müssen Sie alte und neue Templates und Dateien miteinander vergleichen und aktuelle Änderungen übernehmen. Die Änderungen sind in folgen</w:t>
-      </w:r>
-      <w:r>
-        <w:softHyphen/>
-      </w:r>
-      <w:r>
-        <w:t>den Verzeichnissen dokumentiert:</w:t>
-      </w:r>
-    </w:p>
-    <w:p/>
-    <w:p>
-      <w:pPr>
-        <w:pStyle w:val="Listenabsatz"/>
-        <w:numPr>
-          <w:ilvl w:val="0"/>
-          <w:numId w:val="5"/>
-        </w:numPr>
-        <w:rPr>
-          <w:rStyle w:val="DateinamenundPfadeZchn"/>
-        </w:rPr>
-      </w:pPr>
-      <w:r>
-        <w:rPr>
-          <w:rStyle w:val="DateinamenundPfadeZchn"/>
-        </w:rPr>
-        <w:t>/templ_docu_admin</w:t>
-      </w:r>
-      <w:r>
-        <w:t xml:space="preserve"> - Änderungen in </w:t>
-      </w:r>
-      <w:r>
-        <w:rPr>
-          <w:rStyle w:val="DateinamenundPfadeZchn"/>
-        </w:rPr>
-        <w:t>/modules/oe/oe</w:t>
-      </w:r>
-      <w:r>
-        <w:rPr>
-          <w:rStyle w:val="DateinamenundPfadeZchn"/>
-        </w:rPr>
-        <w:t>vattbe</w:t>
-      </w:r>
-      <w:r>
-        <w:rPr>
-          <w:rStyle w:val="DateinamenundPfadeZchn"/>
-        </w:rPr>
-        <w:t>/</w:t>
-      </w:r>
-      <w:r>
-        <w:rPr>
-          <w:rStyle w:val="DateinamenundPfadeZchn"/>
-        </w:rPr>
-        <w:t>views</w:t>
-      </w:r>
-      <w:r>
-        <w:rPr>
-          <w:rStyle w:val="DateinamenundPfadeZchn"/>
-        </w:rPr>
-        <w:t>/admin</w:t>
-      </w:r>
-    </w:p>
-    <w:p>
-      <w:pPr>
-        <w:pStyle w:val="Listenabsatz"/>
-        <w:numPr>
-          <w:ilvl w:val="0"/>
-          <w:numId w:val="5"/>
-        </w:numPr>
-        <w:rPr>
-          <w:rStyle w:val="DateinamenundPfadeZchn"/>
-        </w:rPr>
-      </w:pPr>
-      <w:r>
-        <w:rPr>
-          <w:rStyle w:val="DateinamenundPfadeZchn"/>
-        </w:rPr>
-        <w:t>/templ_docu_blocks</w:t>
-      </w:r>
-      <w:r>
-        <w:t xml:space="preserve"> - Änderungen in </w:t>
-      </w:r>
-      <w:r>
-        <w:rPr>
-          <w:rStyle w:val="DateinamenundPfadeZchn"/>
-        </w:rPr>
-        <w:t>/modules/oe/oevattbe</w:t>
-      </w:r>
-      <w:r>
-        <w:rPr>
-          <w:rStyle w:val="DateinamenundPfadeZchn"/>
-        </w:rPr>
-        <w:t>/</w:t>
-      </w:r>
-      <w:r>
-        <w:rPr>
-          <w:rStyle w:val="DateinamenundPfadeZchn"/>
-        </w:rPr>
-        <w:t>views</w:t>
-      </w:r>
-      <w:r>
-        <w:rPr>
-          <w:rStyle w:val="DateinamenundPfadeZchn"/>
-        </w:rPr>
-        <w:t>/blocks</w:t>
-      </w:r>
-    </w:p>
-    <w:p/>
-    <w:p>
-      <w:r>
-        <w:t xml:space="preserve">Die </w:t>
-      </w:r>
-      <w:r>
-        <w:t>V</w:t>
-      </w:r>
-      <w:r>
-        <w:t>erzeichnisse</w:t>
-      </w:r>
-      <w:r>
-        <w:t xml:space="preserve"> mit der Template-Dokumentation </w:t>
-      </w:r>
-      <w:r>
-        <w:t>sind im Installationspaket nur vorhanden, wenn es auch Änderungen in den jeweiligen Templates und Dateien gab.</w:t>
-      </w:r>
-    </w:p>
-    <w:p>
-      <w:pPr>
-        <w:pStyle w:val="berschrift3"/>
-      </w:pPr>
-      <w:bookmarkStart w:id="52" w:name="_Toc403465251"/>
-      <w:r>
-        <w:t>Fehlende Blöcke ergänzen</w:t>
-      </w:r>
-      <w:bookmarkEnd w:id="52"/>
-    </w:p>
-    <w:p>
-      <w:r>
-        <w:t xml:space="preserve">Im OXID eShop der Versionen </w:t>
-      </w:r>
-      <w:r>
-        <w:t>4.7.*/5.0.*, 4.8.*/5.1.*</w:t>
-      </w:r>
-      <w:r>
-        <w:t xml:space="preserve"> und</w:t>
-      </w:r>
-      <w:r>
-        <w:t xml:space="preserve"> 4.9.*/5.2.*</w:t>
-      </w:r>
-      <w:r>
-        <w:t xml:space="preserve"> müssen den Templates </w:t>
-      </w:r>
-      <w:r>
-        <w:t xml:space="preserve">einige Blöcke </w:t>
-      </w:r>
-      <w:r>
-        <w:t>hinzugefügt werden, damit das Modul korrekt funktioniert.</w:t>
-      </w:r>
-      <w:r>
-        <w:t xml:space="preserve"> Die fehlenden Blöcke</w:t>
-      </w:r>
-      <w:r>
-        <w:t xml:space="preserve">, </w:t>
-      </w:r>
-      <w:r>
-        <w:t xml:space="preserve">die jeweiligen Dateinamen </w:t>
-      </w:r>
-      <w:r>
-        <w:t xml:space="preserve">und die Stellen in den Templates </w:t>
-      </w:r>
-      <w:r>
-        <w:t>werden nachfolgend aufgelistet.</w:t>
-      </w:r>
-    </w:p>
-    <w:p/>
-    <w:p>
-      <w:r>
-        <w:t>OXID eShop Version 4.7.*/5.0.* und 4.8.*/5.1.*</w:t>
-      </w:r>
-    </w:p>
-    <w:p>
-      <w:r>
-        <w:rPr>
-          <w:rStyle w:val="DateinamenundPfadeZchn"/>
-        </w:rPr>
-        <w:t>details_productmain_price_value</w:t>
-      </w:r>
-      <w:r>
-        <w:t xml:space="preserve"> - </w:t>
-      </w:r>
-      <w:r>
-        <w:rPr>
-          <w:rStyle w:val="DateinamenundPfadeZchn"/>
-        </w:rPr>
-        <w:t>/p</w:t>
-      </w:r>
-      <w:r>
-        <w:rPr>
-          <w:rStyle w:val="DateinamenundPfadeZchn"/>
-        </w:rPr>
-        <w:t>age/details/inc/productmain.tpl</w:t>
-      </w:r>
-    </w:p>
-    <w:p>
-      <w:r>
-        <w:rPr>
-          <w:rStyle w:val="DateinamenundPfadeZchn"/>
-        </w:rPr>
-        <w:t>widget_product_boxproduct_price_value</w:t>
-      </w:r>
-      <w:r>
-        <w:t xml:space="preserve"> - </w:t>
-      </w:r>
-      <w:r>
-        <w:rPr>
-          <w:rStyle w:val="DateinamenundPfadeZchn"/>
-        </w:rPr>
-        <w:t>/w</w:t>
-      </w:r>
-      <w:r>
-        <w:rPr>
-          <w:rStyle w:val="DateinamenundPfadeZchn"/>
-        </w:rPr>
-        <w:t>idget/product/boxproduct.tpl</w:t>
-      </w:r>
-    </w:p>
-    <w:p>
-      <w:r>
-        <w:rPr>
-          <w:rStyle w:val="DateinamenundPfadeZchn"/>
-        </w:rPr>
-        <w:t>widget_product_bargainitem_price_value</w:t>
-      </w:r>
-      <w:r>
-        <w:t xml:space="preserve"> - </w:t>
-      </w:r>
-      <w:r>
-        <w:rPr>
-          <w:rStyle w:val="DateinamenundPfadeZchn"/>
-        </w:rPr>
-        <w:t>/w</w:t>
-      </w:r>
-      <w:r>
-        <w:rPr>
-          <w:rStyle w:val="DateinamenundPfadeZchn"/>
-        </w:rPr>
-        <w:t>idget/product/bargainitem.tpl</w:t>
-      </w:r>
-    </w:p>
-    <w:p>
-      <w:r>
-        <w:rPr>
-          <w:rStyle w:val="DateinamenundPfadeZchn"/>
-        </w:rPr>
-        <w:t>widget_product_compareitem_price_value</w:t>
-      </w:r>
-      <w:r>
-        <w:t xml:space="preserve"> - </w:t>
-      </w:r>
-      <w:r>
-        <w:rPr>
-          <w:rStyle w:val="DateinamenundPfadeZchn"/>
-        </w:rPr>
-        <w:t>/w</w:t>
-      </w:r>
-      <w:r>
-        <w:rPr>
-          <w:rStyle w:val="DateinamenundPfadeZchn"/>
-        </w:rPr>
-        <w:t>idget/product/compareitem.tpl</w:t>
-      </w:r>
-    </w:p>
-    <w:p>
-      <w:r>
-        <w:rPr>
-          <w:rStyle w:val="DateinamenundPfadeZchn"/>
-        </w:rPr>
-        <w:lastRenderedPageBreak/>
-        <w:t>checkout_basket_next_step_bottom</w:t>
-      </w:r>
-      <w:r>
-        <w:t xml:space="preserve"> - </w:t>
-      </w:r>
-      <w:r>
-        <w:rPr>
-          <w:rStyle w:val="DateinamenundPfadeZchn"/>
-        </w:rPr>
-        <w:t>/p</w:t>
-      </w:r>
-      <w:r>
-        <w:rPr>
-          <w:rStyle w:val="DateinamenundPfadeZchn"/>
-        </w:rPr>
-        <w:t>age/checkout/basket.tpl</w:t>
-      </w:r>
-    </w:p>
-    <w:p>
-      <w:r>
-        <w:rPr>
-          <w:rStyle w:val="DateinamenundPfadeZchn"/>
-        </w:rPr>
-        <w:t>checkout_order_next_step_bottom</w:t>
-      </w:r>
-      <w:r>
-        <w:t xml:space="preserve"> - </w:t>
-      </w:r>
-      <w:r>
-        <w:rPr>
-          <w:rStyle w:val="DateinamenundPfadeZchn"/>
-        </w:rPr>
-        <w:t>/p</w:t>
-      </w:r>
-      <w:r>
-        <w:rPr>
-          <w:rStyle w:val="DateinamenundPfadeZchn"/>
-        </w:rPr>
-        <w:t>age/checkout/order.tpl</w:t>
-      </w:r>
-    </w:p>
-    <w:p>
-      <w:r>
-        <w:rPr>
-          <w:rStyle w:val="DateinamenundPfadeZchn"/>
-        </w:rPr>
-        <w:t>content_main</w:t>
-      </w:r>
-      <w:r>
-        <w:t xml:space="preserve"> - </w:t>
-      </w:r>
-      <w:r>
-        <w:rPr>
-          <w:rStyle w:val="DateinamenundPfadeZchn"/>
-        </w:rPr>
-        <w:t>layout/page.tpl</w:t>
-      </w:r>
-      <w:r>
-        <w:t xml:space="preserve">  </w:t>
-      </w:r>
-    </w:p>
-    <w:p/>
-    <w:p>
-      <w:r>
-        <w:t>OXID eShop Version 4.9.*/5.2.*</w:t>
-      </w:r>
-    </w:p>
-    <w:p>
-      <w:r>
-        <w:rPr>
-          <w:rStyle w:val="DateinamenundPfadeZchn"/>
-        </w:rPr>
-        <w:t>details_productmain_price_value</w:t>
-      </w:r>
-      <w:r>
-        <w:t xml:space="preserve"> - </w:t>
-      </w:r>
-      <w:r>
-        <w:rPr>
-          <w:rStyle w:val="DateinamenundPfadeZchn"/>
-        </w:rPr>
-        <w:t>/p</w:t>
-      </w:r>
-      <w:r>
-        <w:rPr>
-          <w:rStyle w:val="DateinamenundPfadeZchn"/>
-        </w:rPr>
-        <w:t>age/details/inc/productmain.tpl</w:t>
-      </w:r>
-    </w:p>
-    <w:p>
-      <w:r>
-        <w:rPr>
-          <w:rStyle w:val="DateinamenundPfadeZchn"/>
-        </w:rPr>
-        <w:t>widget_product_boxproduct_price_value</w:t>
-      </w:r>
-      <w:r>
-        <w:t xml:space="preserve"> - </w:t>
-      </w:r>
-      <w:r>
-        <w:rPr>
-          <w:rStyle w:val="DateinamenundPfadeZchn"/>
-        </w:rPr>
-        <w:t>/w</w:t>
-      </w:r>
-      <w:r>
-        <w:rPr>
-          <w:rStyle w:val="DateinamenundPfadeZchn"/>
-        </w:rPr>
-        <w:t>idget/product/boxproduct.tpl</w:t>
-      </w:r>
-    </w:p>
-    <w:p>
-      <w:r>
-        <w:rPr>
-          <w:rStyle w:val="DateinamenundPfadeZchn"/>
-        </w:rPr>
-        <w:t>widget_product_bargainitem_price_value</w:t>
-      </w:r>
-      <w:r>
-        <w:t xml:space="preserve"> - </w:t>
-      </w:r>
-      <w:r>
-        <w:rPr>
-          <w:rStyle w:val="DateinamenundPfadeZchn"/>
-        </w:rPr>
-        <w:t>/w</w:t>
-      </w:r>
-      <w:r>
-        <w:rPr>
-          <w:rStyle w:val="DateinamenundPfadeZchn"/>
-        </w:rPr>
-        <w:t>idget/product/bargainitem.tpl</w:t>
-      </w:r>
-    </w:p>
-    <w:p>
-      <w:pPr>
-        <w:rPr>
-          <w:rStyle w:val="DateinamenundPfadeZchn"/>
-        </w:rPr>
-      </w:pPr>
-      <w:r>
-        <w:rPr>
-          <w:rStyle w:val="DateinamenundPfadeZchn"/>
-        </w:rPr>
-        <w:t>widget_product_compareitem_price_value</w:t>
-      </w:r>
-      <w:r>
-        <w:t xml:space="preserve"> - </w:t>
-      </w:r>
-      <w:r>
-        <w:rPr>
-          <w:rStyle w:val="DateinamenundPfadeZchn"/>
-        </w:rPr>
-        <w:t>/w</w:t>
-      </w:r>
-      <w:r>
-        <w:rPr>
-          <w:rStyle w:val="DateinamenundPfadeZchn"/>
-        </w:rPr>
-        <w:t>idget/product/compareitem.tpl</w:t>
-      </w:r>
-    </w:p>
-    <w:p/>
-    <w:p>
-      <w:r>
-        <w:t>Die Blöcke sollen in den Templates an den unten stehenden Stellen hinzugefügt werden. Die Zeilennummern sind nur Anhaltspunkte und können von denen in Ihren Templates abweichen.</w:t>
-      </w:r>
-    </w:p>
-    <w:p/>
-    <w:p>
-      <w:pPr>
-        <w:rPr>
-          <w:rStyle w:val="DateinamenundPfadeZchn"/>
-        </w:rPr>
-      </w:pPr>
-      <w:r>
-        <w:rPr>
-          <w:rStyle w:val="DateinamenundPfadeZchn"/>
-        </w:rPr>
-        <w:t>/</w:t>
-      </w:r>
-      <w:r>
-        <w:rPr>
-          <w:rStyle w:val="DateinamenundPfadeZchn"/>
-        </w:rPr>
-        <w:t>page/details/inc/productmain.tpl</w:t>
-      </w:r>
-      <w:r>
-        <w:t xml:space="preserve"> 253-276 </w:t>
-      </w:r>
-      <w:r>
-        <w:t>details_productmain_price_value</w:t>
-      </w:r>
-    </w:p>
-    <w:p/>
-    <w:p>
-      <w:pPr>
-        <w:pStyle w:val="BenutzereingabenundCode"/>
-      </w:pPr>
-      <w:r>
-        <w:t>252: [{oxhasrights ident="SHOWARTICLEPRICE"}]</w:t>
-      </w:r>
-    </w:p>
-    <w:p>
-      <w:pPr>
-        <w:pStyle w:val="BenutzereingabenundCode"/>
-      </w:pPr>
-      <w:r>
-        <w:t>253:    [{block name="details_productmain_price_value"}]</w:t>
-      </w:r>
-    </w:p>
-    <w:p>
-      <w:pPr>
-        <w:pStyle w:val="BenutzereingabenundCode"/>
-      </w:pPr>
-      <w:r>
-        <w:t>276:    [{/block}]</w:t>
-      </w:r>
-    </w:p>
-    <w:p>
-      <w:pPr>
-        <w:pStyle w:val="BenutzereingabenundCode"/>
-      </w:pPr>
-      <w:r>
-        <w:t>278: [{/oxhasrights}]</w:t>
-      </w:r>
-    </w:p>
-    <w:p/>
-    <w:p>
-      <w:r>
-        <w:rPr>
-          <w:rStyle w:val="DateinamenundPfadeZchn"/>
-        </w:rPr>
-        <w:t>/</w:t>
-      </w:r>
-      <w:r>
-        <w:rPr>
-          <w:rStyle w:val="DateinamenundPfadeZchn"/>
-        </w:rPr>
-        <w:t>widget/product/boxproduct.tpl</w:t>
-      </w:r>
-      <w:r>
-        <w:t xml:space="preserve"> 16-38 widget_product_boxproduct_price_value</w:t>
-      </w:r>
-    </w:p>
-    <w:p/>
-    <w:p>
-      <w:pPr>
-        <w:pStyle w:val="BenutzereingabenundCode"/>
-      </w:pPr>
-      <w:r>
-        <w:t>15: [{oxhasrights ident="SHOWARTICLEPRICE"}]</w:t>
-      </w:r>
-    </w:p>
-    <w:p>
-      <w:pPr>
-        <w:pStyle w:val="BenutzereingabenundCode"/>
-      </w:pPr>
-      <w:r>
-        <w:t>16:     [{block name="widget_product_boxproduct_price_value"}]</w:t>
-      </w:r>
-    </w:p>
-    <w:p>
-      <w:pPr>
-        <w:pStyle w:val="BenutzereingabenundCode"/>
-      </w:pPr>
-      <w:r>
-        <w:t>38:     [{/block}]</w:t>
-      </w:r>
-    </w:p>
-    <w:p>
-      <w:pPr>
-        <w:pStyle w:val="BenutzereingabenundCode"/>
-      </w:pPr>
-      <w:r>
-        <w:t>39: [{/oxhasrights}]</w:t>
-      </w:r>
-    </w:p>
-    <w:p/>
-    <w:p>
-      <w:r>
-        <w:rPr>
-          <w:rStyle w:val="DateinamenundPfadeZchn"/>
-        </w:rPr>
-        <w:t>/</w:t>
-      </w:r>
-      <w:r>
-        <w:rPr>
-          <w:rStyle w:val="DateinamenundPfadeZchn"/>
-        </w:rPr>
-        <w:t>widget/product/bargainitem.tpl</w:t>
-      </w:r>
-      <w:r>
-        <w:t xml:space="preserve"> 21-49 widget_product_bargainitem_price_value</w:t>
-      </w:r>
-    </w:p>
-    <w:p/>
-    <w:p>
-      <w:pPr>
-        <w:pStyle w:val="BenutzereingabenundCode"/>
-      </w:pPr>
-      <w:r>
-        <w:t>15: [{oxhasrights ident="SHOWARTICLEPRICE"}]</w:t>
-      </w:r>
-    </w:p>
-    <w:p>
-      <w:pPr>
-        <w:pStyle w:val="BenutzereingabenundCode"/>
-      </w:pPr>
-      <w:r>
-        <w:t>16:     [{if $_product-&gt;getTPrice()}]</w:t>
-      </w:r>
-    </w:p>
-    <w:p>
-      <w:pPr>
-        <w:pStyle w:val="BenutzereingabenundCode"/>
-      </w:pPr>
-      <w:r>
-        <w:t>17:         &lt;span class="priceOld"&gt;</w:t>
-      </w:r>
-    </w:p>
-    <w:p>
-      <w:pPr>
-        <w:pStyle w:val="BenutzereingabenundCode"/>
-      </w:pPr>
-      <w:r>
-        <w:t>18:             [{ oxmultilang ident="REDUCED_FROM_2" }] &lt;del&gt;[{oxprice price=$_product-&gt;getTPrice() currency=$oView-&gt;getActCurrency()}]&lt;/del&gt;</w:t>
-      </w:r>
-    </w:p>
-    <w:p>
-      <w:pPr>
-        <w:pStyle w:val="BenutzereingabenundCode"/>
-      </w:pPr>
-      <w:r>
-        <w:t>19:         &lt;/span&gt;</w:t>
-      </w:r>
-    </w:p>
-    <w:p>
-      <w:pPr>
-        <w:pStyle w:val="BenutzereingabenundCode"/>
-      </w:pPr>
-      <w:r>
-        <w:t>20:     [{/if}]</w:t>
-      </w:r>
-    </w:p>
-    <w:p>
-      <w:pPr>
-        <w:pStyle w:val="BenutzereingabenundCode"/>
-      </w:pPr>
-      <w:r>
-        <w:t>21:     [{block name="widget_product_bargainitem_price_value"}]</w:t>
-      </w:r>
-    </w:p>
-    <w:p>
-      <w:pPr>
-        <w:pStyle w:val="BenutzereingabenundCode"/>
-      </w:pPr>
-      <w:r>
-        <w:t>49:     [{/block}]</w:t>
-      </w:r>
-    </w:p>
-    <w:p>
-      <w:pPr>
-        <w:pStyle w:val="BenutzereingabenundCode"/>
-      </w:pPr>
-      <w:r>
-        <w:t>50: {/oxhasrights}]</w:t>
-      </w:r>
-    </w:p>
-    <w:p>
-      <w:r>
-        <w:rPr>
-          <w:rStyle w:val="DateinamenundPfadeZchn"/>
-        </w:rPr>
-        <w:t>/</w:t>
-      </w:r>
-      <w:r>
-        <w:rPr>
-          <w:rStyle w:val="DateinamenundPfadeZchn"/>
-        </w:rPr>
-        <w:t>widget/product/compareitem.tpl</w:t>
-      </w:r>
-      <w:r>
-        <w:t xml:space="preserve"> 94-106 widget_product_compareitem_price_value</w:t>
-      </w:r>
-    </w:p>
-    <w:p/>
-    <w:p>
-      <w:pPr>
-        <w:pStyle w:val="BenutzereingabenundCode"/>
-      </w:pPr>
-      <w:r>
-        <w:t>93:  [{oxhasrights ident="SHOWARTICLEPRICE"}]</w:t>
-      </w:r>
-    </w:p>
-    <w:p>
-      <w:pPr>
-        <w:pStyle w:val="BenutzereingabenundCode"/>
-      </w:pPr>
-      <w:r>
-        <w:t>94:  [{block name="widget_product_compareitem_price_value"}]</w:t>
-      </w:r>
-    </w:p>
-    <w:p>
-      <w:pPr>
-        <w:pStyle w:val="BenutzereingabenundCode"/>
-      </w:pPr>
-      <w:r>
-        <w:t>106: [{/block}]</w:t>
-      </w:r>
-    </w:p>
-    <w:p>
-      <w:pPr>
-        <w:pStyle w:val="BenutzereingabenundCode"/>
-      </w:pPr>
-      <w:r>
-        <w:lastRenderedPageBreak/>
-        <w:t>107: [{if $product-&gt;loadAmountPriceInfo()}]</w:t>
-      </w:r>
-    </w:p>
-    <w:p>
-      <w:pPr>
-        <w:pStyle w:val="BenutzereingabenundCode"/>
-      </w:pPr>
-      <w:r>
-        <w:t>108: [{oxscript include="js/widgets/oxamountpriceselect.js" priority=10 }]</w:t>
-      </w:r>
-    </w:p>
-    <w:p>
-      <w:pPr>
-        <w:pStyle w:val="BenutzereingabenundCode"/>
-      </w:pPr>
-      <w:r>
-        <w:t>109: [{include file="page/details/inc/priceinfo.tpl" oDetailsProduct=$product}]</w:t>
-      </w:r>
-    </w:p>
-    <w:p>
-      <w:pPr>
-        <w:pStyle w:val="BenutzereingabenundCode"/>
-      </w:pPr>
-      <w:r>
-        <w:t>110: [{/if}]</w:t>
-      </w:r>
-    </w:p>
-    <w:p>
-      <w:pPr>
-        <w:pStyle w:val="BenutzereingabenundCode"/>
-      </w:pPr>
-      <w:r>
-        <w:t>111: [{/oxhasrights}]</w:t>
-      </w:r>
-    </w:p>
-    <w:p/>
-    <w:p>
-      <w:r>
-        <w:rPr>
-          <w:rStyle w:val="DateinamenundPfadeZchn"/>
-        </w:rPr>
-        <w:t>/</w:t>
-      </w:r>
-      <w:r>
-        <w:rPr>
-          <w:rStyle w:val="DateinamenundPfadeZchn"/>
-        </w:rPr>
-        <w:t>page/checkout/basket.tpl</w:t>
-      </w:r>
-      <w:r>
-        <w:t xml:space="preserve"> 80-109 checkout_basket_next_step_bottom</w:t>
-      </w:r>
-    </w:p>
-    <w:p/>
-    <w:p>
-      <w:pPr>
-        <w:pStyle w:val="BenutzereingabenundCode"/>
-      </w:pPr>
-      <w:r>
-        <w:t>80:  [{block name="checkout_basket_next_step_bottom"}]</w:t>
-      </w:r>
-    </w:p>
-    <w:p>
-      <w:pPr>
-        <w:pStyle w:val="BenutzereingabenundCode"/>
-      </w:pPr>
-      <w:r>
-        <w:t>81:      &lt;div class="lineBox clear"&gt;</w:t>
-      </w:r>
-    </w:p>
-    <w:p>
-      <w:pPr>
-        <w:pStyle w:val="BenutzereingabenundCode"/>
-      </w:pPr>
-      <w:r>
-        <w:t>82:          [{if $oView-&gt;showBackToShop()}]</w:t>
-      </w:r>
-    </w:p>
-    <w:p>
-      <w:pPr>
-        <w:pStyle w:val="BenutzereingabenundCode"/>
-      </w:pPr>
-      <w:r>
-        <w:t>108:     &lt;/div&gt;</w:t>
-      </w:r>
-    </w:p>
-    <w:p>
-      <w:pPr>
-        <w:pStyle w:val="BenutzereingabenundCode"/>
-      </w:pPr>
-      <w:r>
-        <w:t>109: [{/block}]</w:t>
-      </w:r>
-    </w:p>
-    <w:p>
-      <w:pPr>
-        <w:pStyle w:val="BenutzereingabenundCode"/>
-      </w:pPr>
-      <w:r>
-        <w:t>110: [{/if}]</w:t>
-      </w:r>
-    </w:p>
-    <w:p>
-      <w:pPr>
-        <w:pStyle w:val="BenutzereingabenundCode"/>
-      </w:pPr>
-      <w:r>
-        <w:t>111: [{if $oView-&gt;isWrapping()}]</w:t>
-      </w:r>
-    </w:p>
-    <w:p>
-      <w:pPr>
-        <w:pStyle w:val="BenutzereingabenundCode"/>
-      </w:pPr>
-      <w:r>
-        <w:t>112:    [{include file="page/checkout/inc/wrapping.tpl"}]</w:t>
-      </w:r>
-    </w:p>
-    <w:p>
-      <w:pPr>
-        <w:pStyle w:val="BenutzereingabenundCode"/>
-      </w:pPr>
-      <w:r>
-        <w:t>113: [{/if}]</w:t>
-      </w:r>
-    </w:p>
-    <w:p/>
-    <w:p>
-      <w:r>
-        <w:rPr>
-          <w:rStyle w:val="DateinamenundPfadeZchn"/>
-        </w:rPr>
-        <w:t>/</w:t>
-      </w:r>
-      <w:r>
-        <w:rPr>
-          <w:rStyle w:val="DateinamenundPfadeZchn"/>
-        </w:rPr>
-        <w:t>page/checkout/order.tpl</w:t>
-      </w:r>
-      <w:r>
-        <w:t xml:space="preserve"> 167-213 checkout_order_next_step_bottom</w:t>
-      </w:r>
-    </w:p>
-    <w:p/>
-    <w:p>
-      <w:pPr>
-        <w:pStyle w:val="BenutzereingabenundCode"/>
-      </w:pPr>
-      <w:r>
-        <w:t>163: [{block name="order_basket"}]</w:t>
-      </w:r>
-    </w:p>
-    <w:p>
-      <w:pPr>
-        <w:pStyle w:val="BenutzereingabenundCode"/>
-      </w:pPr>
-      <w:r>
-        <w:t>164:     [{include file="page/checkout/inc/basketcontents.tpl" editable=false}]</w:t>
-      </w:r>
-    </w:p>
-    <w:p>
-      <w:pPr>
-        <w:pStyle w:val="BenutzereingabenundCode"/>
-      </w:pPr>
-      <w:r>
-        <w:t>165: [{/block}]</w:t>
-      </w:r>
-    </w:p>
-    <w:p>
-      <w:pPr>
-        <w:pStyle w:val="BenutzereingabenundCode"/>
-      </w:pPr>
-      <w:r>
-        <w:t>167: [{block name="checkout_order_next_step_bottom"}]</w:t>
-      </w:r>
-    </w:p>
-    <w:p>
-      <w:pPr>
-        <w:pStyle w:val="BenutzereingabenundCode"/>
-      </w:pPr>
-      <w:r>
-        <w:t>168:     [{if $oView-&gt;isLowOrderPrice()}]</w:t>
-      </w:r>
-    </w:p>
-    <w:p>
-      <w:pPr>
-        <w:pStyle w:val="BenutzereingabenundCode"/>
-      </w:pPr>
-      <w:r>
-        <w:t>210:             &lt;/form&gt;</w:t>
-      </w:r>
-    </w:p>
-    <w:p>
-      <w:pPr>
-        <w:pStyle w:val="BenutzereingabenundCode"/>
-      </w:pPr>
-      <w:r>
-        <w:t>211:         [{/block}]</w:t>
-      </w:r>
-    </w:p>
-    <w:p>
-      <w:pPr>
-        <w:pStyle w:val="BenutzereingabenundCode"/>
-      </w:pPr>
-      <w:r>
-        <w:t>212:     [{/if}]</w:t>
-      </w:r>
-    </w:p>
-    <w:p>
-      <w:pPr>
-        <w:pStyle w:val="BenutzereingabenundCode"/>
-      </w:pPr>
-      <w:r>
-        <w:t>213: [{/block}]</w:t>
-      </w:r>
-    </w:p>
-    <w:p/>
-    <w:p>
-      <w:r>
-        <w:rPr>
-          <w:rStyle w:val="DateinamenundPfadeZchn"/>
-        </w:rPr>
-        <w:t>/layout/page.tpl</w:t>
-      </w:r>
-      <w:r>
-        <w:t xml:space="preserve"> 21-26 content_main</w:t>
-      </w:r>
-    </w:p>
-    <w:p/>
-    <w:p>
-      <w:pPr>
-        <w:pStyle w:val="BenutzereingabenundCode"/>
-      </w:pPr>
-      <w:r>
-        <w:t>20: &lt;div id="content"&gt;</w:t>
-      </w:r>
-    </w:p>
-    <w:p>
-      <w:pPr>
-        <w:pStyle w:val="BenutzereingabenundCode"/>
-      </w:pPr>
-      <w:r>
-        <w:t>21: [{block name="content_main"}]</w:t>
-      </w:r>
-    </w:p>
-    <w:p>
-      <w:pPr>
-        <w:pStyle w:val="BenutzereingabenundCode"/>
-      </w:pPr>
-      <w:r>
-        <w:t>22:     [{include file="message/errors.tpl"}]</w:t>
-      </w:r>
-    </w:p>
-    <w:p>
-      <w:pPr>
-        <w:pStyle w:val="BenutzereingabenundCode"/>
-      </w:pPr>
-      <w:r>
-        <w:t>23:     [{foreach from=$oxidBlock_content item="_block"}]</w:t>
-      </w:r>
-    </w:p>
-    <w:p>
-      <w:pPr>
-        <w:pStyle w:val="BenutzereingabenundCode"/>
-      </w:pPr>
-      <w:r>
-        <w:t>24:         [{$_block}]</w:t>
-      </w:r>
-    </w:p>
-    <w:p>
-      <w:pPr>
-        <w:pStyle w:val="BenutzereingabenundCode"/>
-      </w:pPr>
-      <w:r>
-        <w:t>25:     [{/foreach}]</w:t>
-      </w:r>
-    </w:p>
-    <w:p>
-      <w:pPr>
-        <w:pStyle w:val="BenutzereingabenundCode"/>
-      </w:pPr>
-      <w:r>
-        <w:t>26: [{/block}]</w:t>
-      </w:r>
-    </w:p>
-    <w:p>
-      <w:pPr>
-        <w:pStyle w:val="BenutzereingabenundCode"/>
-      </w:pPr>
-      <w:r>
-        <w:t>27: &lt;/div&gt;</w:t>
-      </w:r>
-    </w:p>
-    <w:p>
-      <w:pPr>
-        <w:pStyle w:val="berschrift2"/>
-        <w:ind w:hanging="1997"/>
-        <w:rPr>
-          <w:lang w:val="de-DE"/>
-        </w:rPr>
-      </w:pPr>
-      <w:bookmarkStart w:id="53" w:name="_Toc403465252"/>
-      <w:r>
-        <w:rPr>
-          <w:lang w:val="de-DE"/>
-        </w:rPr>
         <w:t>Temporäre Dateien löschen</w:t>
       </w:r>
-      <w:bookmarkEnd w:id="53"/>
+      <w:bookmarkEnd w:id="41"/>
     </w:p>
     <w:p>
       <w:r>
@@ -5522,95 +4152,19 @@
     <w:p>
       <w:pPr>
         <w:pStyle w:val="berschrift1"/>
-      </w:pPr>
-      <w:bookmarkStart w:id="54" w:name="_Toc337651802"/>
-      <w:bookmarkStart w:id="55" w:name="_Toc349642080"/>
-      <w:bookmarkStart w:id="56" w:name="_Toc349643159"/>
-      <w:bookmarkStart w:id="57" w:name="_Toc354657457"/>
-      <w:bookmarkStart w:id="58" w:name="_Toc355611719"/>
-      <w:bookmarkStart w:id="59" w:name="_Toc363138684"/>
-      <w:bookmarkStart w:id="60" w:name="_Toc363138704"/>
-      <w:bookmarkStart w:id="61" w:name="_Toc367197250"/>
-      <w:bookmarkStart w:id="62" w:name="_Toc367275686"/>
-      <w:bookmarkStart w:id="63" w:name="_Toc368046718"/>
-      <w:bookmarkStart w:id="64" w:name="_Toc368047572"/>
-      <w:bookmarkStart w:id="65" w:name="_Toc368048483"/>
-      <w:bookmarkStart w:id="66" w:name="_Toc368386939"/>
-      <w:bookmarkStart w:id="67" w:name="_Ref196626940"/>
-      <w:bookmarkStart w:id="68" w:name="_Toc403465253"/>
-      <w:bookmarkEnd w:id="54"/>
-      <w:bookmarkEnd w:id="55"/>
-      <w:bookmarkEnd w:id="56"/>
-      <w:bookmarkEnd w:id="57"/>
-      <w:bookmarkEnd w:id="58"/>
-      <w:bookmarkEnd w:id="59"/>
-      <w:bookmarkEnd w:id="60"/>
-      <w:bookmarkEnd w:id="61"/>
-      <w:bookmarkEnd w:id="62"/>
-      <w:bookmarkEnd w:id="63"/>
-      <w:bookmarkEnd w:id="64"/>
-      <w:bookmarkEnd w:id="65"/>
-      <w:bookmarkEnd w:id="66"/>
-      <w:r>
-        <w:lastRenderedPageBreak/>
-        <w:t>Aktivieru</w:t>
-      </w:r>
-      <w:r>
-        <w:t>n</w:t>
-      </w:r>
-      <w:r>
-        <w:t>g</w:t>
-      </w:r>
-      <w:bookmarkEnd w:id="68"/>
-    </w:p>
-    <w:p>
-      <w:r>
-        <w:t>Das Modul eVAT</w:t>
-      </w:r>
-      <w:r>
-        <w:t xml:space="preserve"> muss im Shop aktiviert werden. In der Registerkarte </w:t>
-      </w:r>
-      <w:r>
-        <w:rPr>
-          <w:rStyle w:val="EingabefelderundNavigationsschritteZchn"/>
-        </w:rPr>
-        <w:t>Stamm</w:t>
-      </w:r>
-      <w:r>
-        <w:t xml:space="preserve"> </w:t>
-      </w:r>
-      <w:r>
-        <w:t xml:space="preserve">des Moduls </w:t>
-      </w:r>
-      <w:r>
-        <w:t xml:space="preserve">drücken Sie auf die Schaltfläche </w:t>
-      </w:r>
-      <w:r>
-        <w:rPr>
-          <w:rStyle w:val="EingabefelderundNavigationsschritteZchn"/>
-        </w:rPr>
-        <w:t>Aktivieren</w:t>
-      </w:r>
-      <w:r>
-        <w:t>.</w:t>
-      </w:r>
-    </w:p>
-    <w:p>
-      <w:pPr>
-        <w:pStyle w:val="berschrift1"/>
         <w:rPr>
           <w:lang w:val="de-DE"/>
         </w:rPr>
       </w:pPr>
-      <w:bookmarkStart w:id="69" w:name="_Toc403465254"/>
-      <w:bookmarkEnd w:id="67"/>
+      <w:bookmarkStart w:id="42" w:name="_Toc489521651"/>
+      <w:bookmarkEnd w:id="39"/>
       <w:r>
         <w:rPr>
           <w:lang w:val="de-DE"/>
         </w:rPr>
         <w:t>Konfiguration</w:t>
       </w:r>
-      <w:bookmarkEnd w:id="69"/>
+      <w:bookmarkEnd w:id="42"/>
     </w:p>
     <w:p>
       <w:pPr>
@@ -5711,8 +4265,8 @@
           <w:lang w:val="de-DE"/>
         </w:rPr>
       </w:pPr>
-      <w:bookmarkStart w:id="70" w:name="_Ref231203733"/>
-      <w:bookmarkStart w:id="71" w:name="_Toc403465255"/>
+      <w:bookmarkStart w:id="43" w:name="_Ref231203733"/>
+      <w:bookmarkStart w:id="44" w:name="_Toc489521652"/>
       <w:r>
         <w:rPr>
           <w:lang w:val="de-DE"/>
@@ -5731,7 +4285,7 @@
         </w:rPr>
         <w:t xml:space="preserve"> der Länder</w:t>
       </w:r>
-      <w:bookmarkEnd w:id="71"/>
+      <w:bookmarkEnd w:id="44"/>
     </w:p>
     <w:p>
       <w:r>
@@ -5771,7 +4325,10 @@
         <w:t xml:space="preserve"> der Länder finden Sie im Abschnitt "</w:t>
       </w:r>
       <w:r>
-        <w:t>6.2.1 Mehrwertsteuersätze der Länder</w:t>
+        <w:t>5</w:t>
+      </w:r>
+      <w:r>
+        <w:t>.2.1 Mehrwertsteuersätze der Länder</w:t>
       </w:r>
       <w:r>
         <w:t>"</w:t>
@@ -5794,14 +4351,14 @@
           <w:lang w:val="de-DE"/>
         </w:rPr>
       </w:pPr>
-      <w:bookmarkStart w:id="72" w:name="_Toc403465256"/>
+      <w:bookmarkStart w:id="45" w:name="_Toc489521653"/>
       <w:r>
         <w:rPr>
           <w:lang w:val="de-DE"/>
         </w:rPr>
         <w:t>Artikel als elektronisches Produkt oder Dienstleistung</w:t>
       </w:r>
-      <w:bookmarkEnd w:id="72"/>
+      <w:bookmarkEnd w:id="45"/>
     </w:p>
     <w:p>
       <w:r>
@@ -5826,7 +4383,14 @@
         <w:rPr>
           <w:rStyle w:val="EingabefelderundNavigationsschritteZchn"/>
         </w:rPr>
-        <w:t>Artikel ist eine Telekommunikations-, Rundfunk-, Fernseh- oder auf elektronischem Weg erbrachte Dienstleistung</w:t>
+        <w:t xml:space="preserve">Artikel ist eine Telekommunikations-, Rundfunk-, Fernseh- oder auf </w:t>
+      </w:r>
+      <w:r>
+        <w:rPr>
+          <w:rStyle w:val="EingabefelderundNavigationsschritteZchn"/>
+        </w:rPr>
+        <w:lastRenderedPageBreak/>
+        <w:t>elektronischem Weg erbrachte Dienstleistung</w:t>
       </w:r>
       <w:r>
         <w:t xml:space="preserve"> </w:t>
@@ -5856,7 +4420,10 @@
         <w:t>Mehr Informationen zu Artikeln als elektronisches Produkt oder Dienstleistung finden Sie im Abschnitt "</w:t>
       </w:r>
       <w:r>
-        <w:t>6.2.2 Artikel als elektronisches Produkt oder Dienstleistung</w:t>
+        <w:t>5</w:t>
+      </w:r>
+      <w:r>
+        <w:t>.2.2 Artikel als elektronisches Produkt oder Dienstleistung</w:t>
       </w:r>
       <w:r>
         <w:t>".</w:t>
@@ -5870,7 +4437,7 @@
           <w:lang w:val="de-DE"/>
         </w:rPr>
       </w:pPr>
-      <w:bookmarkStart w:id="73" w:name="_Toc403465257"/>
+      <w:bookmarkStart w:id="46" w:name="_Toc489521654"/>
       <w:r>
         <w:rPr>
           <w:lang w:val="de-DE"/>
@@ -5883,17 +4450,17 @@
         </w:rPr>
         <w:t>Kundenstandortes</w:t>
       </w:r>
-      <w:bookmarkEnd w:id="73"/>
+      <w:bookmarkEnd w:id="46"/>
     </w:p>
     <w:p>
       <w:pPr>
         <w:pStyle w:val="berschrift3"/>
       </w:pPr>
-      <w:bookmarkStart w:id="74" w:name="_Toc403465258"/>
+      <w:bookmarkStart w:id="47" w:name="_Toc489521655"/>
       <w:r>
         <w:t>Prüfungslogik</w:t>
       </w:r>
-      <w:bookmarkEnd w:id="74"/>
+      <w:bookmarkEnd w:id="47"/>
     </w:p>
     <w:p>
       <w:r>
@@ -5949,12 +4516,11 @@
       <w:pPr>
         <w:pStyle w:val="berschrift3"/>
       </w:pPr>
-      <w:bookmarkStart w:id="75" w:name="_Toc403465259"/>
-      <w:r>
-        <w:lastRenderedPageBreak/>
+      <w:bookmarkStart w:id="48" w:name="_Toc489521656"/>
+      <w:r>
         <w:t>Standardprüfung</w:t>
       </w:r>
-      <w:bookmarkEnd w:id="75"/>
+      <w:bookmarkEnd w:id="48"/>
     </w:p>
     <w:p>
       <w:r>
@@ -6075,7 +4641,10 @@
         <w:t xml:space="preserve"> "</w:t>
       </w:r>
       <w:r>
-        <w:t>6.2.4 Prüfung des Kundenstandortes</w:t>
+        <w:t>5</w:t>
+      </w:r>
+      <w:r>
+        <w:t>.2.4 Prüfung des Kundenstandortes</w:t>
       </w:r>
       <w:r>
         <w:t>"</w:t>
@@ -6084,7 +4653,10 @@
         <w:t xml:space="preserve"> und "</w:t>
       </w:r>
       <w:r>
-        <w:t xml:space="preserve">7.1 </w:t>
+        <w:t>6</w:t>
+      </w:r>
+      <w:r>
+        <w:t xml:space="preserve">.1 </w:t>
       </w:r>
       <w:r>
         <w:t>Eigene Bestimmungsmethode für Kundenstandort</w:t>
@@ -6104,24 +4676,24 @@
           <w:lang w:val="de-DE"/>
         </w:rPr>
       </w:pPr>
-      <w:bookmarkStart w:id="76" w:name="_Toc403465260"/>
+      <w:bookmarkStart w:id="49" w:name="_Toc489521657"/>
       <w:r>
         <w:rPr>
           <w:lang w:val="de-DE"/>
         </w:rPr>
         <w:t>Kompatibilität mit anderen Modulen</w:t>
       </w:r>
-      <w:bookmarkEnd w:id="76"/>
+      <w:bookmarkEnd w:id="49"/>
     </w:p>
     <w:p>
       <w:pPr>
         <w:pStyle w:val="berschrift3"/>
       </w:pPr>
-      <w:bookmarkStart w:id="77" w:name="_Toc403465261"/>
+      <w:bookmarkStart w:id="50" w:name="_Toc489521658"/>
       <w:r>
         <w:t>eVAT und PayPal</w:t>
       </w:r>
-      <w:bookmarkEnd w:id="77"/>
+      <w:bookmarkEnd w:id="50"/>
     </w:p>
     <w:p>
       <w:r>
@@ -6150,11 +4722,11 @@
       <w:pPr>
         <w:pStyle w:val="berschrift3"/>
       </w:pPr>
-      <w:bookmarkStart w:id="78" w:name="_Toc403465262"/>
+      <w:bookmarkStart w:id="51" w:name="_Toc489521659"/>
       <w:r>
         <w:t>eVAT und PDF-Rechnung</w:t>
       </w:r>
-      <w:bookmarkEnd w:id="78"/>
+      <w:bookmarkEnd w:id="51"/>
     </w:p>
     <w:p>
       <w:r>
@@ -6188,7 +4760,11 @@
         <w:t>Installierte Shop-Module</w:t>
       </w:r>
       <w:r>
-        <w:t xml:space="preserve"> werden die überladenen Klassen aufgelistet. Die Klasse "oxorder" muss in der unten angezeigten Reihenfolge überladen werden. Stimmt die Reihenfolge nicht, ziehen Sie die Einträge mit der gedrückten Maustaste an die gewünschte Position. Speichern Sie die Änderungen.</w:t>
+        <w:t xml:space="preserve"> werden die überladenen Klassen aufgelistet. Die Klasse </w:t>
+      </w:r>
+      <w:r>
+        <w:lastRenderedPageBreak/>
+        <w:t>"oxorder" muss in der unten angezeigten Reihenfolge überladen werden. Stimmt die Reihenfolge nicht, ziehen Sie die Einträge mit der gedrückten Maustaste an die gewünschte Position. Speichern Sie die Änderungen.</w:t>
       </w:r>
       <w:r>
         <w:t xml:space="preserve">  </w:t>
@@ -6200,7 +4776,6 @@
         <w:rPr>
           <w:noProof/>
         </w:rPr>
-        <w:lastRenderedPageBreak/>
         <w:drawing>
           <wp:anchor distT="0" distB="0" distL="114300" distR="114300" simplePos="0" relativeHeight="251678720" behindDoc="0" locked="0" layoutInCell="1" allowOverlap="1" wp14:anchorId="725F5E65" wp14:editId="7D1B48A6">
             <wp:simplePos x="0" y="0"/>
@@ -6223,7 +4798,7 @@
                     <pic:cNvPicPr/>
                   </pic:nvPicPr>
                   <pic:blipFill>
-                    <a:blip r:embed="rId15">
+                    <a:blip r:embed="rId16">
                       <a:extLst>
                         <a:ext uri="{28A0092B-C50C-407E-A947-70E740481C1C}">
                           <a14:useLocalDpi xmlns:a14="http://schemas.microsoft.com/office/drawing/2010/main" val="0"/>
@@ -6477,26 +5052,9 @@
           </mc:Fallback>
         </mc:AlternateContent>
       </w:r>
-      <w:bookmarkEnd w:id="70"/>
+      <w:bookmarkEnd w:id="43"/>
     </w:p>
     <w:p/>
-    <w:p>
-      <w:r>
-        <w:rPr>
-          <w:b/>
-        </w:rPr>
-        <w:t>Hinweis</w:t>
-      </w:r>
-      <w:r>
-        <w:t xml:space="preserve">: </w:t>
-      </w:r>
-      <w:r>
-        <w:t xml:space="preserve">In den Shopversionen 4.7.*/5.0.* und 4.8.*/5.1.* muss anstelle von "oe/invoicepdf/models/invoicepdforder" der Eintrag "oe/invoicepdf/myorder" stehen. </w:t>
-      </w:r>
-      <w:r>
-        <w:tab/>
-      </w:r>
-    </w:p>
     <w:p>
       <w:pPr>
         <w:pStyle w:val="berschrift2"/>
@@ -6505,14 +5063,14 @@
           <w:lang w:val="de-DE"/>
         </w:rPr>
       </w:pPr>
-      <w:bookmarkStart w:id="79" w:name="_Toc403465263"/>
+      <w:bookmarkStart w:id="52" w:name="_Toc489521660"/>
       <w:r>
         <w:rPr>
           <w:lang w:val="de-DE"/>
         </w:rPr>
         <w:t>Sitz des Shops</w:t>
       </w:r>
-      <w:bookmarkEnd w:id="79"/>
+      <w:bookmarkEnd w:id="52"/>
     </w:p>
     <w:p>
       <w:r>
@@ -6829,7 +5387,7 @@
                     <pic:cNvPicPr/>
                   </pic:nvPicPr>
                   <pic:blipFill>
-                    <a:blip r:embed="rId16">
+                    <a:blip r:embed="rId17">
                       <a:extLst>
                         <a:ext uri="{28A0092B-C50C-407E-A947-70E740481C1C}">
                           <a14:useLocalDpi xmlns:a14="http://schemas.microsoft.com/office/drawing/2010/main" val="0"/>
@@ -6912,7 +5470,7 @@
           <w:lang w:val="de-DE"/>
         </w:rPr>
       </w:pPr>
-      <w:bookmarkStart w:id="80" w:name="_Toc403465264"/>
+      <w:bookmarkStart w:id="53" w:name="_Toc489521661"/>
       <w:r>
         <w:rPr>
           <w:lang w:val="de-DE"/>
@@ -6920,7 +5478,7 @@
         <w:lastRenderedPageBreak/>
         <w:t>Funktionsbeschreibung</w:t>
       </w:r>
-      <w:bookmarkEnd w:id="80"/>
+      <w:bookmarkEnd w:id="53"/>
     </w:p>
     <w:p>
       <w:r>
@@ -7019,24 +5577,24 @@
           <w:lang w:val="de-DE"/>
         </w:rPr>
       </w:pPr>
-      <w:bookmarkStart w:id="81" w:name="_Toc403465265"/>
+      <w:bookmarkStart w:id="54" w:name="_Toc489521662"/>
       <w:r>
         <w:rPr>
           <w:lang w:val="de-DE"/>
         </w:rPr>
         <w:t>Funktionalität im eShop (Frontend)</w:t>
       </w:r>
-      <w:bookmarkEnd w:id="81"/>
+      <w:bookmarkEnd w:id="54"/>
     </w:p>
     <w:p>
       <w:pPr>
         <w:pStyle w:val="berschrift3"/>
       </w:pPr>
-      <w:bookmarkStart w:id="82" w:name="_Toc403465266"/>
+      <w:bookmarkStart w:id="55" w:name="_Toc489521663"/>
       <w:r>
         <w:t>Warenkatalog</w:t>
       </w:r>
-      <w:bookmarkEnd w:id="82"/>
+      <w:bookmarkEnd w:id="55"/>
     </w:p>
     <w:p>
       <w:r>
@@ -7070,7 +5628,7 @@
                     <pic:cNvPicPr/>
                   </pic:nvPicPr>
                   <pic:blipFill>
-                    <a:blip r:embed="rId17">
+                    <a:blip r:embed="rId18">
                       <a:extLst>
                         <a:ext uri="{28A0092B-C50C-407E-A947-70E740481C1C}">
                           <a14:useLocalDpi xmlns:a14="http://schemas.microsoft.com/office/drawing/2010/main" val="0"/>
@@ -7376,14 +5934,14 @@
       <w:pPr>
         <w:pStyle w:val="berschrift3"/>
       </w:pPr>
-      <w:bookmarkStart w:id="83" w:name="_Toc403465267"/>
+      <w:bookmarkStart w:id="56" w:name="_Toc489521664"/>
       <w:r>
         <w:t>Bestell</w:t>
       </w:r>
       <w:r>
         <w:t>prozess</w:t>
       </w:r>
-      <w:bookmarkEnd w:id="83"/>
+      <w:bookmarkEnd w:id="56"/>
     </w:p>
     <w:p>
       <w:pPr>
@@ -7627,7 +6185,7 @@
                     <pic:cNvPicPr/>
                   </pic:nvPicPr>
                   <pic:blipFill>
-                    <a:blip r:embed="rId18">
+                    <a:blip r:embed="rId19">
                       <a:extLst>
                         <a:ext uri="{28A0092B-C50C-407E-A947-70E740481C1C}">
                           <a14:useLocalDpi xmlns:a14="http://schemas.microsoft.com/office/drawing/2010/main" val="0"/>
@@ -7711,7 +6269,7 @@
                     <pic:cNvPicPr/>
                   </pic:nvPicPr>
                   <pic:blipFill>
-                    <a:blip r:embed="rId19">
+                    <a:blip r:embed="rId20">
                       <a:extLst>
                         <a:ext uri="{28A0092B-C50C-407E-A947-70E740481C1C}">
                           <a14:useLocalDpi xmlns:a14="http://schemas.microsoft.com/office/drawing/2010/main" val="0"/>
@@ -8019,7 +6577,7 @@
           <w:lang w:val="de-DE"/>
         </w:rPr>
       </w:pPr>
-      <w:bookmarkStart w:id="84" w:name="_Toc403465268"/>
+      <w:bookmarkStart w:id="57" w:name="_Toc489521665"/>
       <w:r>
         <w:rPr>
           <w:lang w:val="de-DE"/>
@@ -8027,7 +6585,7 @@
         <w:lastRenderedPageBreak/>
         <w:t>Funktionalität im Administrationsbereich</w:t>
       </w:r>
-      <w:bookmarkEnd w:id="84"/>
+      <w:bookmarkEnd w:id="57"/>
     </w:p>
     <w:p>
       <w:r>
@@ -8063,14 +6621,14 @@
           <w:lang w:val="de-DE"/>
         </w:rPr>
       </w:pPr>
-      <w:bookmarkStart w:id="85" w:name="_Toc403465269"/>
+      <w:bookmarkStart w:id="58" w:name="_Toc489521666"/>
       <w:r>
         <w:rPr>
           <w:lang w:val="de-DE"/>
         </w:rPr>
         <w:t>Mehrwertsteuersätze der Länder</w:t>
       </w:r>
-      <w:bookmarkEnd w:id="85"/>
+      <w:bookmarkEnd w:id="58"/>
     </w:p>
     <w:p>
       <w:r>
@@ -8143,7 +6701,7 @@
                     <pic:cNvPicPr/>
                   </pic:nvPicPr>
                   <pic:blipFill>
-                    <a:blip r:embed="rId20">
+                    <a:blip r:embed="rId21">
                       <a:extLst>
                         <a:ext uri="{28A0092B-C50C-407E-A947-70E740481C1C}">
                           <a14:useLocalDpi xmlns:a14="http://schemas.microsoft.com/office/drawing/2010/main" val="0"/>
@@ -8436,14 +6994,14 @@
           <w:lang w:val="de-DE"/>
         </w:rPr>
       </w:pPr>
-      <w:bookmarkStart w:id="86" w:name="_Toc403465270"/>
+      <w:bookmarkStart w:id="59" w:name="_Toc489521667"/>
       <w:r>
         <w:rPr>
           <w:lang w:val="de-DE"/>
         </w:rPr>
         <w:t>Artikel als elektronisches Produkt oder Dienstleistung</w:t>
       </w:r>
-      <w:bookmarkEnd w:id="86"/>
+      <w:bookmarkEnd w:id="59"/>
     </w:p>
     <w:p>
       <w:r>
@@ -8711,7 +7269,7 @@
                     <pic:cNvPicPr/>
                   </pic:nvPicPr>
                   <pic:blipFill>
-                    <a:blip r:embed="rId21">
+                    <a:blip r:embed="rId22">
                       <a:extLst>
                         <a:ext uri="{28A0092B-C50C-407E-A947-70E740481C1C}">
                           <a14:useLocalDpi xmlns:a14="http://schemas.microsoft.com/office/drawing/2010/main" val="0"/>
@@ -8817,7 +7375,7 @@
           <w:lang w:val="de-DE"/>
         </w:rPr>
       </w:pPr>
-      <w:bookmarkStart w:id="87" w:name="_Toc403465271"/>
+      <w:bookmarkStart w:id="60" w:name="_Toc489521668"/>
       <w:r>
         <w:rPr>
           <w:lang w:val="de-DE"/>
@@ -8825,7 +7383,7 @@
         <w:lastRenderedPageBreak/>
         <w:t>Artikel einer Kategorie als elektronisches Produkt oder Dienstleistung</w:t>
       </w:r>
-      <w:bookmarkEnd w:id="87"/>
+      <w:bookmarkEnd w:id="60"/>
     </w:p>
     <w:p>
       <w:r>
@@ -9108,7 +7666,7 @@
                     <pic:cNvPicPr/>
                   </pic:nvPicPr>
                   <pic:blipFill>
-                    <a:blip r:embed="rId22">
+                    <a:blip r:embed="rId23">
                       <a:extLst>
                         <a:ext uri="{28A0092B-C50C-407E-A947-70E740481C1C}">
                           <a14:useLocalDpi xmlns:a14="http://schemas.microsoft.com/office/drawing/2010/main" val="0"/>
@@ -9157,7 +7715,7 @@
           <w:lang w:val="de-DE"/>
         </w:rPr>
       </w:pPr>
-      <w:bookmarkStart w:id="88" w:name="_Toc403465272"/>
+      <w:bookmarkStart w:id="61" w:name="_Toc489521669"/>
       <w:r>
         <w:rPr>
           <w:lang w:val="de-DE"/>
@@ -9165,7 +7723,7 @@
         <w:lastRenderedPageBreak/>
         <w:t>Prüfung des Kundenstandortes</w:t>
       </w:r>
-      <w:bookmarkEnd w:id="88"/>
+      <w:bookmarkEnd w:id="61"/>
     </w:p>
     <w:p>
       <w:r>
@@ -9420,7 +7978,7 @@
                     <pic:cNvPicPr/>
                   </pic:nvPicPr>
                   <pic:blipFill>
-                    <a:blip r:embed="rId23">
+                    <a:blip r:embed="rId24">
                       <a:extLst>
                         <a:ext uri="{28A0092B-C50C-407E-A947-70E740481C1C}">
                           <a14:useLocalDpi xmlns:a14="http://schemas.microsoft.com/office/drawing/2010/main" val="0"/>
@@ -9497,7 +8055,7 @@
           <w:lang w:val="de-DE"/>
         </w:rPr>
       </w:pPr>
-      <w:bookmarkStart w:id="89" w:name="_Toc403465273"/>
+      <w:bookmarkStart w:id="62" w:name="_Toc489521670"/>
       <w:r>
         <w:rPr>
           <w:lang w:val="de-DE"/>
@@ -9522,7 +8080,7 @@
         </w:rPr>
         <w:t xml:space="preserve"> in der Bestellung</w:t>
       </w:r>
-      <w:bookmarkEnd w:id="89"/>
+      <w:bookmarkEnd w:id="62"/>
     </w:p>
     <w:p>
       <w:r>
@@ -9765,7 +8323,7 @@
                     <pic:cNvPicPr/>
                   </pic:nvPicPr>
                   <pic:blipFill>
-                    <a:blip r:embed="rId24">
+                    <a:blip r:embed="rId25">
                       <a:extLst>
                         <a:ext uri="{28A0092B-C50C-407E-A947-70E740481C1C}">
                           <a14:useLocalDpi xmlns:a14="http://schemas.microsoft.com/office/drawing/2010/main" val="0"/>
@@ -9852,7 +8410,7 @@
           <w:lang w:val="de-DE"/>
         </w:rPr>
       </w:pPr>
-      <w:bookmarkStart w:id="90" w:name="_Toc403465274"/>
+      <w:bookmarkStart w:id="63" w:name="_Toc489521671"/>
       <w:r>
         <w:rPr>
           <w:lang w:val="de-DE"/>
@@ -9865,7 +8423,7 @@
         </w:rPr>
         <w:t>Umsatzsteuer-Identifikationsnummer</w:t>
       </w:r>
-      <w:bookmarkEnd w:id="90"/>
+      <w:bookmarkEnd w:id="63"/>
     </w:p>
     <w:p>
       <w:r>
@@ -9960,9 +8518,10 @@
           <w:lang w:val="de-DE"/>
         </w:rPr>
       </w:pPr>
-      <w:bookmarkStart w:id="91" w:name="_Toc403465275"/>
-      <w:r>
-        <w:rPr>
+      <w:bookmarkStart w:id="64" w:name="_Toc489521672"/>
+      <w:r>
+        <w:rPr>
+          <w:noProof/>
           <w:lang w:val="de-DE"/>
         </w:rPr>
         <w:lastRenderedPageBreak/>
@@ -9990,7 +8549,7 @@
                     <pic:cNvPicPr/>
                   </pic:nvPicPr>
                   <pic:blipFill>
-                    <a:blip r:embed="rId25">
+                    <a:blip r:embed="rId26">
                       <a:extLst>
                         <a:ext uri="{28A0092B-C50C-407E-A947-70E740481C1C}">
                           <a14:useLocalDpi xmlns:a14="http://schemas.microsoft.com/office/drawing/2010/main" val="0"/>
@@ -10018,6 +8577,7 @@
       </w:r>
       <w:r>
         <w:rPr>
+          <w:noProof/>
           <w:lang w:val="de-DE"/>
         </w:rPr>
         <mc:AlternateContent>
@@ -10227,7 +8787,7 @@
         </w:rPr>
         <w:t>Erweiterung der PDF-Rechnung</w:t>
       </w:r>
-      <w:bookmarkEnd w:id="91"/>
+      <w:bookmarkEnd w:id="64"/>
     </w:p>
     <w:p>
       <w:r>
@@ -10246,12 +8806,12 @@
       <w:pPr>
         <w:pStyle w:val="berschrift1"/>
       </w:pPr>
-      <w:bookmarkStart w:id="92" w:name="_Toc403465276"/>
+      <w:bookmarkStart w:id="65" w:name="_Toc489521673"/>
       <w:r>
         <w:lastRenderedPageBreak/>
         <w:t>Modulerweiterung</w:t>
       </w:r>
-      <w:bookmarkEnd w:id="92"/>
+      <w:bookmarkEnd w:id="65"/>
     </w:p>
     <w:p>
       <w:r>
@@ -10266,14 +8826,14 @@
           <w:lang w:val="de-DE"/>
         </w:rPr>
       </w:pPr>
-      <w:bookmarkStart w:id="93" w:name="_Toc403465277"/>
+      <w:bookmarkStart w:id="66" w:name="_Toc489521674"/>
       <w:r>
         <w:rPr>
           <w:lang w:val="de-DE"/>
         </w:rPr>
         <w:t>Eigene Bestimmungsmethode für Kundenstandort</w:t>
       </w:r>
-      <w:bookmarkEnd w:id="93"/>
+      <w:bookmarkEnd w:id="66"/>
     </w:p>
     <w:p>
       <w:r>
@@ -10516,7 +9076,7 @@
           <w:lang w:val="de-DE"/>
         </w:rPr>
       </w:pPr>
-      <w:bookmarkStart w:id="94" w:name="_Toc403465278"/>
+      <w:bookmarkStart w:id="67" w:name="_Toc489521675"/>
       <w:r>
         <w:rPr>
           <w:lang w:val="de-DE"/>
@@ -10529,7 +9089,7 @@
         </w:rPr>
         <w:t>Artikel im Warenkorb markieren</w:t>
       </w:r>
-      <w:bookmarkEnd w:id="94"/>
+      <w:bookmarkEnd w:id="67"/>
     </w:p>
     <w:p>
       <w:r>
@@ -10922,7 +9482,7 @@
                     </pic:cNvPicPr>
                   </pic:nvPicPr>
                   <pic:blipFill>
-                    <a:blip r:embed="rId26">
+                    <a:blip r:embed="rId27">
                       <a:extLst>
                         <a:ext uri="{28A0092B-C50C-407E-A947-70E740481C1C}">
                           <a14:useLocalDpi xmlns:a14="http://schemas.microsoft.com/office/drawing/2010/main" val="0"/>
@@ -11122,7 +9682,7 @@
                             <w:t xml:space="preserve">Version: </w:t>
                           </w:r>
                           <w:r>
-                            <w:t>1.0.0</w:t>
+                            <w:t>2.0</w:t>
                           </w:r>
                         </w:p>
                         <w:p>
@@ -11241,7 +9801,7 @@
                       <w:t xml:space="preserve">Version: </w:t>
                     </w:r>
                     <w:r>
-                      <w:t>1.0.0</w:t>
+                      <w:t>2.0</w:t>
                     </w:r>
                   </w:p>
                   <w:p>
@@ -11401,7 +9961,7 @@
                             <w:rPr>
                               <w:noProof/>
                             </w:rPr>
-                            <w:t>13</w:t>
+                            <w:t>21</w:t>
                           </w:r>
                           <w:r>
                             <w:rPr>
@@ -11425,7 +9985,7 @@
                             <w:rPr>
                               <w:noProof/>
                             </w:rPr>
-                            <w:t>24</w:t>
+                            <w:t>21</w:t>
                           </w:r>
                           <w:r>
                             <w:rPr>
@@ -11478,7 +10038,7 @@
                       <w:rPr>
                         <w:noProof/>
                       </w:rPr>
-                      <w:t>13</w:t>
+                      <w:t>21</w:t>
                     </w:r>
                     <w:r>
                       <w:rPr>
@@ -11502,7 +10062,7 @@
                       <w:rPr>
                         <w:noProof/>
                       </w:rPr>
-                      <w:t>24</w:t>
+                      <w:t>21</w:t>
                     </w:r>
                     <w:r>
                       <w:rPr>
@@ -11533,7 +10093,7 @@
         <wp:inline distT="0" distB="0" distL="0" distR="0" wp14:anchorId="0FFAFC27" wp14:editId="2AA80F1A">
           <wp:extent cx="7696200" cy="295275"/>
           <wp:effectExtent l="19050" t="0" r="0" b="0"/>
-          <wp:docPr id="30" name="Bild 18" descr="footer"/>
+          <wp:docPr id="47" name="Bild 18" descr="footer"/>
           <wp:cNvGraphicFramePr>
             <a:graphicFrameLocks xmlns:a="http://schemas.openxmlformats.org/drawingml/2006/main" noChangeAspect="1"/>
           </wp:cNvGraphicFramePr>
@@ -11668,13 +10228,13 @@
                             <w:t xml:space="preserve">Version: </w:t>
                           </w:r>
                           <w:r>
-                            <w:t>1</w:t>
+                            <w:t>2</w:t>
                           </w:r>
                           <w:r>
                             <w:t>.</w:t>
                           </w:r>
                           <w:r>
-                            <w:t>0.0</w:t>
+                            <w:t>0</w:t>
                           </w:r>
                         </w:p>
                         <w:p>
@@ -11733,13 +10293,13 @@
                       <w:t xml:space="preserve">Version: </w:t>
                     </w:r>
                     <w:r>
-                      <w:t>1</w:t>
+                      <w:t>2</w:t>
                     </w:r>
                     <w:r>
                       <w:t>.</w:t>
                     </w:r>
                     <w:r>
-                      <w:t>0.0</w:t>
+                      <w:t>0</w:t>
                     </w:r>
                   </w:p>
                   <w:p>
@@ -11769,7 +10329,7 @@
         <wp:inline distT="0" distB="0" distL="0" distR="0" wp14:anchorId="05F3396E" wp14:editId="5EEED5C0">
           <wp:extent cx="7591425" cy="295275"/>
           <wp:effectExtent l="19050" t="0" r="9525" b="0"/>
-          <wp:docPr id="32" name="Bild 20" descr="footer"/>
+          <wp:docPr id="49" name="Bild 20" descr="footer"/>
           <wp:cNvGraphicFramePr>
             <a:graphicFrameLocks xmlns:a="http://schemas.openxmlformats.org/drawingml/2006/main" noChangeAspect="1"/>
           </wp:cNvGraphicFramePr>
@@ -11962,7 +10522,7 @@
         <wp:inline distT="0" distB="0" distL="0" distR="0" wp14:anchorId="2EC58BC5" wp14:editId="6B8FE18D">
           <wp:extent cx="7600950" cy="1276350"/>
           <wp:effectExtent l="19050" t="0" r="0" b="0"/>
-          <wp:docPr id="29" name="Bild 17" descr="header"/>
+          <wp:docPr id="46" name="Bild 17" descr="header"/>
           <wp:cNvGraphicFramePr>
             <a:graphicFrameLocks xmlns:a="http://schemas.openxmlformats.org/drawingml/2006/main" noChangeAspect="1"/>
           </wp:cNvGraphicFramePr>
@@ -12140,7 +10700,7 @@
         <wp:inline distT="0" distB="0" distL="0" distR="0" wp14:anchorId="2F03C6E4" wp14:editId="3EF1E2B5">
           <wp:extent cx="7600950" cy="1276350"/>
           <wp:effectExtent l="19050" t="0" r="0" b="0"/>
-          <wp:docPr id="31" name="Bild 19" descr="header"/>
+          <wp:docPr id="48" name="Bild 19" descr="header"/>
           <wp:cNvGraphicFramePr>
             <a:graphicFrameLocks xmlns:a="http://schemas.openxmlformats.org/drawingml/2006/main" noChangeAspect="1"/>
           </wp:cNvGraphicFramePr>
@@ -12188,7 +10748,7 @@
 
 <file path=word/numbering.xml><?xml version="1.0" encoding="utf-8"?>
 <w:numbering xmlns:wpc="http://schemas.microsoft.com/office/word/2010/wordprocessingCanvas" xmlns:mc="http://schemas.openxmlformats.org/markup-compatibility/2006" xmlns:o="urn:schemas-microsoft-com:office:office" xmlns:r="http://schemas.openxmlformats.org/officeDocument/2006/relationships" xmlns:m="http://schemas.openxmlformats.org/officeDocument/2006/math" xmlns:v="urn:schemas-microsoft-com:vml" xmlns:wp14="http://schemas.microsoft.com/office/word/2010/wordprocessingDrawing" xmlns:wp="http://schemas.openxmlformats.org/drawingml/2006/wordprocessingDrawing" xmlns:w10="urn:schemas-microsoft-com:office:word" xmlns:w="http://schemas.openxmlformats.org/wordprocessingml/2006/main" xmlns:w14="http://schemas.microsoft.com/office/word/2010/wordml" xmlns:w15="http://schemas.microsoft.com/office/word/2012/wordml" xmlns:wpg="http://schemas.microsoft.com/office/word/2010/wordprocessingGroup" xmlns:wpi="http://schemas.microsoft.com/office/word/2010/wordprocessingInk" xmlns:wne="http://schemas.microsoft.com/office/word/2006/wordml" xmlns:wps="http://schemas.microsoft.com/office/word/2010/wordprocessingShape" mc:Ignorable="w14 w15 wp14">
-  <w:abstractNum w:abstractNumId="0">
+  <w:abstractNum w:abstractNumId="0" w15:restartNumberingAfterBreak="0">
     <w:nsid w:val="00000004"/>
     <w:multiLevelType w:val="singleLevel"/>
     <w:tmpl w:val="00000004"/>
@@ -12209,7 +10769,7 @@
       </w:rPr>
     </w:lvl>
   </w:abstractNum>
-  <w:abstractNum w:abstractNumId="1">
+  <w:abstractNum w:abstractNumId="1" w15:restartNumberingAfterBreak="0">
     <w:nsid w:val="0AD77BC4"/>
     <w:multiLevelType w:val="multilevel"/>
     <w:tmpl w:val="1DBAF3EC"/>
@@ -12361,7 +10921,7 @@
       </w:rPr>
     </w:lvl>
   </w:abstractNum>
-  <w:abstractNum w:abstractNumId="2">
+  <w:abstractNum w:abstractNumId="2" w15:restartNumberingAfterBreak="0">
     <w:nsid w:val="3B795CE5"/>
     <w:multiLevelType w:val="hybridMultilevel"/>
     <w:tmpl w:val="3146D78A"/>
@@ -12474,7 +11034,7 @@
       </w:rPr>
     </w:lvl>
   </w:abstractNum>
-  <w:abstractNum w:abstractNumId="3">
+  <w:abstractNum w:abstractNumId="3" w15:restartNumberingAfterBreak="0">
     <w:nsid w:val="3EF90857"/>
     <w:multiLevelType w:val="hybridMultilevel"/>
     <w:tmpl w:val="7ACA3D9A"/>
@@ -12587,7 +11147,7 @@
       </w:rPr>
     </w:lvl>
   </w:abstractNum>
-  <w:abstractNum w:abstractNumId="4">
+  <w:abstractNum w:abstractNumId="4" w15:restartNumberingAfterBreak="0">
     <w:nsid w:val="55C80E98"/>
     <w:multiLevelType w:val="hybridMultilevel"/>
     <w:tmpl w:val="5770B406"/>
@@ -12728,7 +11288,7 @@
       </w:rPr>
     </w:lvl>
   </w:abstractNum>
-  <w:abstractNum w:abstractNumId="5">
+  <w:abstractNum w:abstractNumId="5" w15:restartNumberingAfterBreak="0">
     <w:nsid w:val="60696F24"/>
     <w:multiLevelType w:val="hybridMultilevel"/>
     <w:tmpl w:val="F74003E4"/>
@@ -12821,7 +11381,7 @@
       </w:pPr>
     </w:lvl>
   </w:abstractNum>
-  <w:abstractNum w:abstractNumId="6">
+  <w:abstractNum w:abstractNumId="6" w15:restartNumberingAfterBreak="0">
     <w:nsid w:val="61734554"/>
     <w:multiLevelType w:val="hybridMultilevel"/>
     <w:tmpl w:val="CF92A07E"/>
@@ -12934,7 +11494,7 @@
       </w:rPr>
     </w:lvl>
   </w:abstractNum>
-  <w:abstractNum w:abstractNumId="7">
+  <w:abstractNum w:abstractNumId="7" w15:restartNumberingAfterBreak="0">
     <w:nsid w:val="6E8F2B01"/>
     <w:multiLevelType w:val="hybridMultilevel"/>
     <w:tmpl w:val="53D8DB3C"/>
@@ -13099,6 +11659,9 @@
     <w:abstractNumId w:val="1"/>
   </w:num>
   <w:num w:numId="18">
+    <w:abstractNumId w:val="1"/>
+  </w:num>
+  <w:num w:numId="19">
     <w:abstractNumId w:val="1"/>
   </w:num>
   <w:numIdMacAtCleanup w:val="7"/>
@@ -14091,7 +12654,6 @@
       <w:spacing w:line="280" w:lineRule="exact"/>
     </w:pPr>
     <w:tblPr>
-      <w:tblInd w:w="0" w:type="dxa"/>
       <w:tblBorders>
         <w:top w:val="single" w:sz="4" w:space="0" w:color="auto"/>
         <w:left w:val="single" w:sz="4" w:space="0" w:color="auto"/>
@@ -14100,12 +12662,6 @@
         <w:insideH w:val="single" w:sz="4" w:space="0" w:color="auto"/>
         <w:insideV w:val="single" w:sz="4" w:space="0" w:color="auto"/>
       </w:tblBorders>
-      <w:tblCellMar>
-        <w:top w:w="0" w:type="dxa"/>
-        <w:left w:w="108" w:type="dxa"/>
-        <w:bottom w:w="0" w:type="dxa"/>
-        <w:right w:w="108" w:type="dxa"/>
-      </w:tblCellMar>
     </w:tblPr>
   </w:style>
   <w:style w:type="character" w:customStyle="1" w:styleId="FormatvorlageCourierNew10pt">
@@ -14149,7 +12705,6 @@
       <w:sz w:val="18"/>
     </w:rPr>
     <w:tblPr>
-      <w:tblInd w:w="0" w:type="dxa"/>
       <w:tblBorders>
         <w:top w:val="single" w:sz="4" w:space="0" w:color="auto"/>
         <w:left w:val="single" w:sz="4" w:space="0" w:color="auto"/>
@@ -14158,12 +12713,6 @@
         <w:insideH w:val="single" w:sz="4" w:space="0" w:color="auto"/>
         <w:insideV w:val="single" w:sz="4" w:space="0" w:color="auto"/>
       </w:tblBorders>
-      <w:tblCellMar>
-        <w:top w:w="0" w:type="dxa"/>
-        <w:left w:w="108" w:type="dxa"/>
-        <w:bottom w:w="0" w:type="dxa"/>
-        <w:right w:w="108" w:type="dxa"/>
-      </w:tblCellMar>
     </w:tblPr>
   </w:style>
   <w:style w:type="table" w:customStyle="1" w:styleId="Tabelle">
@@ -14175,7 +12724,6 @@
       <w:sz w:val="18"/>
     </w:rPr>
     <w:tblPr>
-      <w:tblInd w:w="0" w:type="dxa"/>
       <w:tblBorders>
         <w:top w:val="single" w:sz="4" w:space="0" w:color="auto"/>
         <w:left w:val="single" w:sz="4" w:space="0" w:color="auto"/>
@@ -14184,12 +12732,6 @@
         <w:insideH w:val="single" w:sz="4" w:space="0" w:color="auto"/>
         <w:insideV w:val="single" w:sz="4" w:space="0" w:color="auto"/>
       </w:tblBorders>
-      <w:tblCellMar>
-        <w:top w:w="0" w:type="dxa"/>
-        <w:left w:w="108" w:type="dxa"/>
-        <w:bottom w:w="0" w:type="dxa"/>
-        <w:right w:w="108" w:type="dxa"/>
-      </w:tblCellMar>
     </w:tblPr>
     <w:trPr>
       <w:tblHeader/>
@@ -14829,7 +13371,7 @@
 </file>
 
 <file path=customXml/itemProps1.xml><?xml version="1.0" encoding="utf-8"?>
-<ds:datastoreItem xmlns:ds="http://schemas.openxmlformats.org/officeDocument/2006/customXml" ds:itemID="{576034D0-F37A-44DF-890B-B4FE6101B765}">
+<ds:datastoreItem xmlns:ds="http://schemas.openxmlformats.org/officeDocument/2006/customXml" ds:itemID="{9E2F700D-5493-472F-BAB8-854E29B86207}">
   <ds:schemaRefs>
     <ds:schemaRef ds:uri="http://schemas.openxmlformats.org/officeDocument/2006/bibliography"/>
   </ds:schemaRefs>
